--- a/01 Base/01 Informe de actividades v1.0.docx
+++ b/01 Base/01 Informe de actividades v1.0.docx
@@ -324,10 +324,9 @@
           <w:b/>
           <w:noProof/>
           <w:sz w:val="24"/>
-          <w:highlight w:val="yellow"/>
           <w:lang w:val="es-PE"/>
         </w:rPr>
-        <w:t>10</w:t>
+        <w:t>15</w:t>
       </w:r>
       <w:r>
         <w:rPr>
@@ -335,7 +334,6 @@
           <w:b/>
           <w:noProof/>
           <w:sz w:val="24"/>
-          <w:highlight w:val="yellow"/>
           <w:lang w:val="es-PE"/>
         </w:rPr>
         <w:t xml:space="preserve"> de </w:t>
@@ -346,10 +344,9 @@
           <w:b/>
           <w:noProof/>
           <w:sz w:val="24"/>
-          <w:highlight w:val="yellow"/>
           <w:lang w:val="es-PE"/>
         </w:rPr>
-        <w:t>Julio</w:t>
+        <w:t>Diciembre</w:t>
       </w:r>
       <w:r>
         <w:rPr>
@@ -357,7 +354,6 @@
           <w:b/>
           <w:noProof/>
           <w:sz w:val="24"/>
-          <w:highlight w:val="yellow"/>
           <w:lang w:val="es-PE"/>
         </w:rPr>
         <w:t xml:space="preserve"> </w:t>
@@ -368,7 +364,6 @@
           <w:b/>
           <w:noProof/>
           <w:sz w:val="24"/>
-          <w:highlight w:val="yellow"/>
           <w:lang w:val="es-PE"/>
         </w:rPr>
         <w:t xml:space="preserve">del </w:t>
@@ -379,7 +374,6 @@
           <w:b/>
           <w:noProof/>
           <w:sz w:val="24"/>
-          <w:highlight w:val="yellow"/>
           <w:lang w:val="es-PE"/>
         </w:rPr>
         <w:t>201</w:t>
@@ -390,7 +384,6 @@
           <w:b/>
           <w:noProof/>
           <w:sz w:val="24"/>
-          <w:highlight w:val="yellow"/>
           <w:lang w:val="es-PE"/>
         </w:rPr>
         <w:t>7</w:t>
@@ -632,9 +625,15 @@
               <w:rPr>
                 <w:rFonts w:ascii="Arial" w:hAnsi="Arial" w:cs="Arial"/>
                 <w:sz w:val="20"/>
-                <w:highlight w:val="yellow"/>
-              </w:rPr>
-              <w:t>28/04/2017</w:t>
+              </w:rPr>
+              <w:t>15/12</w:t>
+            </w:r>
+            <w:r>
+              <w:rPr>
+                <w:rFonts w:ascii="Arial" w:hAnsi="Arial" w:cs="Arial"/>
+                <w:sz w:val="20"/>
+              </w:rPr>
+              <w:t>/2017</w:t>
             </w:r>
           </w:p>
         </w:tc>
@@ -767,12 +766,23 @@
     </w:p>
     <w:p>
       <w:pPr>
+        <w:tabs>
+          <w:tab w:val="left" w:pos="1470"/>
+        </w:tabs>
         <w:jc w:val="both"/>
         <w:rPr>
           <w:rFonts w:ascii="Arial" w:hAnsi="Arial" w:cs="Arial"/>
           <w:sz w:val="20"/>
         </w:rPr>
       </w:pPr>
+      <w:r>
+        <w:rPr>
+          <w:rFonts w:ascii="Arial" w:hAnsi="Arial" w:cs="Arial"/>
+          <w:sz w:val="20"/>
+        </w:rPr>
+        <w:lastRenderedPageBreak/>
+        <w:tab/>
+      </w:r>
     </w:p>
     <w:p>
       <w:pPr>
@@ -787,19 +797,38 @@
       <w:pPr>
         <w:jc w:val="both"/>
         <w:rPr>
+          <w:noProof/>
+        </w:rPr>
+      </w:pPr>
+      <w:bookmarkStart w:id="1" w:name="_Toc203542365"/>
+      <w:r>
+        <w:rPr>
           <w:rFonts w:ascii="Arial" w:hAnsi="Arial" w:cs="Arial"/>
           <w:b/>
           <w:sz w:val="20"/>
         </w:rPr>
-      </w:pPr>
-      <w:bookmarkStart w:id="1" w:name="_Toc203542365"/>
-      <w:r>
-        <w:rPr>
-          <w:rFonts w:ascii="Arial" w:hAnsi="Arial" w:cs="Arial"/>
-          <w:b/>
-          <w:sz w:val="20"/>
-        </w:rPr>
         <w:t>Tabla de Contenido</w:t>
+      </w:r>
+      <w:r>
+        <w:rPr>
+          <w:rFonts w:ascii="Arial" w:hAnsi="Arial" w:cs="Arial"/>
+          <w:sz w:val="20"/>
+        </w:rPr>
+        <w:fldChar w:fldCharType="begin"/>
+      </w:r>
+      <w:r>
+        <w:rPr>
+          <w:rFonts w:ascii="Arial" w:hAnsi="Arial" w:cs="Arial"/>
+          <w:sz w:val="20"/>
+        </w:rPr>
+        <w:instrText xml:space="preserve"> TOC \o "1-3" \h \z \u </w:instrText>
+      </w:r>
+      <w:r>
+        <w:rPr>
+          <w:rFonts w:ascii="Arial" w:hAnsi="Arial" w:cs="Arial"/>
+          <w:sz w:val="20"/>
+        </w:rPr>
+        <w:fldChar w:fldCharType="separate"/>
       </w:r>
     </w:p>
     <w:bookmarkStart w:id="2" w:name="_GoBack"/>
@@ -821,105 +850,129 @@
       </w:pPr>
       <w:r>
         <w:rPr>
-          <w:rFonts w:ascii="Arial" w:hAnsi="Arial" w:cs="Arial"/>
-          <w:sz w:val="20"/>
+          <w:rStyle w:val="Hipervnculo"/>
+          <w:noProof/>
         </w:rPr>
         <w:fldChar w:fldCharType="begin"/>
       </w:r>
       <w:r>
         <w:rPr>
-          <w:rFonts w:ascii="Arial" w:hAnsi="Arial" w:cs="Arial"/>
-          <w:sz w:val="20"/>
-        </w:rPr>
-        <w:instrText xml:space="preserve"> TOC \o "1-3" \h \z \u </w:instrText>
-      </w:r>
-      <w:r>
-        <w:rPr>
-          <w:rFonts w:ascii="Arial" w:hAnsi="Arial" w:cs="Arial"/>
-          <w:sz w:val="20"/>
+          <w:rStyle w:val="Hipervnculo"/>
+          <w:noProof/>
+        </w:rPr>
+        <w:instrText xml:space="preserve"> </w:instrText>
+      </w:r>
+      <w:r>
+        <w:rPr>
+          <w:noProof/>
+        </w:rPr>
+        <w:instrText>HYPERLINK \l "_Toc500604028"</w:instrText>
+      </w:r>
+      <w:r>
+        <w:rPr>
+          <w:rStyle w:val="Hipervnculo"/>
+          <w:noProof/>
+        </w:rPr>
+        <w:instrText xml:space="preserve"> </w:instrText>
+      </w:r>
+      <w:r>
+        <w:rPr>
+          <w:rStyle w:val="Hipervnculo"/>
+          <w:noProof/>
+        </w:rPr>
+      </w:r>
+      <w:r>
+        <w:rPr>
+          <w:rStyle w:val="Hipervnculo"/>
+          <w:noProof/>
         </w:rPr>
         <w:fldChar w:fldCharType="separate"/>
       </w:r>
-      <w:hyperlink w:anchor="_Toc498485802" w:history="1">
-        <w:r>
-          <w:rPr>
-            <w:rStyle w:val="Hipervnculo"/>
-            <w:rFonts w:ascii="Arial" w:hAnsi="Arial" w:cs="Arial"/>
-            <w:b/>
-            <w:noProof/>
-            <w:lang w:val="es-PE" w:eastAsia="es-PE"/>
-          </w:rPr>
-          <w:t>1.</w:t>
-        </w:r>
-        <w:r>
-          <w:rPr>
-            <w:rFonts w:asciiTheme="minorHAnsi" w:eastAsiaTheme="minorEastAsia" w:hAnsiTheme="minorHAnsi" w:cstheme="minorBidi"/>
-            <w:noProof/>
-            <w:sz w:val="22"/>
-            <w:szCs w:val="22"/>
-            <w:lang w:val="es-PE" w:eastAsia="es-PE"/>
-          </w:rPr>
-          <w:tab/>
-        </w:r>
-        <w:r>
-          <w:rPr>
-            <w:rStyle w:val="Hipervnculo"/>
-            <w:rFonts w:ascii="Arial" w:hAnsi="Arial" w:cs="Arial"/>
-            <w:b/>
-            <w:noProof/>
-            <w:lang w:val="es-PE" w:eastAsia="es-PE"/>
-          </w:rPr>
-          <w:t>Descripción de las actividades realizadas</w:t>
-        </w:r>
-        <w:r>
-          <w:rPr>
-            <w:noProof/>
-            <w:webHidden/>
-          </w:rPr>
-          <w:tab/>
-        </w:r>
-        <w:r>
-          <w:rPr>
-            <w:noProof/>
-            <w:webHidden/>
-          </w:rPr>
-          <w:fldChar w:fldCharType="begin"/>
-        </w:r>
-        <w:r>
-          <w:rPr>
-            <w:noProof/>
-            <w:webHidden/>
-          </w:rPr>
-          <w:instrText xml:space="preserve"> PAGEREF _Toc498485802 \h </w:instrText>
-        </w:r>
-        <w:r>
-          <w:rPr>
-            <w:noProof/>
-            <w:webHidden/>
-          </w:rPr>
-        </w:r>
-        <w:r>
-          <w:rPr>
-            <w:noProof/>
-            <w:webHidden/>
-          </w:rPr>
-          <w:fldChar w:fldCharType="separate"/>
-        </w:r>
-        <w:r>
-          <w:rPr>
-            <w:noProof/>
-            <w:webHidden/>
-          </w:rPr>
-          <w:t>4</w:t>
-        </w:r>
-        <w:r>
-          <w:rPr>
-            <w:noProof/>
-            <w:webHidden/>
-          </w:rPr>
-          <w:fldChar w:fldCharType="end"/>
-        </w:r>
-      </w:hyperlink>
+      <w:r>
+        <w:rPr>
+          <w:rStyle w:val="Hipervnculo"/>
+          <w:rFonts w:ascii="Arial" w:hAnsi="Arial" w:cs="Arial"/>
+          <w:b/>
+          <w:noProof/>
+          <w:lang w:val="es-PE" w:eastAsia="es-PE"/>
+        </w:rPr>
+        <w:t>1.</w:t>
+      </w:r>
+      <w:r>
+        <w:rPr>
+          <w:rFonts w:asciiTheme="minorHAnsi" w:eastAsiaTheme="minorEastAsia" w:hAnsiTheme="minorHAnsi" w:cstheme="minorBidi"/>
+          <w:noProof/>
+          <w:sz w:val="22"/>
+          <w:szCs w:val="22"/>
+          <w:lang w:val="es-PE" w:eastAsia="es-PE"/>
+        </w:rPr>
+        <w:tab/>
+      </w:r>
+      <w:r>
+        <w:rPr>
+          <w:rStyle w:val="Hipervnculo"/>
+          <w:rFonts w:ascii="Arial" w:hAnsi="Arial" w:cs="Arial"/>
+          <w:b/>
+          <w:noProof/>
+          <w:lang w:val="es-PE" w:eastAsia="es-PE"/>
+        </w:rPr>
+        <w:t>Descripción de las actividades realizadas</w:t>
+      </w:r>
+      <w:r>
+        <w:rPr>
+          <w:noProof/>
+          <w:webHidden/>
+        </w:rPr>
+        <w:tab/>
+      </w:r>
+      <w:r>
+        <w:rPr>
+          <w:noProof/>
+          <w:webHidden/>
+        </w:rPr>
+        <w:fldChar w:fldCharType="begin"/>
+      </w:r>
+      <w:r>
+        <w:rPr>
+          <w:noProof/>
+          <w:webHidden/>
+        </w:rPr>
+        <w:instrText xml:space="preserve"> PAGEREF _Toc500604028 \h </w:instrText>
+      </w:r>
+      <w:r>
+        <w:rPr>
+          <w:noProof/>
+          <w:webHidden/>
+        </w:rPr>
+      </w:r>
+      <w:r>
+        <w:rPr>
+          <w:noProof/>
+          <w:webHidden/>
+        </w:rPr>
+        <w:fldChar w:fldCharType="separate"/>
+      </w:r>
+      <w:r>
+        <w:rPr>
+          <w:noProof/>
+          <w:webHidden/>
+        </w:rPr>
+        <w:t>4</w:t>
+      </w:r>
+      <w:r>
+        <w:rPr>
+          <w:noProof/>
+          <w:webHidden/>
+        </w:rPr>
+        <w:fldChar w:fldCharType="end"/>
+      </w:r>
+      <w:r>
+        <w:rPr>
+          <w:rStyle w:val="Hipervnculo"/>
+          <w:noProof/>
+        </w:rPr>
+        <w:fldChar w:fldCharType="end"/>
+      </w:r>
     </w:p>
     <w:p>
       <w:pPr>
@@ -936,7 +989,7 @@
           <w:lang w:val="es-PE" w:eastAsia="es-PE"/>
         </w:rPr>
       </w:pPr>
-      <w:hyperlink w:anchor="_Toc498485803" w:history="1">
+      <w:hyperlink w:anchor="_Toc500604029" w:history="1">
         <w:r>
           <w:rPr>
             <w:rStyle w:val="Hipervnculo"/>
@@ -985,7 +1038,7 @@
             <w:noProof/>
             <w:webHidden/>
           </w:rPr>
-          <w:instrText xml:space="preserve"> PAGEREF _Toc498485803 \h </w:instrText>
+          <w:instrText xml:space="preserve"> PAGEREF _Toc500604029 \h </w:instrText>
         </w:r>
         <w:r>
           <w:rPr>
@@ -1005,7 +1058,7 @@
             <w:noProof/>
             <w:webHidden/>
           </w:rPr>
-          <w:t>6</w:t>
+          <w:t>5</w:t>
         </w:r>
         <w:r>
           <w:rPr>
@@ -1031,7 +1084,7 @@
           <w:lang w:val="es-PE" w:eastAsia="es-PE"/>
         </w:rPr>
       </w:pPr>
-      <w:hyperlink w:anchor="_Toc498485804" w:history="1">
+      <w:hyperlink w:anchor="_Toc500604030" w:history="1">
         <w:r>
           <w:rPr>
             <w:rStyle w:val="Hipervnculo"/>
@@ -1081,7 +1134,7 @@
             <w:noProof/>
             <w:webHidden/>
           </w:rPr>
-          <w:instrText xml:space="preserve"> PAGEREF _Toc498485804 \h </w:instrText>
+          <w:instrText xml:space="preserve"> PAGEREF _Toc500604030 \h </w:instrText>
         </w:r>
         <w:r>
           <w:rPr>
@@ -1101,7 +1154,7 @@
             <w:noProof/>
             <w:webHidden/>
           </w:rPr>
-          <w:t>6</w:t>
+          <w:t>5</w:t>
         </w:r>
         <w:r>
           <w:rPr>
@@ -1127,7 +1180,7 @@
           <w:lang w:val="es-PE" w:eastAsia="es-PE"/>
         </w:rPr>
       </w:pPr>
-      <w:hyperlink w:anchor="_Toc498485805" w:history="1">
+      <w:hyperlink w:anchor="_Toc500604031" w:history="1">
         <w:r>
           <w:rPr>
             <w:rStyle w:val="Hipervnculo"/>
@@ -1177,7 +1230,7 @@
             <w:noProof/>
             <w:webHidden/>
           </w:rPr>
-          <w:instrText xml:space="preserve"> PAGEREF _Toc498485805 \h </w:instrText>
+          <w:instrText xml:space="preserve"> PAGEREF _Toc500604031 \h </w:instrText>
         </w:r>
         <w:r>
           <w:rPr>
@@ -1197,7 +1250,7 @@
             <w:noProof/>
             <w:webHidden/>
           </w:rPr>
-          <w:t>7</w:t>
+          <w:t>6</w:t>
         </w:r>
         <w:r>
           <w:rPr>
@@ -1247,7 +1300,7 @@
         <w:rPr>
           <w:rFonts w:ascii="Arial" w:hAnsi="Arial" w:cs="Arial"/>
           <w:b/>
-          <w:sz w:val="20"/>
+          <w:sz w:val="22"/>
           <w:lang w:val="es-PE" w:eastAsia="es-PE"/>
         </w:rPr>
       </w:pPr>
@@ -1255,7 +1308,7 @@
         <w:rPr>
           <w:rFonts w:ascii="Arial" w:hAnsi="Arial" w:cs="Arial"/>
           <w:b/>
-          <w:sz w:val="20"/>
+          <w:sz w:val="22"/>
           <w:lang w:val="es-PE" w:eastAsia="es-PE"/>
         </w:rPr>
         <w:lastRenderedPageBreak/>
@@ -1292,7 +1345,7 @@
           <w:lang w:val="es-PE" w:eastAsia="es-PE"/>
         </w:rPr>
       </w:pPr>
-      <w:bookmarkStart w:id="4" w:name="_Toc498485802"/>
+      <w:bookmarkStart w:id="4" w:name="_Toc500604028"/>
       <w:r>
         <w:rPr>
           <w:rFonts w:ascii="Arial" w:hAnsi="Arial" w:cs="Arial"/>
@@ -1473,6 +1526,7 @@
       <w:tblPr>
         <w:tblStyle w:val="Tablaconcuadrcula"/>
         <w:tblW w:w="9067" w:type="dxa"/>
+        <w:tblLayout w:type="fixed"/>
         <w:tblLook w:val="04A0" w:firstRow="1" w:lastRow="0" w:firstColumn="1" w:lastColumn="0" w:noHBand="0" w:noVBand="1"/>
       </w:tblPr>
       <w:tblGrid>
@@ -1481,15 +1535,18 @@
         <w:gridCol w:w="6633"/>
       </w:tblGrid>
       <w:tr>
+        <w:trPr>
+          <w:trHeight w:val="255"/>
+        </w:trPr>
         <w:tc>
           <w:tcPr>
-            <w:tcW w:w="1129" w:type="dxa"/>
+            <w:tcW w:w="1217" w:type="dxa"/>
             <w:shd w:val="clear" w:color="auto" w:fill="FFC000"/>
           </w:tcPr>
           <w:p>
             <w:pPr>
               <w:pStyle w:val="Prrafodelista"/>
-              <w:spacing w:before="0" w:after="120"/>
+              <w:spacing w:before="0"/>
               <w:ind w:left="0"/>
               <w:contextualSpacing w:val="0"/>
               <w:jc w:val="center"/>
@@ -1511,7 +1568,7 @@
           <w:p>
             <w:pPr>
               <w:pStyle w:val="Prrafodelista"/>
-              <w:spacing w:before="0" w:after="120"/>
+              <w:spacing w:before="0"/>
               <w:ind w:left="0"/>
               <w:contextualSpacing w:val="0"/>
               <w:jc w:val="center"/>
@@ -1533,13 +1590,13 @@
         </w:tc>
         <w:tc>
           <w:tcPr>
-            <w:tcW w:w="1134" w:type="dxa"/>
+            <w:tcW w:w="1217" w:type="dxa"/>
             <w:shd w:val="clear" w:color="auto" w:fill="FFC000"/>
           </w:tcPr>
           <w:p>
             <w:pPr>
               <w:pStyle w:val="Prrafodelista"/>
-              <w:spacing w:before="0" w:after="120"/>
+              <w:spacing w:before="0"/>
               <w:ind w:left="0"/>
               <w:contextualSpacing w:val="0"/>
               <w:jc w:val="center"/>
@@ -1561,7 +1618,7 @@
           <w:p>
             <w:pPr>
               <w:pStyle w:val="Prrafodelista"/>
-              <w:spacing w:before="0" w:after="120"/>
+              <w:spacing w:before="0"/>
               <w:ind w:left="0"/>
               <w:contextualSpacing w:val="0"/>
               <w:jc w:val="center"/>
@@ -1583,13 +1640,13 @@
         </w:tc>
         <w:tc>
           <w:tcPr>
-            <w:tcW w:w="6804" w:type="dxa"/>
+            <w:tcW w:w="6633" w:type="dxa"/>
             <w:shd w:val="clear" w:color="auto" w:fill="FFC000"/>
           </w:tcPr>
           <w:p>
             <w:pPr>
               <w:pStyle w:val="Prrafodelista"/>
-              <w:spacing w:before="0" w:after="120"/>
+              <w:spacing w:before="0"/>
               <w:ind w:left="0"/>
               <w:contextualSpacing w:val="0"/>
               <w:jc w:val="center"/>
@@ -1613,10 +1670,11 @@
       <w:tr>
         <w:tc>
           <w:tcPr>
-            <w:tcW w:w="1129" w:type="dxa"/>
+            <w:tcW w:w="1217" w:type="dxa"/>
           </w:tcPr>
           <w:p>
             <w:pPr>
+              <w:spacing w:before="0" w:line="276" w:lineRule="auto"/>
               <w:rPr>
                 <w:rFonts w:ascii="Arial" w:hAnsi="Arial" w:cs="Arial"/>
                 <w:sz w:val="20"/>
@@ -1629,16 +1687,57 @@
                 <w:sz w:val="20"/>
                 <w:lang w:val="es-US"/>
               </w:rPr>
-              <w:t>01/03/2017</w:t>
+              <w:t>1</w:t>
+            </w:r>
+            <w:r>
+              <w:rPr>
+                <w:rFonts w:ascii="Arial" w:hAnsi="Arial" w:cs="Arial"/>
+                <w:sz w:val="20"/>
+                <w:lang w:val="es-US"/>
+              </w:rPr>
+              <w:t>0</w:t>
+            </w:r>
+            <w:r>
+              <w:rPr>
+                <w:rFonts w:ascii="Arial" w:hAnsi="Arial" w:cs="Arial"/>
+                <w:sz w:val="20"/>
+                <w:lang w:val="es-US"/>
+              </w:rPr>
+              <w:t>/</w:t>
+            </w:r>
+            <w:r>
+              <w:rPr>
+                <w:rFonts w:ascii="Arial" w:hAnsi="Arial" w:cs="Arial"/>
+                <w:sz w:val="20"/>
+                <w:lang w:val="es-US"/>
+              </w:rPr>
+              <w:t>1</w:t>
+            </w:r>
+            <w:r>
+              <w:rPr>
+                <w:rFonts w:ascii="Arial" w:hAnsi="Arial" w:cs="Arial"/>
+                <w:sz w:val="20"/>
+                <w:lang w:val="es-US"/>
+              </w:rPr>
+              <w:t>1</w:t>
+            </w:r>
+            <w:r>
+              <w:rPr>
+                <w:rFonts w:ascii="Arial" w:hAnsi="Arial" w:cs="Arial"/>
+                <w:sz w:val="20"/>
+                <w:lang w:val="es-US"/>
+              </w:rPr>
+              <w:t>/2017</w:t>
             </w:r>
           </w:p>
         </w:tc>
         <w:tc>
           <w:tcPr>
-            <w:tcW w:w="1134" w:type="dxa"/>
+            <w:tcW w:w="1217" w:type="dxa"/>
           </w:tcPr>
           <w:p>
             <w:pPr>
+              <w:spacing w:before="0" w:line="276" w:lineRule="auto"/>
               <w:rPr>
                 <w:rFonts w:ascii="Arial" w:hAnsi="Arial" w:cs="Arial"/>
                 <w:sz w:val="20"/>
@@ -1651,16 +1750,49 @@
                 <w:sz w:val="20"/>
                 <w:lang w:val="es-US"/>
               </w:rPr>
-              <w:t>03/03/2017</w:t>
+              <w:t>13</w:t>
+            </w:r>
+            <w:r>
+              <w:rPr>
+                <w:rFonts w:ascii="Arial" w:hAnsi="Arial" w:cs="Arial"/>
+                <w:sz w:val="20"/>
+                <w:lang w:val="es-US"/>
+              </w:rPr>
+              <w:t>/</w:t>
+            </w:r>
+            <w:r>
+              <w:rPr>
+                <w:rFonts w:ascii="Arial" w:hAnsi="Arial" w:cs="Arial"/>
+                <w:sz w:val="20"/>
+                <w:lang w:val="es-US"/>
+              </w:rPr>
+              <w:t>1</w:t>
+            </w:r>
+            <w:r>
+              <w:rPr>
+                <w:rFonts w:ascii="Arial" w:hAnsi="Arial" w:cs="Arial"/>
+                <w:sz w:val="20"/>
+                <w:lang w:val="es-US"/>
+              </w:rPr>
+              <w:t>1</w:t>
+            </w:r>
+            <w:r>
+              <w:rPr>
+                <w:rFonts w:ascii="Arial" w:hAnsi="Arial" w:cs="Arial"/>
+                <w:sz w:val="20"/>
+                <w:lang w:val="es-US"/>
+              </w:rPr>
+              <w:t>/2017</w:t>
             </w:r>
           </w:p>
         </w:tc>
         <w:tc>
           <w:tcPr>
-            <w:tcW w:w="6804" w:type="dxa"/>
+            <w:tcW w:w="6633" w:type="dxa"/>
           </w:tcPr>
           <w:p>
             <w:pPr>
+              <w:spacing w:before="0" w:line="276" w:lineRule="auto"/>
               <w:rPr>
                 <w:rFonts w:ascii="Arial" w:hAnsi="Arial" w:cs="Arial"/>
                 <w:sz w:val="20"/>
@@ -1673,7 +1805,31 @@
                 <w:sz w:val="20"/>
                 <w:lang w:val="es-US"/>
               </w:rPr>
-              <w:t>Elaboración y entrega de cronograma de Plan de Trabajo</w:t>
+              <w:t xml:space="preserve">Elaboración </w:t>
+            </w:r>
+            <w:r>
+              <w:rPr>
+                <w:rFonts w:ascii="Arial" w:hAnsi="Arial" w:cs="Arial"/>
+                <w:sz w:val="20"/>
+                <w:lang w:val="es-US"/>
+              </w:rPr>
+              <w:t xml:space="preserve">de propuesta de </w:t>
+            </w:r>
+            <w:r>
+              <w:rPr>
+                <w:rFonts w:ascii="Arial" w:hAnsi="Arial" w:cs="Arial"/>
+                <w:sz w:val="20"/>
+                <w:lang w:val="es-US"/>
+              </w:rPr>
+              <w:t xml:space="preserve">estructuras de documentos </w:t>
+            </w:r>
+            <w:r>
+              <w:rPr>
+                <w:rFonts w:ascii="Arial" w:hAnsi="Arial" w:cs="Arial"/>
+                <w:sz w:val="20"/>
+                <w:lang w:val="es-US"/>
+              </w:rPr>
+              <w:t>solicitados como entregables</w:t>
             </w:r>
           </w:p>
         </w:tc>
@@ -1681,10 +1837,11 @@
       <w:tr>
         <w:tc>
           <w:tcPr>
-            <w:tcW w:w="1129" w:type="dxa"/>
+            <w:tcW w:w="1217" w:type="dxa"/>
           </w:tcPr>
           <w:p>
             <w:pPr>
+              <w:spacing w:before="0" w:line="276" w:lineRule="auto"/>
               <w:rPr>
                 <w:rFonts w:ascii="Arial" w:hAnsi="Arial" w:cs="Arial"/>
                 <w:sz w:val="20"/>
@@ -1697,16 +1854,33 @@
                 <w:sz w:val="20"/>
                 <w:lang w:val="es-US"/>
               </w:rPr>
-              <w:t>06/03/2017</w:t>
+              <w:t>14/1</w:t>
+            </w:r>
+            <w:r>
+              <w:rPr>
+                <w:rFonts w:ascii="Arial" w:hAnsi="Arial" w:cs="Arial"/>
+                <w:sz w:val="20"/>
+                <w:lang w:val="es-US"/>
+              </w:rPr>
+              <w:t>1</w:t>
+            </w:r>
+            <w:r>
+              <w:rPr>
+                <w:rFonts w:ascii="Arial" w:hAnsi="Arial" w:cs="Arial"/>
+                <w:sz w:val="20"/>
+                <w:lang w:val="es-US"/>
+              </w:rPr>
+              <w:t>/2017</w:t>
             </w:r>
           </w:p>
         </w:tc>
         <w:tc>
           <w:tcPr>
-            <w:tcW w:w="1134" w:type="dxa"/>
+            <w:tcW w:w="1217" w:type="dxa"/>
           </w:tcPr>
           <w:p>
             <w:pPr>
+              <w:spacing w:before="0" w:line="276" w:lineRule="auto"/>
               <w:rPr>
                 <w:rFonts w:ascii="Arial" w:hAnsi="Arial" w:cs="Arial"/>
                 <w:sz w:val="20"/>
@@ -1719,16 +1893,49 @@
                 <w:sz w:val="20"/>
                 <w:lang w:val="es-US"/>
               </w:rPr>
-              <w:t>06/03/2017</w:t>
+              <w:t>14</w:t>
+            </w:r>
+            <w:r>
+              <w:rPr>
+                <w:rFonts w:ascii="Arial" w:hAnsi="Arial" w:cs="Arial"/>
+                <w:sz w:val="20"/>
+                <w:lang w:val="es-US"/>
+              </w:rPr>
+              <w:t>/</w:t>
+            </w:r>
+            <w:r>
+              <w:rPr>
+                <w:rFonts w:ascii="Arial" w:hAnsi="Arial" w:cs="Arial"/>
+                <w:sz w:val="20"/>
+                <w:lang w:val="es-US"/>
+              </w:rPr>
+              <w:t>1</w:t>
+            </w:r>
+            <w:r>
+              <w:rPr>
+                <w:rFonts w:ascii="Arial" w:hAnsi="Arial" w:cs="Arial"/>
+                <w:sz w:val="20"/>
+                <w:lang w:val="es-US"/>
+              </w:rPr>
+              <w:t>1</w:t>
+            </w:r>
+            <w:r>
+              <w:rPr>
+                <w:rFonts w:ascii="Arial" w:hAnsi="Arial" w:cs="Arial"/>
+                <w:sz w:val="20"/>
+                <w:lang w:val="es-US"/>
+              </w:rPr>
+              <w:t>/2017</w:t>
             </w:r>
           </w:p>
         </w:tc>
         <w:tc>
           <w:tcPr>
-            <w:tcW w:w="6804" w:type="dxa"/>
+            <w:tcW w:w="6633" w:type="dxa"/>
           </w:tcPr>
           <w:p>
             <w:pPr>
+              <w:spacing w:before="0" w:line="276" w:lineRule="auto"/>
               <w:rPr>
                 <w:rFonts w:ascii="Arial" w:hAnsi="Arial" w:cs="Arial"/>
                 <w:sz w:val="20"/>
@@ -1741,7 +1948,15 @@
                 <w:sz w:val="20"/>
                 <w:lang w:val="es-US"/>
               </w:rPr>
-              <w:t>Reunión de revisión de cronograma y levantamiento de requerimiento funcionales con supervisor a cargo del  OSCE</w:t>
+              <w:t xml:space="preserve">Reunión de </w:t>
+            </w:r>
+            <w:r>
+              <w:rPr>
+                <w:rFonts w:ascii="Arial" w:hAnsi="Arial" w:cs="Arial"/>
+                <w:sz w:val="20"/>
+                <w:lang w:val="es-US"/>
+              </w:rPr>
+              <w:t>trabajo para levantamiento de información</w:t>
             </w:r>
           </w:p>
         </w:tc>
@@ -1749,10 +1964,11 @@
       <w:tr>
         <w:tc>
           <w:tcPr>
-            <w:tcW w:w="1129" w:type="dxa"/>
+            <w:tcW w:w="1217" w:type="dxa"/>
           </w:tcPr>
           <w:p>
             <w:pPr>
+              <w:spacing w:before="0" w:line="276" w:lineRule="auto"/>
               <w:rPr>
                 <w:rFonts w:ascii="Arial" w:hAnsi="Arial" w:cs="Arial"/>
                 <w:sz w:val="20"/>
@@ -1765,16 +1981,49 @@
                 <w:sz w:val="20"/>
                 <w:lang w:val="es-US"/>
               </w:rPr>
-              <w:t>03/03/2017</w:t>
+              <w:t>15</w:t>
+            </w:r>
+            <w:r>
+              <w:rPr>
+                <w:rFonts w:ascii="Arial" w:hAnsi="Arial" w:cs="Arial"/>
+                <w:sz w:val="20"/>
+                <w:lang w:val="es-US"/>
+              </w:rPr>
+              <w:t>/</w:t>
+            </w:r>
+            <w:r>
+              <w:rPr>
+                <w:rFonts w:ascii="Arial" w:hAnsi="Arial" w:cs="Arial"/>
+                <w:sz w:val="20"/>
+                <w:lang w:val="es-US"/>
+              </w:rPr>
+              <w:t>1</w:t>
+            </w:r>
+            <w:r>
+              <w:rPr>
+                <w:rFonts w:ascii="Arial" w:hAnsi="Arial" w:cs="Arial"/>
+                <w:sz w:val="20"/>
+                <w:lang w:val="es-US"/>
+              </w:rPr>
+              <w:t>1</w:t>
+            </w:r>
+            <w:r>
+              <w:rPr>
+                <w:rFonts w:ascii="Arial" w:hAnsi="Arial" w:cs="Arial"/>
+                <w:sz w:val="20"/>
+                <w:lang w:val="es-US"/>
+              </w:rPr>
+              <w:t>/2017</w:t>
             </w:r>
           </w:p>
         </w:tc>
         <w:tc>
           <w:tcPr>
-            <w:tcW w:w="1134" w:type="dxa"/>
+            <w:tcW w:w="1217" w:type="dxa"/>
           </w:tcPr>
           <w:p>
             <w:pPr>
+              <w:spacing w:before="0" w:line="276" w:lineRule="auto"/>
               <w:rPr>
                 <w:rFonts w:ascii="Arial" w:hAnsi="Arial" w:cs="Arial"/>
                 <w:sz w:val="20"/>
@@ -1787,16 +2036,49 @@
                 <w:sz w:val="20"/>
                 <w:lang w:val="es-US"/>
               </w:rPr>
-              <w:t>10/03/2017</w:t>
+              <w:t>0</w:t>
+            </w:r>
+            <w:r>
+              <w:rPr>
+                <w:rFonts w:ascii="Arial" w:hAnsi="Arial" w:cs="Arial"/>
+                <w:sz w:val="20"/>
+                <w:lang w:val="es-US"/>
+              </w:rPr>
+              <w:t>5</w:t>
+            </w:r>
+            <w:r>
+              <w:rPr>
+                <w:rFonts w:ascii="Arial" w:hAnsi="Arial" w:cs="Arial"/>
+                <w:sz w:val="20"/>
+                <w:lang w:val="es-US"/>
+              </w:rPr>
+              <w:t>/</w:t>
+            </w:r>
+            <w:r>
+              <w:rPr>
+                <w:rFonts w:ascii="Arial" w:hAnsi="Arial" w:cs="Arial"/>
+                <w:sz w:val="20"/>
+                <w:lang w:val="es-US"/>
+              </w:rPr>
+              <w:t>12</w:t>
+            </w:r>
+            <w:r>
+              <w:rPr>
+                <w:rFonts w:ascii="Arial" w:hAnsi="Arial" w:cs="Arial"/>
+                <w:sz w:val="20"/>
+                <w:lang w:val="es-US"/>
+              </w:rPr>
+              <w:t>/2017</w:t>
             </w:r>
           </w:p>
         </w:tc>
         <w:tc>
           <w:tcPr>
-            <w:tcW w:w="6804" w:type="dxa"/>
+            <w:tcW w:w="6633" w:type="dxa"/>
           </w:tcPr>
           <w:p>
             <w:pPr>
+              <w:spacing w:before="0" w:line="276" w:lineRule="auto"/>
               <w:rPr>
                 <w:rFonts w:ascii="Arial" w:hAnsi="Arial" w:cs="Arial"/>
                 <w:sz w:val="20"/>
@@ -1809,96 +2091,35 @@
                 <w:sz w:val="20"/>
                 <w:lang w:val="es-US"/>
               </w:rPr>
-              <w:t>Elaboración del documento de diseño Funcional:</w:t>
-            </w:r>
-          </w:p>
-          <w:p>
-            <w:pPr>
-              <w:pStyle w:val="Prrafodelista"/>
-              <w:numPr>
-                <w:ilvl w:val="0"/>
-                <w:numId w:val="21"/>
-              </w:numPr>
-              <w:spacing w:before="0"/>
-              <w:rPr>
-                <w:rFonts w:ascii="Arial" w:hAnsi="Arial" w:cs="Arial"/>
-                <w:sz w:val="20"/>
-                <w:lang w:val="es-US"/>
-              </w:rPr>
-            </w:pPr>
-            <w:r>
-              <w:rPr>
-                <w:rFonts w:ascii="Arial" w:hAnsi="Arial" w:cs="Arial"/>
-                <w:sz w:val="20"/>
-                <w:lang w:val="es-US"/>
-              </w:rPr>
-              <w:t>Listado de especificación de Requerimientos</w:t>
-            </w:r>
-          </w:p>
-          <w:p>
-            <w:pPr>
-              <w:pStyle w:val="Prrafodelista"/>
-              <w:numPr>
-                <w:ilvl w:val="0"/>
-                <w:numId w:val="21"/>
-              </w:numPr>
-              <w:spacing w:before="0"/>
-              <w:rPr>
-                <w:rFonts w:ascii="Arial" w:hAnsi="Arial" w:cs="Arial"/>
-                <w:sz w:val="20"/>
-                <w:lang w:val="es-US"/>
-              </w:rPr>
-            </w:pPr>
-            <w:r>
-              <w:rPr>
-                <w:rFonts w:ascii="Arial" w:hAnsi="Arial" w:cs="Arial"/>
-                <w:sz w:val="20"/>
-                <w:lang w:val="es-US"/>
-              </w:rPr>
-              <w:t>Listado de Especificación de Casos de Uso.</w:t>
-            </w:r>
-          </w:p>
-          <w:p>
-            <w:pPr>
-              <w:pStyle w:val="Prrafodelista"/>
-              <w:numPr>
-                <w:ilvl w:val="0"/>
-                <w:numId w:val="21"/>
-              </w:numPr>
-              <w:spacing w:before="0"/>
-              <w:rPr>
-                <w:rFonts w:ascii="Arial" w:hAnsi="Arial" w:cs="Arial"/>
-                <w:sz w:val="20"/>
-                <w:lang w:val="es-US"/>
-              </w:rPr>
-            </w:pPr>
-            <w:r>
-              <w:rPr>
-                <w:rFonts w:ascii="Arial" w:hAnsi="Arial" w:cs="Arial"/>
-                <w:sz w:val="20"/>
-                <w:lang w:val="es-US"/>
-              </w:rPr>
-              <w:t>Diagrama de Casos de Uso.</w:t>
-            </w:r>
-          </w:p>
-          <w:p>
-            <w:pPr>
-              <w:rPr>
-                <w:rFonts w:ascii="Arial" w:hAnsi="Arial" w:cs="Arial"/>
-                <w:sz w:val="20"/>
-                <w:lang w:val="es-US"/>
-              </w:rPr>
-            </w:pPr>
+              <w:t xml:space="preserve">Elaboración </w:t>
+            </w:r>
+            <w:r>
+              <w:rPr>
+                <w:rFonts w:ascii="Arial" w:hAnsi="Arial" w:cs="Arial"/>
+                <w:sz w:val="20"/>
+                <w:lang w:val="es-US"/>
+              </w:rPr>
+              <w:t xml:space="preserve">de </w:t>
+            </w:r>
+            <w:r>
+              <w:rPr>
+                <w:rFonts w:ascii="Arial" w:hAnsi="Arial" w:cs="Arial"/>
+                <w:sz w:val="20"/>
+                <w:lang w:val="es-US"/>
+              </w:rPr>
+              <w:t>Informe de la visión de arquitectura de software para el OSCE</w:t>
+            </w:r>
           </w:p>
         </w:tc>
       </w:tr>
       <w:tr>
         <w:tc>
           <w:tcPr>
-            <w:tcW w:w="1129" w:type="dxa"/>
+            <w:tcW w:w="1217" w:type="dxa"/>
           </w:tcPr>
           <w:p>
             <w:pPr>
+              <w:spacing w:before="0" w:line="276" w:lineRule="auto"/>
               <w:rPr>
                 <w:rFonts w:ascii="Arial" w:hAnsi="Arial" w:cs="Arial"/>
                 <w:sz w:val="20"/>
@@ -1911,16 +2132,49 @@
                 <w:sz w:val="20"/>
                 <w:lang w:val="es-US"/>
               </w:rPr>
-              <w:t>09/03/2017</w:t>
+              <w:t>0</w:t>
+            </w:r>
+            <w:r>
+              <w:rPr>
+                <w:rFonts w:ascii="Arial" w:hAnsi="Arial" w:cs="Arial"/>
+                <w:sz w:val="20"/>
+                <w:lang w:val="es-US"/>
+              </w:rPr>
+              <w:t>6</w:t>
+            </w:r>
+            <w:r>
+              <w:rPr>
+                <w:rFonts w:ascii="Arial" w:hAnsi="Arial" w:cs="Arial"/>
+                <w:sz w:val="20"/>
+                <w:lang w:val="es-US"/>
+              </w:rPr>
+              <w:t>/</w:t>
+            </w:r>
+            <w:r>
+              <w:rPr>
+                <w:rFonts w:ascii="Arial" w:hAnsi="Arial" w:cs="Arial"/>
+                <w:sz w:val="20"/>
+                <w:lang w:val="es-US"/>
+              </w:rPr>
+              <w:t>12</w:t>
+            </w:r>
+            <w:r>
+              <w:rPr>
+                <w:rFonts w:ascii="Arial" w:hAnsi="Arial" w:cs="Arial"/>
+                <w:sz w:val="20"/>
+                <w:lang w:val="es-US"/>
+              </w:rPr>
+              <w:t>/2017</w:t>
             </w:r>
           </w:p>
         </w:tc>
         <w:tc>
           <w:tcPr>
-            <w:tcW w:w="1134" w:type="dxa"/>
+            <w:tcW w:w="1217" w:type="dxa"/>
           </w:tcPr>
           <w:p>
             <w:pPr>
+              <w:spacing w:before="0" w:line="276" w:lineRule="auto"/>
               <w:rPr>
                 <w:rFonts w:ascii="Arial" w:hAnsi="Arial" w:cs="Arial"/>
                 <w:sz w:val="20"/>
@@ -1933,16 +2187,49 @@
                 <w:sz w:val="20"/>
                 <w:lang w:val="es-US"/>
               </w:rPr>
-              <w:t>14/03/2017</w:t>
+              <w:t>1</w:t>
+            </w:r>
+            <w:r>
+              <w:rPr>
+                <w:rFonts w:ascii="Arial" w:hAnsi="Arial" w:cs="Arial"/>
+                <w:sz w:val="20"/>
+                <w:lang w:val="es-US"/>
+              </w:rPr>
+              <w:t>0</w:t>
+            </w:r>
+            <w:r>
+              <w:rPr>
+                <w:rFonts w:ascii="Arial" w:hAnsi="Arial" w:cs="Arial"/>
+                <w:sz w:val="20"/>
+                <w:lang w:val="es-US"/>
+              </w:rPr>
+              <w:t>/</w:t>
+            </w:r>
+            <w:r>
+              <w:rPr>
+                <w:rFonts w:ascii="Arial" w:hAnsi="Arial" w:cs="Arial"/>
+                <w:sz w:val="20"/>
+                <w:lang w:val="es-US"/>
+              </w:rPr>
+              <w:t>12</w:t>
+            </w:r>
+            <w:r>
+              <w:rPr>
+                <w:rFonts w:ascii="Arial" w:hAnsi="Arial" w:cs="Arial"/>
+                <w:sz w:val="20"/>
+                <w:lang w:val="es-US"/>
+              </w:rPr>
+              <w:t>/2017</w:t>
             </w:r>
           </w:p>
         </w:tc>
         <w:tc>
           <w:tcPr>
-            <w:tcW w:w="6804" w:type="dxa"/>
+            <w:tcW w:w="6633" w:type="dxa"/>
           </w:tcPr>
           <w:p>
             <w:pPr>
+              <w:spacing w:before="0" w:line="276" w:lineRule="auto"/>
               <w:rPr>
                 <w:rFonts w:ascii="Arial" w:hAnsi="Arial" w:cs="Arial"/>
                 <w:sz w:val="20"/>
@@ -1955,96 +2242,27 @@
                 <w:sz w:val="20"/>
                 <w:lang w:val="es-US"/>
               </w:rPr>
-              <w:t>Elaboración del documento de diseño técnico:</w:t>
-            </w:r>
-          </w:p>
-          <w:p>
-            <w:pPr>
-              <w:pStyle w:val="Prrafodelista"/>
-              <w:numPr>
-                <w:ilvl w:val="0"/>
-                <w:numId w:val="22"/>
-              </w:numPr>
-              <w:spacing w:before="0"/>
-              <w:rPr>
-                <w:rFonts w:ascii="Arial" w:hAnsi="Arial" w:cs="Arial"/>
-                <w:sz w:val="20"/>
-                <w:lang w:val="es-US"/>
-              </w:rPr>
-            </w:pPr>
-            <w:r>
-              <w:rPr>
-                <w:rFonts w:ascii="Arial" w:hAnsi="Arial" w:cs="Arial"/>
-                <w:sz w:val="20"/>
-                <w:lang w:val="es-US"/>
-              </w:rPr>
-              <w:t>Modelo Conceptual, Lógico y Físico de la Base de Datos.</w:t>
-            </w:r>
-          </w:p>
-          <w:p>
-            <w:pPr>
-              <w:pStyle w:val="Prrafodelista"/>
-              <w:numPr>
-                <w:ilvl w:val="0"/>
-                <w:numId w:val="22"/>
-              </w:numPr>
-              <w:spacing w:before="0"/>
-              <w:rPr>
-                <w:rFonts w:ascii="Arial" w:hAnsi="Arial" w:cs="Arial"/>
-                <w:sz w:val="20"/>
-                <w:lang w:val="es-US"/>
-              </w:rPr>
-            </w:pPr>
-            <w:r>
-              <w:rPr>
-                <w:rFonts w:ascii="Arial" w:hAnsi="Arial" w:cs="Arial"/>
-                <w:sz w:val="20"/>
-                <w:lang w:val="es-US"/>
-              </w:rPr>
-              <w:t>Diccionario de Datos.</w:t>
-            </w:r>
-          </w:p>
-          <w:p>
-            <w:pPr>
-              <w:pStyle w:val="Prrafodelista"/>
-              <w:numPr>
-                <w:ilvl w:val="0"/>
-                <w:numId w:val="22"/>
-              </w:numPr>
-              <w:spacing w:before="0"/>
-              <w:rPr>
-                <w:rFonts w:ascii="Arial" w:hAnsi="Arial" w:cs="Arial"/>
-                <w:sz w:val="20"/>
-                <w:lang w:val="es-US"/>
-              </w:rPr>
-            </w:pPr>
-            <w:r>
-              <w:rPr>
-                <w:rFonts w:ascii="Arial" w:hAnsi="Arial" w:cs="Arial"/>
-                <w:sz w:val="20"/>
-                <w:lang w:val="es-US"/>
-              </w:rPr>
-              <w:t>Diagrama de Componentes.</w:t>
-            </w:r>
-          </w:p>
-          <w:p>
-            <w:pPr>
-              <w:rPr>
-                <w:rFonts w:ascii="Arial" w:hAnsi="Arial" w:cs="Arial"/>
-                <w:sz w:val="20"/>
-                <w:lang w:val="es-US"/>
-              </w:rPr>
-            </w:pPr>
+              <w:t xml:space="preserve">Elaboración del </w:t>
+            </w:r>
+            <w:r>
+              <w:rPr>
+                <w:rFonts w:ascii="Arial" w:hAnsi="Arial" w:cs="Arial"/>
+                <w:sz w:val="20"/>
+                <w:lang w:val="es-US"/>
+              </w:rPr>
+              <w:t>Informe de inducción sobre la tendencia de arquitectura de software del OSCE</w:t>
+            </w:r>
           </w:p>
         </w:tc>
       </w:tr>
       <w:tr>
         <w:tc>
           <w:tcPr>
-            <w:tcW w:w="1129" w:type="dxa"/>
+            <w:tcW w:w="1217" w:type="dxa"/>
           </w:tcPr>
           <w:p>
             <w:pPr>
+              <w:spacing w:before="0" w:line="276" w:lineRule="auto"/>
               <w:rPr>
                 <w:rFonts w:ascii="Arial" w:hAnsi="Arial" w:cs="Arial"/>
                 <w:sz w:val="20"/>
@@ -2057,16 +2275,17 @@
                 <w:sz w:val="20"/>
                 <w:lang w:val="es-US"/>
               </w:rPr>
-              <w:t>14/03/2017</w:t>
+              <w:t>11/12/2017</w:t>
             </w:r>
           </w:p>
         </w:tc>
         <w:tc>
           <w:tcPr>
-            <w:tcW w:w="1134" w:type="dxa"/>
+            <w:tcW w:w="1217" w:type="dxa"/>
           </w:tcPr>
           <w:p>
             <w:pPr>
+              <w:spacing w:before="0" w:line="276" w:lineRule="auto"/>
               <w:rPr>
                 <w:rFonts w:ascii="Arial" w:hAnsi="Arial" w:cs="Arial"/>
                 <w:sz w:val="20"/>
@@ -2079,16 +2298,17 @@
                 <w:sz w:val="20"/>
                 <w:lang w:val="es-US"/>
               </w:rPr>
-              <w:t>14/03/2017</w:t>
+              <w:t>13/12/2017</w:t>
             </w:r>
           </w:p>
         </w:tc>
         <w:tc>
           <w:tcPr>
-            <w:tcW w:w="6804" w:type="dxa"/>
+            <w:tcW w:w="6633" w:type="dxa"/>
           </w:tcPr>
           <w:p>
             <w:pPr>
+              <w:spacing w:before="0" w:line="276" w:lineRule="auto"/>
               <w:rPr>
                 <w:rFonts w:ascii="Arial" w:hAnsi="Arial" w:cs="Arial"/>
                 <w:sz w:val="20"/>
@@ -2101,75 +2321,15 @@
                 <w:sz w:val="20"/>
                 <w:lang w:val="es-US"/>
               </w:rPr>
-              <w:t>Reunión de revisión de documento de Diseño Funcional y Técnico con supervisor a cargo del  OSCE</w:t>
-            </w:r>
-          </w:p>
-        </w:tc>
-      </w:tr>
-      <w:tr>
-        <w:tc>
-          <w:tcPr>
-            <w:tcW w:w="1129" w:type="dxa"/>
-          </w:tcPr>
-          <w:p>
-            <w:pPr>
-              <w:rPr>
-                <w:rFonts w:ascii="Arial" w:hAnsi="Arial" w:cs="Arial"/>
-                <w:sz w:val="20"/>
-                <w:lang w:val="es-US"/>
-              </w:rPr>
-            </w:pPr>
-            <w:r>
-              <w:rPr>
-                <w:rFonts w:ascii="Arial" w:hAnsi="Arial" w:cs="Arial"/>
-                <w:sz w:val="20"/>
-                <w:lang w:val="es-US"/>
-              </w:rPr>
-              <w:t>15/03/2017</w:t>
-            </w:r>
-          </w:p>
-        </w:tc>
-        <w:tc>
-          <w:tcPr>
-            <w:tcW w:w="1134" w:type="dxa"/>
-          </w:tcPr>
-          <w:p>
-            <w:pPr>
-              <w:rPr>
-                <w:rFonts w:ascii="Arial" w:hAnsi="Arial" w:cs="Arial"/>
-                <w:sz w:val="20"/>
-                <w:lang w:val="es-US"/>
-              </w:rPr>
-            </w:pPr>
-            <w:r>
-              <w:rPr>
-                <w:rFonts w:ascii="Arial" w:hAnsi="Arial" w:cs="Arial"/>
-                <w:sz w:val="20"/>
-                <w:lang w:val="es-US"/>
-              </w:rPr>
-              <w:t>20/04/2017</w:t>
-            </w:r>
-          </w:p>
-        </w:tc>
-        <w:tc>
-          <w:tcPr>
-            <w:tcW w:w="6804" w:type="dxa"/>
-          </w:tcPr>
-          <w:p>
-            <w:pPr>
-              <w:rPr>
-                <w:rFonts w:ascii="Arial" w:hAnsi="Arial" w:cs="Arial"/>
-                <w:sz w:val="20"/>
-                <w:lang w:val="es-US"/>
-              </w:rPr>
-            </w:pPr>
-            <w:r>
-              <w:rPr>
-                <w:rFonts w:ascii="Arial" w:hAnsi="Arial" w:cs="Arial"/>
-                <w:sz w:val="20"/>
-                <w:lang w:val="es-US"/>
-              </w:rPr>
-              <w:t>Desarrollo de componentes de Software:</w:t>
+              <w:t>Coordinaciones de trabajo</w:t>
+            </w:r>
+            <w:r>
+              <w:rPr>
+                <w:rFonts w:ascii="Arial" w:hAnsi="Arial" w:cs="Arial"/>
+                <w:sz w:val="20"/>
+                <w:lang w:val="es-US"/>
+              </w:rPr>
+              <w:t xml:space="preserve"> para mejorar los documentos de:</w:t>
             </w:r>
           </w:p>
           <w:p>
@@ -2179,7 +2339,7 @@
                 <w:ilvl w:val="0"/>
                 <w:numId w:val="23"/>
               </w:numPr>
-              <w:spacing w:before="0"/>
+              <w:spacing w:before="0" w:line="276" w:lineRule="auto"/>
               <w:rPr>
                 <w:rFonts w:ascii="Arial" w:hAnsi="Arial" w:cs="Arial"/>
                 <w:sz w:val="20"/>
@@ -2192,174 +2352,8 @@
                 <w:sz w:val="20"/>
                 <w:lang w:val="es-US"/>
               </w:rPr>
-              <w:t>Código Fuentes y Recursos de la Aplicación:</w:t>
-            </w:r>
-          </w:p>
-          <w:p>
-            <w:pPr>
-              <w:pStyle w:val="Prrafodelista"/>
-              <w:numPr>
-                <w:ilvl w:val="1"/>
-                <w:numId w:val="23"/>
-              </w:numPr>
-              <w:spacing w:before="0"/>
-              <w:rPr>
-                <w:rFonts w:ascii="Arial" w:hAnsi="Arial" w:cs="Arial"/>
-                <w:sz w:val="20"/>
-                <w:lang w:val="es-US"/>
-              </w:rPr>
-            </w:pPr>
-            <w:r>
-              <w:rPr>
-                <w:rFonts w:ascii="Arial" w:hAnsi="Arial" w:cs="Arial"/>
-                <w:sz w:val="20"/>
-                <w:lang w:val="es-US"/>
-              </w:rPr>
-              <w:t>Desarrollo de componente para el proceso de carga de Archivos</w:t>
-            </w:r>
-          </w:p>
-          <w:p>
-            <w:pPr>
-              <w:pStyle w:val="Prrafodelista"/>
-              <w:numPr>
-                <w:ilvl w:val="1"/>
-                <w:numId w:val="23"/>
-              </w:numPr>
-              <w:spacing w:before="0"/>
-              <w:rPr>
-                <w:rFonts w:ascii="Arial" w:hAnsi="Arial" w:cs="Arial"/>
-                <w:sz w:val="20"/>
-                <w:lang w:val="es-US"/>
-              </w:rPr>
-            </w:pPr>
-            <w:r>
-              <w:rPr>
-                <w:rFonts w:ascii="Arial" w:hAnsi="Arial" w:cs="Arial"/>
-                <w:sz w:val="20"/>
-                <w:lang w:val="es-US"/>
-              </w:rPr>
-              <w:t>Desarrollo de componente para el proceso de descarga de archivos</w:t>
-            </w:r>
-          </w:p>
-          <w:p>
-            <w:pPr>
-              <w:pStyle w:val="Prrafodelista"/>
-              <w:numPr>
-                <w:ilvl w:val="1"/>
-                <w:numId w:val="23"/>
-              </w:numPr>
-              <w:spacing w:before="0"/>
-              <w:rPr>
-                <w:rFonts w:ascii="Arial" w:hAnsi="Arial" w:cs="Arial"/>
-                <w:sz w:val="20"/>
-                <w:lang w:val="es-US"/>
-              </w:rPr>
-            </w:pPr>
-            <w:r>
-              <w:rPr>
-                <w:rFonts w:ascii="Arial" w:hAnsi="Arial" w:cs="Arial"/>
-                <w:sz w:val="20"/>
-                <w:lang w:val="es-US"/>
-              </w:rPr>
-              <w:t>Desarrollo de componente para el control de acceso público y privado de descarga de archivos.</w:t>
-            </w:r>
-          </w:p>
-          <w:p>
-            <w:pPr>
-              <w:pStyle w:val="Prrafodelista"/>
-              <w:numPr>
-                <w:ilvl w:val="1"/>
-                <w:numId w:val="23"/>
-              </w:numPr>
-              <w:spacing w:before="0"/>
-              <w:rPr>
-                <w:rFonts w:ascii="Arial" w:hAnsi="Arial" w:cs="Arial"/>
-                <w:sz w:val="20"/>
-                <w:lang w:val="es-US"/>
-              </w:rPr>
-            </w:pPr>
-            <w:r>
-              <w:rPr>
-                <w:rFonts w:ascii="Arial" w:hAnsi="Arial" w:cs="Arial"/>
-                <w:sz w:val="20"/>
-                <w:lang w:val="es-US"/>
-              </w:rPr>
-              <w:t>Desarrollo de componentes para el control del ciclo de vida de la carga de archivos y su eliminación de archivos temporales sin sesión de usuario asociado.</w:t>
-            </w:r>
-          </w:p>
-          <w:p>
-            <w:pPr>
-              <w:pStyle w:val="Prrafodelista"/>
-              <w:numPr>
-                <w:ilvl w:val="1"/>
-                <w:numId w:val="23"/>
-              </w:numPr>
-              <w:spacing w:before="0"/>
-              <w:rPr>
-                <w:rFonts w:ascii="Arial" w:hAnsi="Arial" w:cs="Arial"/>
-                <w:sz w:val="20"/>
-                <w:lang w:val="es-US"/>
-              </w:rPr>
-            </w:pPr>
-            <w:r>
-              <w:rPr>
-                <w:rFonts w:ascii="Arial" w:hAnsi="Arial" w:cs="Arial"/>
-                <w:sz w:val="20"/>
-                <w:lang w:val="es-US"/>
-              </w:rPr>
-              <w:t xml:space="preserve">Desarrollo de </w:t>
-            </w:r>
-            <w:proofErr w:type="spellStart"/>
-            <w:r>
-              <w:rPr>
-                <w:rFonts w:ascii="Arial" w:hAnsi="Arial" w:cs="Arial"/>
-                <w:sz w:val="20"/>
-                <w:lang w:val="es-US"/>
-              </w:rPr>
-              <w:t>componentre</w:t>
-            </w:r>
-            <w:proofErr w:type="spellEnd"/>
-            <w:r>
-              <w:rPr>
-                <w:rFonts w:ascii="Arial" w:hAnsi="Arial" w:cs="Arial"/>
-                <w:sz w:val="20"/>
-                <w:lang w:val="es-US"/>
-              </w:rPr>
-              <w:t xml:space="preserve"> para realizar la integración de los archivos de carga y descarga con el gestor documental Alfresco 4.1.</w:t>
-            </w:r>
-          </w:p>
-          <w:p>
-            <w:pPr>
-              <w:pStyle w:val="Prrafodelista"/>
-              <w:numPr>
-                <w:ilvl w:val="1"/>
-                <w:numId w:val="23"/>
-              </w:numPr>
-              <w:spacing w:before="0"/>
-              <w:rPr>
-                <w:rFonts w:ascii="Arial" w:hAnsi="Arial" w:cs="Arial"/>
-                <w:sz w:val="20"/>
-                <w:lang w:val="es-US"/>
-              </w:rPr>
-            </w:pPr>
-            <w:r>
-              <w:rPr>
-                <w:rFonts w:ascii="Arial" w:hAnsi="Arial" w:cs="Arial"/>
-                <w:sz w:val="20"/>
-                <w:lang w:val="es-US"/>
-              </w:rPr>
-              <w:t>Desarrollo de componentes de integración con el módulo de registro de bases de los procedimientos de selección SEACE v3.</w:t>
-            </w:r>
-          </w:p>
-          <w:p>
-            <w:pPr>
-              <w:pStyle w:val="Prrafodelista"/>
-              <w:rPr>
-                <w:rFonts w:ascii="Arial" w:hAnsi="Arial" w:cs="Arial"/>
-                <w:sz w:val="20"/>
-                <w:lang w:val="es-US"/>
-              </w:rPr>
-            </w:pPr>
+              <w:t>Informe de la visión de arquitectura de software para el OSCE</w:t>
+            </w:r>
           </w:p>
           <w:p>
             <w:pPr>
@@ -2368,7 +2362,7 @@
                 <w:ilvl w:val="0"/>
                 <w:numId w:val="23"/>
               </w:numPr>
-              <w:spacing w:before="0"/>
+              <w:spacing w:before="0" w:line="276" w:lineRule="auto"/>
               <w:rPr>
                 <w:rFonts w:ascii="Arial" w:hAnsi="Arial" w:cs="Arial"/>
                 <w:sz w:val="20"/>
@@ -2381,27 +2375,19 @@
                 <w:sz w:val="20"/>
                 <w:lang w:val="es-US"/>
               </w:rPr>
-              <w:t>Script de base de datos.</w:t>
-            </w:r>
-          </w:p>
-          <w:p>
-            <w:pPr>
-              <w:rPr>
-                <w:rFonts w:ascii="Arial" w:hAnsi="Arial" w:cs="Arial"/>
-                <w:sz w:val="20"/>
-                <w:lang w:val="es-US"/>
-              </w:rPr>
-            </w:pPr>
+              <w:t>Informe de inducción sobre la tendencia de arquitectura de software del OSCE</w:t>
+            </w:r>
           </w:p>
         </w:tc>
       </w:tr>
       <w:tr>
         <w:tc>
           <w:tcPr>
-            <w:tcW w:w="1129" w:type="dxa"/>
+            <w:tcW w:w="1217" w:type="dxa"/>
           </w:tcPr>
           <w:p>
             <w:pPr>
+              <w:spacing w:before="0" w:line="276" w:lineRule="auto"/>
               <w:rPr>
                 <w:rFonts w:ascii="Arial" w:hAnsi="Arial" w:cs="Arial"/>
                 <w:sz w:val="20"/>
@@ -2414,16 +2400,33 @@
                 <w:sz w:val="20"/>
                 <w:lang w:val="es-US"/>
               </w:rPr>
-              <w:t>30/03/2017</w:t>
+              <w:t>14/</w:t>
+            </w:r>
+            <w:r>
+              <w:rPr>
+                <w:rFonts w:ascii="Arial" w:hAnsi="Arial" w:cs="Arial"/>
+                <w:sz w:val="20"/>
+                <w:lang w:val="es-US"/>
+              </w:rPr>
+              <w:t>12</w:t>
+            </w:r>
+            <w:r>
+              <w:rPr>
+                <w:rFonts w:ascii="Arial" w:hAnsi="Arial" w:cs="Arial"/>
+                <w:sz w:val="20"/>
+                <w:lang w:val="es-US"/>
+              </w:rPr>
+              <w:t>/2017</w:t>
             </w:r>
           </w:p>
         </w:tc>
         <w:tc>
           <w:tcPr>
-            <w:tcW w:w="1134" w:type="dxa"/>
+            <w:tcW w:w="1217" w:type="dxa"/>
           </w:tcPr>
           <w:p>
             <w:pPr>
+              <w:spacing w:before="0" w:line="276" w:lineRule="auto"/>
               <w:rPr>
                 <w:rFonts w:ascii="Arial" w:hAnsi="Arial" w:cs="Arial"/>
                 <w:sz w:val="20"/>
@@ -2436,16 +2439,33 @@
                 <w:sz w:val="20"/>
                 <w:lang w:val="es-US"/>
               </w:rPr>
-              <w:t>30/03/2017</w:t>
+              <w:t>14/</w:t>
+            </w:r>
+            <w:r>
+              <w:rPr>
+                <w:rFonts w:ascii="Arial" w:hAnsi="Arial" w:cs="Arial"/>
+                <w:sz w:val="20"/>
+                <w:lang w:val="es-US"/>
+              </w:rPr>
+              <w:t>12</w:t>
+            </w:r>
+            <w:r>
+              <w:rPr>
+                <w:rFonts w:ascii="Arial" w:hAnsi="Arial" w:cs="Arial"/>
+                <w:sz w:val="20"/>
+                <w:lang w:val="es-US"/>
+              </w:rPr>
+              <w:t>/2017</w:t>
             </w:r>
           </w:p>
         </w:tc>
         <w:tc>
           <w:tcPr>
-            <w:tcW w:w="6804" w:type="dxa"/>
+            <w:tcW w:w="6633" w:type="dxa"/>
           </w:tcPr>
           <w:p>
             <w:pPr>
+              <w:spacing w:before="0" w:line="276" w:lineRule="auto"/>
               <w:rPr>
                 <w:rFonts w:ascii="Arial" w:hAnsi="Arial" w:cs="Arial"/>
                 <w:sz w:val="20"/>
@@ -2458,15 +2478,7 @@
                 <w:sz w:val="20"/>
                 <w:lang w:val="es-US"/>
               </w:rPr>
-              <w:t>Reunión</w:t>
-            </w:r>
-            <w:r>
-              <w:rPr>
-                <w:rFonts w:ascii="Arial" w:hAnsi="Arial" w:cs="Arial"/>
-                <w:sz w:val="20"/>
-                <w:lang w:val="es-US"/>
-              </w:rPr>
-              <w:t xml:space="preserve"> de revisión de avances de Desarrollo de componentes de Software con supervisor a cargo del  OSCE</w:t>
+              <w:t>Inducción sobre propuesta de arquitectura tecnológica</w:t>
             </w:r>
           </w:p>
         </w:tc>
@@ -2474,10 +2486,11 @@
       <w:tr>
         <w:tc>
           <w:tcPr>
-            <w:tcW w:w="1129" w:type="dxa"/>
+            <w:tcW w:w="1217" w:type="dxa"/>
           </w:tcPr>
           <w:p>
             <w:pPr>
+              <w:spacing w:before="0" w:line="276" w:lineRule="auto"/>
               <w:rPr>
                 <w:rFonts w:ascii="Arial" w:hAnsi="Arial" w:cs="Arial"/>
                 <w:sz w:val="20"/>
@@ -2490,16 +2503,33 @@
                 <w:sz w:val="20"/>
                 <w:lang w:val="es-US"/>
               </w:rPr>
-              <w:t>10/04/2017</w:t>
+              <w:t>14/</w:t>
+            </w:r>
+            <w:r>
+              <w:rPr>
+                <w:rFonts w:ascii="Arial" w:hAnsi="Arial" w:cs="Arial"/>
+                <w:sz w:val="20"/>
+                <w:lang w:val="es-US"/>
+              </w:rPr>
+              <w:t>12</w:t>
+            </w:r>
+            <w:r>
+              <w:rPr>
+                <w:rFonts w:ascii="Arial" w:hAnsi="Arial" w:cs="Arial"/>
+                <w:sz w:val="20"/>
+                <w:lang w:val="es-US"/>
+              </w:rPr>
+              <w:t>/2017</w:t>
             </w:r>
           </w:p>
         </w:tc>
         <w:tc>
           <w:tcPr>
-            <w:tcW w:w="1134" w:type="dxa"/>
+            <w:tcW w:w="1217" w:type="dxa"/>
           </w:tcPr>
           <w:p>
             <w:pPr>
+              <w:spacing w:before="0" w:line="276" w:lineRule="auto"/>
               <w:rPr>
                 <w:rFonts w:ascii="Arial" w:hAnsi="Arial" w:cs="Arial"/>
                 <w:sz w:val="20"/>
@@ -2512,16 +2542,33 @@
                 <w:sz w:val="20"/>
                 <w:lang w:val="es-US"/>
               </w:rPr>
-              <w:t>10/04/2017</w:t>
+              <w:t>14/</w:t>
+            </w:r>
+            <w:r>
+              <w:rPr>
+                <w:rFonts w:ascii="Arial" w:hAnsi="Arial" w:cs="Arial"/>
+                <w:sz w:val="20"/>
+                <w:lang w:val="es-US"/>
+              </w:rPr>
+              <w:t>12</w:t>
+            </w:r>
+            <w:r>
+              <w:rPr>
+                <w:rFonts w:ascii="Arial" w:hAnsi="Arial" w:cs="Arial"/>
+                <w:sz w:val="20"/>
+                <w:lang w:val="es-US"/>
+              </w:rPr>
+              <w:t>/2017</w:t>
             </w:r>
           </w:p>
         </w:tc>
         <w:tc>
           <w:tcPr>
-            <w:tcW w:w="6804" w:type="dxa"/>
+            <w:tcW w:w="6633" w:type="dxa"/>
           </w:tcPr>
           <w:p>
             <w:pPr>
+              <w:spacing w:before="0" w:line="276" w:lineRule="auto"/>
               <w:rPr>
                 <w:rFonts w:ascii="Arial" w:hAnsi="Arial" w:cs="Arial"/>
                 <w:sz w:val="20"/>
@@ -2534,18 +2581,30 @@
                 <w:sz w:val="20"/>
                 <w:lang w:val="es-US"/>
               </w:rPr>
-              <w:t>Segunda reunión de revisión de avances y levantamiento de observaciones de Desarrollo de componentes de Software con supervisor a cargo del  OSCE</w:t>
+              <w:t xml:space="preserve">Elaboración de </w:t>
+            </w:r>
+            <w:r>
+              <w:rPr>
+                <w:rFonts w:ascii="Arial" w:hAnsi="Arial" w:cs="Arial"/>
+                <w:sz w:val="20"/>
+                <w:lang w:val="es-US"/>
+              </w:rPr>
+              <w:t>Informe de actividades</w:t>
             </w:r>
           </w:p>
         </w:tc>
       </w:tr>
       <w:tr>
+        <w:trPr>
+          <w:trHeight w:val="249"/>
+        </w:trPr>
         <w:tc>
           <w:tcPr>
-            <w:tcW w:w="1129" w:type="dxa"/>
+            <w:tcW w:w="1217" w:type="dxa"/>
           </w:tcPr>
           <w:p>
             <w:pPr>
+              <w:spacing w:before="0" w:line="276" w:lineRule="auto"/>
               <w:rPr>
                 <w:rFonts w:ascii="Arial" w:hAnsi="Arial" w:cs="Arial"/>
                 <w:sz w:val="20"/>
@@ -2558,16 +2617,33 @@
                 <w:sz w:val="20"/>
                 <w:lang w:val="es-US"/>
               </w:rPr>
-              <w:t>20/04/2017</w:t>
+              <w:t>15/</w:t>
+            </w:r>
+            <w:r>
+              <w:rPr>
+                <w:rFonts w:ascii="Arial" w:hAnsi="Arial" w:cs="Arial"/>
+                <w:sz w:val="20"/>
+                <w:lang w:val="es-US"/>
+              </w:rPr>
+              <w:t>12</w:t>
+            </w:r>
+            <w:r>
+              <w:rPr>
+                <w:rFonts w:ascii="Arial" w:hAnsi="Arial" w:cs="Arial"/>
+                <w:sz w:val="20"/>
+                <w:lang w:val="es-US"/>
+              </w:rPr>
+              <w:t>/2017</w:t>
             </w:r>
           </w:p>
         </w:tc>
         <w:tc>
           <w:tcPr>
-            <w:tcW w:w="1134" w:type="dxa"/>
+            <w:tcW w:w="1217" w:type="dxa"/>
           </w:tcPr>
           <w:p>
             <w:pPr>
+              <w:spacing w:before="0" w:line="276" w:lineRule="auto"/>
               <w:rPr>
                 <w:rFonts w:ascii="Arial" w:hAnsi="Arial" w:cs="Arial"/>
                 <w:sz w:val="20"/>
@@ -2580,16 +2656,41 @@
                 <w:sz w:val="20"/>
                 <w:lang w:val="es-US"/>
               </w:rPr>
-              <w:t>26/04/2017</w:t>
+              <w:t>15</w:t>
+            </w:r>
+            <w:r>
+              <w:rPr>
+                <w:rFonts w:ascii="Arial" w:hAnsi="Arial" w:cs="Arial"/>
+                <w:sz w:val="20"/>
+                <w:lang w:val="es-US"/>
+              </w:rPr>
+              <w:t>/</w:t>
+            </w:r>
+            <w:r>
+              <w:rPr>
+                <w:rFonts w:ascii="Arial" w:hAnsi="Arial" w:cs="Arial"/>
+                <w:sz w:val="20"/>
+                <w:lang w:val="es-US"/>
+              </w:rPr>
+              <w:t>12</w:t>
+            </w:r>
+            <w:r>
+              <w:rPr>
+                <w:rFonts w:ascii="Arial" w:hAnsi="Arial" w:cs="Arial"/>
+                <w:sz w:val="20"/>
+                <w:lang w:val="es-US"/>
+              </w:rPr>
+              <w:t>/2017</w:t>
             </w:r>
           </w:p>
         </w:tc>
         <w:tc>
           <w:tcPr>
-            <w:tcW w:w="6804" w:type="dxa"/>
+            <w:tcW w:w="6633" w:type="dxa"/>
           </w:tcPr>
           <w:p>
             <w:pPr>
+              <w:spacing w:before="0" w:line="276" w:lineRule="auto"/>
               <w:rPr>
                 <w:rFonts w:ascii="Arial" w:hAnsi="Arial" w:cs="Arial"/>
                 <w:sz w:val="20"/>
@@ -2602,555 +2703,11 @@
                 <w:sz w:val="20"/>
                 <w:lang w:val="es-US"/>
               </w:rPr>
-              <w:t>Elaboración de Informe de Pruebas:</w:t>
-            </w:r>
-          </w:p>
-          <w:p>
-            <w:pPr>
-              <w:rPr>
-                <w:rFonts w:ascii="Arial" w:hAnsi="Arial" w:cs="Arial"/>
-                <w:sz w:val="20"/>
-                <w:lang w:val="es-US"/>
-              </w:rPr>
-            </w:pPr>
-            <w:r>
-              <w:rPr>
-                <w:rFonts w:ascii="Arial" w:hAnsi="Arial" w:cs="Arial"/>
-                <w:sz w:val="20"/>
-                <w:lang w:val="es-US"/>
-              </w:rPr>
-              <w:t>Informe de Pruebas Técnicas.</w:t>
+              <w:t>Presentación de entregables finales</w:t>
             </w:r>
           </w:p>
         </w:tc>
       </w:tr>
-      <w:tr>
-        <w:tc>
-          <w:tcPr>
-            <w:tcW w:w="1129" w:type="dxa"/>
-          </w:tcPr>
-          <w:p>
-            <w:pPr>
-              <w:rPr>
-                <w:rFonts w:ascii="Arial" w:hAnsi="Arial" w:cs="Arial"/>
-                <w:sz w:val="20"/>
-                <w:lang w:val="es-US"/>
-              </w:rPr>
-            </w:pPr>
-            <w:r>
-              <w:rPr>
-                <w:rFonts w:ascii="Arial" w:hAnsi="Arial" w:cs="Arial"/>
-                <w:sz w:val="20"/>
-                <w:lang w:val="es-US"/>
-              </w:rPr>
-              <w:lastRenderedPageBreak/>
-              <w:t>26/04/2017</w:t>
-            </w:r>
-          </w:p>
-        </w:tc>
-        <w:tc>
-          <w:tcPr>
-            <w:tcW w:w="1134" w:type="dxa"/>
-          </w:tcPr>
-          <w:p>
-            <w:pPr>
-              <w:rPr>
-                <w:rFonts w:ascii="Arial" w:hAnsi="Arial" w:cs="Arial"/>
-                <w:sz w:val="20"/>
-                <w:lang w:val="es-US"/>
-              </w:rPr>
-            </w:pPr>
-            <w:r>
-              <w:rPr>
-                <w:rFonts w:ascii="Arial" w:hAnsi="Arial" w:cs="Arial"/>
-                <w:sz w:val="20"/>
-                <w:lang w:val="es-US"/>
-              </w:rPr>
-              <w:t>26/04/2017</w:t>
-            </w:r>
-          </w:p>
-        </w:tc>
-        <w:tc>
-          <w:tcPr>
-            <w:tcW w:w="6804" w:type="dxa"/>
-          </w:tcPr>
-          <w:p>
-            <w:pPr>
-              <w:rPr>
-                <w:rFonts w:ascii="Arial" w:hAnsi="Arial" w:cs="Arial"/>
-                <w:sz w:val="20"/>
-                <w:lang w:val="es-US"/>
-              </w:rPr>
-            </w:pPr>
-            <w:r>
-              <w:rPr>
-                <w:rFonts w:ascii="Arial" w:hAnsi="Arial" w:cs="Arial"/>
-                <w:sz w:val="20"/>
-                <w:lang w:val="es-US"/>
-              </w:rPr>
-              <w:t>Reunión de verificación de pruebas  con supervisor a cargo del  OSCE</w:t>
-            </w:r>
-          </w:p>
-        </w:tc>
-      </w:tr>
-      <w:tr>
-        <w:tc>
-          <w:tcPr>
-            <w:tcW w:w="1129" w:type="dxa"/>
-          </w:tcPr>
-          <w:p>
-            <w:pPr>
-              <w:rPr>
-                <w:rFonts w:ascii="Arial" w:hAnsi="Arial" w:cs="Arial"/>
-                <w:sz w:val="20"/>
-                <w:lang w:val="es-US"/>
-              </w:rPr>
-            </w:pPr>
-            <w:r>
-              <w:rPr>
-                <w:rFonts w:ascii="Arial" w:hAnsi="Arial" w:cs="Arial"/>
-                <w:sz w:val="20"/>
-                <w:lang w:val="es-US"/>
-              </w:rPr>
-              <w:t>26/04/2017</w:t>
-            </w:r>
-          </w:p>
-        </w:tc>
-        <w:tc>
-          <w:tcPr>
-            <w:tcW w:w="1134" w:type="dxa"/>
-          </w:tcPr>
-          <w:p>
-            <w:pPr>
-              <w:rPr>
-                <w:rFonts w:ascii="Arial" w:hAnsi="Arial" w:cs="Arial"/>
-                <w:sz w:val="20"/>
-                <w:lang w:val="es-US"/>
-              </w:rPr>
-            </w:pPr>
-            <w:r>
-              <w:rPr>
-                <w:rFonts w:ascii="Arial" w:hAnsi="Arial" w:cs="Arial"/>
-                <w:sz w:val="20"/>
-                <w:lang w:val="es-US"/>
-              </w:rPr>
-              <w:t>28/04/2017</w:t>
-            </w:r>
-          </w:p>
-        </w:tc>
-        <w:tc>
-          <w:tcPr>
-            <w:tcW w:w="6804" w:type="dxa"/>
-          </w:tcPr>
-          <w:p>
-            <w:pPr>
-              <w:rPr>
-                <w:rFonts w:ascii="Arial" w:hAnsi="Arial" w:cs="Arial"/>
-                <w:sz w:val="20"/>
-                <w:lang w:val="es-US"/>
-              </w:rPr>
-            </w:pPr>
-            <w:r>
-              <w:rPr>
-                <w:rFonts w:ascii="Arial" w:hAnsi="Arial" w:cs="Arial"/>
-                <w:sz w:val="20"/>
-                <w:lang w:val="es-US"/>
-              </w:rPr>
-              <w:t>Elaboración de Manual de Usuario.</w:t>
-            </w:r>
-          </w:p>
-        </w:tc>
-      </w:tr>
-      <w:tr>
-        <w:tc>
-          <w:tcPr>
-            <w:tcW w:w="1129" w:type="dxa"/>
-          </w:tcPr>
-          <w:p>
-            <w:pPr>
-              <w:rPr>
-                <w:rFonts w:ascii="Arial" w:hAnsi="Arial" w:cs="Arial"/>
-                <w:sz w:val="20"/>
-                <w:lang w:val="es-US"/>
-              </w:rPr>
-            </w:pPr>
-            <w:r>
-              <w:rPr>
-                <w:rFonts w:ascii="Arial" w:hAnsi="Arial" w:cs="Arial"/>
-                <w:sz w:val="20"/>
-                <w:lang w:val="es-US"/>
-              </w:rPr>
-              <w:t>28/04/2017</w:t>
-            </w:r>
-          </w:p>
-        </w:tc>
-        <w:tc>
-          <w:tcPr>
-            <w:tcW w:w="1134" w:type="dxa"/>
-          </w:tcPr>
-          <w:p>
-            <w:pPr>
-              <w:rPr>
-                <w:rFonts w:ascii="Arial" w:hAnsi="Arial" w:cs="Arial"/>
-                <w:sz w:val="20"/>
-                <w:lang w:val="es-US"/>
-              </w:rPr>
-            </w:pPr>
-            <w:r>
-              <w:rPr>
-                <w:rFonts w:ascii="Arial" w:hAnsi="Arial" w:cs="Arial"/>
-                <w:sz w:val="20"/>
-                <w:lang w:val="es-US"/>
-              </w:rPr>
-              <w:t>30/04/2017</w:t>
-            </w:r>
-          </w:p>
-        </w:tc>
-        <w:tc>
-          <w:tcPr>
-            <w:tcW w:w="6804" w:type="dxa"/>
-          </w:tcPr>
-          <w:p>
-            <w:pPr>
-              <w:rPr>
-                <w:rFonts w:ascii="Arial" w:hAnsi="Arial" w:cs="Arial"/>
-                <w:sz w:val="20"/>
-                <w:lang w:val="es-US"/>
-              </w:rPr>
-            </w:pPr>
-            <w:r>
-              <w:rPr>
-                <w:rFonts w:ascii="Arial" w:hAnsi="Arial" w:cs="Arial"/>
-                <w:sz w:val="20"/>
-                <w:lang w:val="es-US"/>
-              </w:rPr>
-              <w:t xml:space="preserve">Elaboración de informe de Transferencia de </w:t>
-            </w:r>
-            <w:r>
-              <w:rPr>
-                <w:rFonts w:ascii="Arial" w:hAnsi="Arial" w:cs="Arial"/>
-                <w:sz w:val="20"/>
-                <w:lang w:val="es-US"/>
-              </w:rPr>
-              <w:t>Conocimiento</w:t>
-            </w:r>
-          </w:p>
-        </w:tc>
-      </w:tr>
-      <w:tr>
-        <w:tc>
-          <w:tcPr>
-            <w:tcW w:w="1129" w:type="dxa"/>
-          </w:tcPr>
-          <w:p>
-            <w:pPr>
-              <w:rPr>
-                <w:rFonts w:ascii="Arial" w:hAnsi="Arial" w:cs="Arial"/>
-                <w:sz w:val="20"/>
-                <w:lang w:val="es-US"/>
-              </w:rPr>
-            </w:pPr>
-            <w:r>
-              <w:rPr>
-                <w:rFonts w:ascii="Arial" w:hAnsi="Arial" w:cs="Arial"/>
-                <w:sz w:val="20"/>
-                <w:lang w:val="es-US"/>
-              </w:rPr>
-              <w:t>28/04/2017</w:t>
-            </w:r>
-          </w:p>
-        </w:tc>
-        <w:tc>
-          <w:tcPr>
-            <w:tcW w:w="1134" w:type="dxa"/>
-          </w:tcPr>
-          <w:p>
-            <w:pPr>
-              <w:rPr>
-                <w:rFonts w:ascii="Arial" w:hAnsi="Arial" w:cs="Arial"/>
-                <w:sz w:val="20"/>
-                <w:lang w:val="es-US"/>
-              </w:rPr>
-            </w:pPr>
-            <w:r>
-              <w:rPr>
-                <w:rFonts w:ascii="Arial" w:hAnsi="Arial" w:cs="Arial"/>
-                <w:sz w:val="20"/>
-                <w:lang w:val="es-US"/>
-              </w:rPr>
-              <w:t>30/04/2017</w:t>
-            </w:r>
-          </w:p>
-        </w:tc>
-        <w:tc>
-          <w:tcPr>
-            <w:tcW w:w="6804" w:type="dxa"/>
-          </w:tcPr>
-          <w:p>
-            <w:pPr>
-              <w:rPr>
-                <w:rFonts w:ascii="Arial" w:hAnsi="Arial" w:cs="Arial"/>
-                <w:sz w:val="20"/>
-                <w:lang w:val="es-US"/>
-              </w:rPr>
-            </w:pPr>
-            <w:r>
-              <w:rPr>
-                <w:rFonts w:ascii="Arial" w:hAnsi="Arial" w:cs="Arial"/>
-                <w:sz w:val="20"/>
-                <w:lang w:val="es-US"/>
-              </w:rPr>
-              <w:t>Elaboración de informe Final</w:t>
-            </w:r>
-          </w:p>
-        </w:tc>
-      </w:tr>
-      <w:tr>
-        <w:tc>
-          <w:tcPr>
-            <w:tcW w:w="1129" w:type="dxa"/>
-          </w:tcPr>
-          <w:p>
-            <w:pPr>
-              <w:rPr>
-                <w:rFonts w:ascii="Arial" w:hAnsi="Arial" w:cs="Arial"/>
-                <w:sz w:val="20"/>
-                <w:lang w:val="es-US"/>
-              </w:rPr>
-            </w:pPr>
-            <w:r>
-              <w:rPr>
-                <w:rFonts w:ascii="Arial" w:hAnsi="Arial" w:cs="Arial"/>
-                <w:sz w:val="20"/>
-                <w:lang w:val="es-US"/>
-              </w:rPr>
-              <w:t>30/04/2017</w:t>
-            </w:r>
-          </w:p>
-        </w:tc>
-        <w:tc>
-          <w:tcPr>
-            <w:tcW w:w="1134" w:type="dxa"/>
-          </w:tcPr>
-          <w:p>
-            <w:pPr>
-              <w:rPr>
-                <w:rFonts w:ascii="Arial" w:hAnsi="Arial" w:cs="Arial"/>
-                <w:sz w:val="20"/>
-                <w:lang w:val="es-US"/>
-              </w:rPr>
-            </w:pPr>
-            <w:r>
-              <w:rPr>
-                <w:rFonts w:ascii="Arial" w:hAnsi="Arial" w:cs="Arial"/>
-                <w:sz w:val="20"/>
-                <w:lang w:val="es-US"/>
-              </w:rPr>
-              <w:t>30/04/2017</w:t>
-            </w:r>
-          </w:p>
-        </w:tc>
-        <w:tc>
-          <w:tcPr>
-            <w:tcW w:w="6804" w:type="dxa"/>
-          </w:tcPr>
-          <w:p>
-            <w:pPr>
-              <w:rPr>
-                <w:rFonts w:ascii="Arial" w:hAnsi="Arial" w:cs="Arial"/>
-                <w:sz w:val="20"/>
-                <w:lang w:val="es-US"/>
-              </w:rPr>
-            </w:pPr>
-            <w:r>
-              <w:rPr>
-                <w:rFonts w:ascii="Arial" w:hAnsi="Arial" w:cs="Arial"/>
-                <w:sz w:val="20"/>
-                <w:lang w:val="es-US"/>
-              </w:rPr>
-              <w:t>Entrega de Fuentes y Documentos de los entregables</w:t>
-            </w:r>
-          </w:p>
-        </w:tc>
-      </w:tr>
-      <w:tr>
-        <w:tc>
-          <w:tcPr>
-            <w:tcW w:w="1129" w:type="dxa"/>
-          </w:tcPr>
-          <w:p>
-            <w:pPr>
-              <w:rPr>
-                <w:rFonts w:ascii="Arial" w:hAnsi="Arial" w:cs="Arial"/>
-                <w:sz w:val="20"/>
-                <w:lang w:val="es-US"/>
-              </w:rPr>
-            </w:pPr>
-            <w:bookmarkStart w:id="5" w:name="_Hlk487581481"/>
-            <w:r>
-              <w:rPr>
-                <w:rFonts w:ascii="Arial" w:hAnsi="Arial" w:cs="Arial"/>
-                <w:sz w:val="20"/>
-                <w:lang w:val="es-US"/>
-              </w:rPr>
-              <w:t>08/06/2017</w:t>
-            </w:r>
-          </w:p>
-        </w:tc>
-        <w:tc>
-          <w:tcPr>
-            <w:tcW w:w="1134" w:type="dxa"/>
-          </w:tcPr>
-          <w:p>
-            <w:pPr>
-              <w:rPr>
-                <w:rFonts w:ascii="Arial" w:hAnsi="Arial" w:cs="Arial"/>
-                <w:sz w:val="20"/>
-                <w:lang w:val="es-US"/>
-              </w:rPr>
-            </w:pPr>
-            <w:r>
-              <w:rPr>
-                <w:rFonts w:ascii="Arial" w:hAnsi="Arial" w:cs="Arial"/>
-                <w:sz w:val="20"/>
-                <w:lang w:val="es-US"/>
-              </w:rPr>
-              <w:t>14/06/2017</w:t>
-            </w:r>
-          </w:p>
-        </w:tc>
-        <w:tc>
-          <w:tcPr>
-            <w:tcW w:w="6804" w:type="dxa"/>
-          </w:tcPr>
-          <w:p>
-            <w:pPr>
-              <w:rPr>
-                <w:rFonts w:ascii="Arial" w:hAnsi="Arial" w:cs="Arial"/>
-                <w:sz w:val="20"/>
-                <w:lang w:val="es-US"/>
-              </w:rPr>
-            </w:pPr>
-            <w:r>
-              <w:rPr>
-                <w:rFonts w:ascii="Arial" w:hAnsi="Arial" w:cs="Arial"/>
-                <w:sz w:val="20"/>
-                <w:lang w:val="es-US"/>
-              </w:rPr>
-              <w:t xml:space="preserve">Realizar primera </w:t>
-            </w:r>
-            <w:r>
-              <w:rPr>
-                <w:rFonts w:ascii="Arial" w:hAnsi="Arial" w:cs="Arial"/>
-                <w:sz w:val="20"/>
-                <w:lang w:val="es-US"/>
-              </w:rPr>
-              <w:t xml:space="preserve">subsanación de observaciones </w:t>
-            </w:r>
-          </w:p>
-        </w:tc>
-      </w:tr>
-      <w:tr>
-        <w:tc>
-          <w:tcPr>
-            <w:tcW w:w="1129" w:type="dxa"/>
-          </w:tcPr>
-          <w:p>
-            <w:pPr>
-              <w:rPr>
-                <w:rFonts w:ascii="Arial" w:hAnsi="Arial" w:cs="Arial"/>
-                <w:sz w:val="20"/>
-                <w:lang w:val="es-US"/>
-              </w:rPr>
-            </w:pPr>
-            <w:r>
-              <w:rPr>
-                <w:rFonts w:ascii="Arial" w:hAnsi="Arial" w:cs="Arial"/>
-                <w:sz w:val="20"/>
-                <w:lang w:val="es-US"/>
-              </w:rPr>
-              <w:t>03/07/2017</w:t>
-            </w:r>
-          </w:p>
-        </w:tc>
-        <w:tc>
-          <w:tcPr>
-            <w:tcW w:w="1134" w:type="dxa"/>
-          </w:tcPr>
-          <w:p>
-            <w:pPr>
-              <w:rPr>
-                <w:rFonts w:ascii="Arial" w:hAnsi="Arial" w:cs="Arial"/>
-                <w:sz w:val="20"/>
-                <w:lang w:val="es-US"/>
-              </w:rPr>
-            </w:pPr>
-            <w:r>
-              <w:rPr>
-                <w:rFonts w:ascii="Arial" w:hAnsi="Arial" w:cs="Arial"/>
-                <w:sz w:val="20"/>
-                <w:lang w:val="es-US"/>
-              </w:rPr>
-              <w:t>10/07</w:t>
-            </w:r>
-            <w:r>
-              <w:rPr>
-                <w:rFonts w:ascii="Arial" w:hAnsi="Arial" w:cs="Arial"/>
-                <w:sz w:val="20"/>
-                <w:lang w:val="es-US"/>
-              </w:rPr>
-              <w:t>/2017</w:t>
-            </w:r>
-          </w:p>
-        </w:tc>
-        <w:tc>
-          <w:tcPr>
-            <w:tcW w:w="6804" w:type="dxa"/>
-          </w:tcPr>
-          <w:p>
-            <w:pPr>
-              <w:rPr>
-                <w:rFonts w:ascii="Arial" w:hAnsi="Arial" w:cs="Arial"/>
-                <w:sz w:val="20"/>
-                <w:lang w:val="es-US"/>
-              </w:rPr>
-            </w:pPr>
-            <w:r>
-              <w:rPr>
-                <w:rFonts w:ascii="Arial" w:hAnsi="Arial" w:cs="Arial"/>
-                <w:sz w:val="20"/>
-                <w:lang w:val="es-US"/>
-              </w:rPr>
-              <w:t>Realizar segund</w:t>
-            </w:r>
-            <w:r>
-              <w:rPr>
-                <w:rFonts w:ascii="Arial" w:hAnsi="Arial" w:cs="Arial"/>
-                <w:sz w:val="20"/>
-                <w:lang w:val="es-US"/>
-              </w:rPr>
-              <w:t>a</w:t>
-            </w:r>
-            <w:r>
-              <w:rPr>
-                <w:rFonts w:ascii="Arial" w:hAnsi="Arial" w:cs="Arial"/>
-                <w:sz w:val="20"/>
-                <w:lang w:val="es-US"/>
-              </w:rPr>
-              <w:t xml:space="preserve"> </w:t>
-            </w:r>
-            <w:r>
-              <w:rPr>
-                <w:rFonts w:ascii="Arial" w:hAnsi="Arial" w:cs="Arial"/>
-                <w:sz w:val="20"/>
-                <w:lang w:val="es-US"/>
-              </w:rPr>
-              <w:t>subsanación de observaciones</w:t>
-            </w:r>
-          </w:p>
-        </w:tc>
-      </w:tr>
-      <w:bookmarkEnd w:id="5"/>
     </w:tbl>
     <w:p>
       <w:pPr>
@@ -3219,9 +2776,9 @@
         <w:pStyle w:val="Prrafodelista"/>
         <w:numPr>
           <w:ilvl w:val="0"/>
-          <w:numId w:val="24"/>
+          <w:numId w:val="26"/>
         </w:numPr>
-        <w:spacing w:before="0" w:after="200" w:line="276" w:lineRule="auto"/>
+        <w:jc w:val="both"/>
         <w:rPr>
           <w:rFonts w:ascii="Arial" w:hAnsi="Arial" w:cs="Arial"/>
           <w:sz w:val="20"/>
@@ -3234,7 +2791,23 @@
           <w:sz w:val="20"/>
           <w:lang w:val="es-US"/>
         </w:rPr>
-        <w:t>Plan de Trabajo</w:t>
+        <w:t>Informe de actividades</w:t>
+      </w:r>
+      <w:r>
+        <w:rPr>
+          <w:rFonts w:ascii="Arial" w:hAnsi="Arial" w:cs="Arial"/>
+          <w:sz w:val="20"/>
+          <w:lang w:val="es-US"/>
+        </w:rPr>
+        <w:t>, el cual contiene</w:t>
+      </w:r>
+      <w:r>
+        <w:rPr>
+          <w:rFonts w:ascii="Arial" w:hAnsi="Arial" w:cs="Arial"/>
+          <w:sz w:val="20"/>
+          <w:lang w:val="es-US"/>
+        </w:rPr>
+        <w:t>:</w:t>
       </w:r>
     </w:p>
     <w:p>
@@ -3242,9 +2815,9 @@
         <w:pStyle w:val="Prrafodelista"/>
         <w:numPr>
           <w:ilvl w:val="0"/>
-          <w:numId w:val="24"/>
+          <w:numId w:val="27"/>
         </w:numPr>
-        <w:spacing w:before="0" w:after="200" w:line="276" w:lineRule="auto"/>
+        <w:jc w:val="both"/>
         <w:rPr>
           <w:rFonts w:ascii="Arial" w:hAnsi="Arial" w:cs="Arial"/>
           <w:sz w:val="20"/>
@@ -3257,7 +2830,15 @@
           <w:sz w:val="20"/>
           <w:lang w:val="es-US"/>
         </w:rPr>
-        <w:t>Documento de Diseño Funcional</w:t>
+        <w:t>La d</w:t>
+      </w:r>
+      <w:r>
+        <w:rPr>
+          <w:rFonts w:ascii="Arial" w:hAnsi="Arial" w:cs="Arial"/>
+          <w:sz w:val="20"/>
+          <w:lang w:val="es-US"/>
+        </w:rPr>
+        <w:t>escripción de las actividades realizadas.</w:t>
       </w:r>
     </w:p>
     <w:p>
@@ -3265,9 +2846,9 @@
         <w:pStyle w:val="Prrafodelista"/>
         <w:numPr>
           <w:ilvl w:val="0"/>
-          <w:numId w:val="24"/>
+          <w:numId w:val="27"/>
         </w:numPr>
-        <w:spacing w:before="0" w:after="200" w:line="276" w:lineRule="auto"/>
+        <w:jc w:val="both"/>
         <w:rPr>
           <w:rFonts w:ascii="Arial" w:hAnsi="Arial" w:cs="Arial"/>
           <w:sz w:val="20"/>
@@ -3280,7 +2861,7 @@
           <w:sz w:val="20"/>
           <w:lang w:val="es-US"/>
         </w:rPr>
-        <w:t>Documento de Diseño Técnico</w:t>
+        <w:t>Conclusiones del servicio consultoría.</w:t>
       </w:r>
     </w:p>
     <w:p>
@@ -3288,9 +2869,9 @@
         <w:pStyle w:val="Prrafodelista"/>
         <w:numPr>
           <w:ilvl w:val="0"/>
-          <w:numId w:val="24"/>
+          <w:numId w:val="27"/>
         </w:numPr>
-        <w:spacing w:before="0" w:after="200" w:line="276" w:lineRule="auto"/>
+        <w:jc w:val="both"/>
         <w:rPr>
           <w:rFonts w:ascii="Arial" w:hAnsi="Arial" w:cs="Arial"/>
           <w:sz w:val="20"/>
@@ -3303,17 +2884,29 @@
           <w:sz w:val="20"/>
           <w:lang w:val="es-US"/>
         </w:rPr>
-        <w:t>Componentes de software desarrollados</w:t>
-      </w:r>
+        <w:t>Recomendaciones del servicio de consultoría.</w:t>
+      </w:r>
+    </w:p>
+    <w:p>
+      <w:pPr>
+        <w:pStyle w:val="Prrafodelista"/>
+        <w:ind w:left="792"/>
+        <w:jc w:val="both"/>
+        <w:rPr>
+          <w:rFonts w:ascii="Arial" w:hAnsi="Arial" w:cs="Arial"/>
+          <w:sz w:val="20"/>
+          <w:lang w:val="es-US"/>
+        </w:rPr>
+      </w:pPr>
     </w:p>
     <w:p>
       <w:pPr>
         <w:pStyle w:val="Prrafodelista"/>
         <w:numPr>
           <w:ilvl w:val="0"/>
-          <w:numId w:val="24"/>
+          <w:numId w:val="26"/>
         </w:numPr>
-        <w:spacing w:before="0" w:after="200" w:line="276" w:lineRule="auto"/>
+        <w:jc w:val="both"/>
         <w:rPr>
           <w:rFonts w:ascii="Arial" w:hAnsi="Arial" w:cs="Arial"/>
           <w:sz w:val="20"/>
@@ -3326,7 +2919,15 @@
           <w:sz w:val="20"/>
           <w:lang w:val="es-US"/>
         </w:rPr>
-        <w:t>Informe de Pruebas</w:t>
+        <w:t>Informe de la visión de arquitectura de software para el OSCE</w:t>
+      </w:r>
+      <w:r>
+        <w:rPr>
+          <w:rFonts w:ascii="Arial" w:hAnsi="Arial" w:cs="Arial"/>
+          <w:sz w:val="20"/>
+          <w:lang w:val="es-US"/>
+        </w:rPr>
+        <w:t>, el cual contiene:</w:t>
       </w:r>
     </w:p>
     <w:p>
@@ -3334,9 +2935,9 @@
         <w:pStyle w:val="Prrafodelista"/>
         <w:numPr>
           <w:ilvl w:val="0"/>
-          <w:numId w:val="24"/>
+          <w:numId w:val="27"/>
         </w:numPr>
-        <w:spacing w:before="0" w:after="200" w:line="276" w:lineRule="auto"/>
+        <w:jc w:val="both"/>
         <w:rPr>
           <w:rFonts w:ascii="Arial" w:hAnsi="Arial" w:cs="Arial"/>
           <w:sz w:val="20"/>
@@ -3349,7 +2950,7 @@
           <w:sz w:val="20"/>
           <w:lang w:val="es-US"/>
         </w:rPr>
-        <w:t>Manual de Usuario</w:t>
+        <w:t>Diagnóstico de las arquitecturas de software actuales del OSCE.</w:t>
       </w:r>
     </w:p>
     <w:p>
@@ -3357,9 +2958,9 @@
         <w:pStyle w:val="Prrafodelista"/>
         <w:numPr>
           <w:ilvl w:val="0"/>
-          <w:numId w:val="24"/>
+          <w:numId w:val="27"/>
         </w:numPr>
-        <w:spacing w:before="0" w:after="200" w:line="276" w:lineRule="auto"/>
+        <w:jc w:val="both"/>
         <w:rPr>
           <w:rFonts w:ascii="Arial" w:hAnsi="Arial" w:cs="Arial"/>
           <w:sz w:val="20"/>
@@ -3372,7 +2973,7 @@
           <w:sz w:val="20"/>
           <w:lang w:val="es-US"/>
         </w:rPr>
-        <w:t>Informe transferencia de conocimientos.</w:t>
+        <w:t>Propuesta de la visión de arquitecturas de software para el OSCE.</w:t>
       </w:r>
     </w:p>
     <w:p>
@@ -3380,9 +2981,9 @@
         <w:pStyle w:val="Prrafodelista"/>
         <w:numPr>
           <w:ilvl w:val="0"/>
-          <w:numId w:val="24"/>
+          <w:numId w:val="27"/>
         </w:numPr>
-        <w:spacing w:before="0" w:after="200" w:line="276" w:lineRule="auto"/>
+        <w:jc w:val="both"/>
         <w:rPr>
           <w:rFonts w:ascii="Arial" w:hAnsi="Arial" w:cs="Arial"/>
           <w:sz w:val="20"/>
@@ -3395,23 +2996,134 @@
           <w:sz w:val="20"/>
           <w:lang w:val="es-US"/>
         </w:rPr>
-        <w:t xml:space="preserve">Documento de informe </w:t>
-      </w:r>
-      <w:r>
+        <w:t>Estrategias para la transición de arquitecturas de software en el OSCE.</w:t>
+      </w:r>
+    </w:p>
+    <w:p>
+      <w:pPr>
+        <w:pStyle w:val="Prrafodelista"/>
+        <w:numPr>
+          <w:ilvl w:val="0"/>
+          <w:numId w:val="27"/>
+        </w:numPr>
+        <w:jc w:val="both"/>
         <w:rPr>
           <w:rFonts w:ascii="Arial" w:hAnsi="Arial" w:cs="Arial"/>
           <w:sz w:val="20"/>
           <w:lang w:val="es-US"/>
         </w:rPr>
-        <w:t>final de</w:t>
-      </w:r>
+      </w:pPr>
       <w:r>
         <w:rPr>
           <w:rFonts w:ascii="Arial" w:hAnsi="Arial" w:cs="Arial"/>
           <w:sz w:val="20"/>
           <w:lang w:val="es-US"/>
         </w:rPr>
-        <w:t xml:space="preserve"> actividades.</w:t>
+        <w:t>Relación de la propuesta de visión de arquitectura de software con la NTP ISO/IEC 12207: 2016.</w:t>
+      </w:r>
+    </w:p>
+    <w:p>
+      <w:pPr>
+        <w:pStyle w:val="Prrafodelista"/>
+        <w:numPr>
+          <w:ilvl w:val="0"/>
+          <w:numId w:val="27"/>
+        </w:numPr>
+        <w:jc w:val="both"/>
+        <w:rPr>
+          <w:rFonts w:ascii="Arial" w:hAnsi="Arial" w:cs="Arial"/>
+          <w:sz w:val="20"/>
+          <w:lang w:val="es-US"/>
+        </w:rPr>
+      </w:pPr>
+      <w:r>
+        <w:rPr>
+          <w:rFonts w:ascii="Arial" w:hAnsi="Arial" w:cs="Arial"/>
+          <w:sz w:val="20"/>
+          <w:lang w:val="es-US"/>
+        </w:rPr>
+        <w:t>Criterios para determinar la viabilidad de aplicación de la arquitectura de software propuesta en los nuevos desarrollos de software de los nuevos sistemas del OSCE.</w:t>
+      </w:r>
+    </w:p>
+    <w:p>
+      <w:pPr>
+        <w:pStyle w:val="Prrafodelista"/>
+        <w:ind w:left="792"/>
+        <w:jc w:val="both"/>
+        <w:rPr>
+          <w:rFonts w:ascii="Arial" w:hAnsi="Arial" w:cs="Arial"/>
+          <w:sz w:val="20"/>
+          <w:lang w:val="es-US"/>
+        </w:rPr>
+      </w:pPr>
+    </w:p>
+    <w:p>
+      <w:pPr>
+        <w:pStyle w:val="Prrafodelista"/>
+        <w:numPr>
+          <w:ilvl w:val="0"/>
+          <w:numId w:val="26"/>
+        </w:numPr>
+        <w:jc w:val="both"/>
+        <w:rPr>
+          <w:rFonts w:ascii="Arial" w:hAnsi="Arial" w:cs="Arial"/>
+          <w:sz w:val="20"/>
+          <w:lang w:val="es-US"/>
+        </w:rPr>
+      </w:pPr>
+      <w:r>
+        <w:rPr>
+          <w:rFonts w:ascii="Arial" w:hAnsi="Arial" w:cs="Arial"/>
+          <w:sz w:val="20"/>
+          <w:lang w:val="es-US"/>
+        </w:rPr>
+        <w:t>Informe de inducción sobre la tendencia de arquitectura de software del OSCE</w:t>
+      </w:r>
+    </w:p>
+    <w:p>
+      <w:pPr>
+        <w:pStyle w:val="Prrafodelista"/>
+        <w:numPr>
+          <w:ilvl w:val="0"/>
+          <w:numId w:val="27"/>
+        </w:numPr>
+        <w:jc w:val="both"/>
+        <w:rPr>
+          <w:rFonts w:ascii="Arial" w:hAnsi="Arial" w:cs="Arial"/>
+          <w:sz w:val="20"/>
+          <w:lang w:val="es-US"/>
+        </w:rPr>
+      </w:pPr>
+      <w:r>
+        <w:rPr>
+          <w:rFonts w:ascii="Arial" w:hAnsi="Arial" w:cs="Arial"/>
+          <w:sz w:val="20"/>
+          <w:lang w:val="es-US"/>
+        </w:rPr>
+        <w:t>Lista de asistencia de participantes, las inducciones podrán realizarse en más de una sesión con un total mínimo acumulado de 02 horas.</w:t>
+      </w:r>
+    </w:p>
+    <w:p>
+      <w:pPr>
+        <w:pStyle w:val="Prrafodelista"/>
+        <w:numPr>
+          <w:ilvl w:val="0"/>
+          <w:numId w:val="27"/>
+        </w:numPr>
+        <w:jc w:val="both"/>
+        <w:rPr>
+          <w:rFonts w:ascii="Arial" w:hAnsi="Arial" w:cs="Arial"/>
+          <w:sz w:val="20"/>
+          <w:lang w:val="es-US"/>
+        </w:rPr>
+      </w:pPr>
+      <w:r>
+        <w:rPr>
+          <w:rFonts w:ascii="Arial" w:hAnsi="Arial" w:cs="Arial"/>
+          <w:sz w:val="20"/>
+          <w:lang w:val="es-US"/>
+        </w:rPr>
+        <w:t>Material utilizado durante la inducción.</w:t>
       </w:r>
     </w:p>
     <w:p>
@@ -3446,7 +3158,21 @@
           <w:rFonts w:ascii="Arial" w:hAnsi="Arial" w:cs="Arial"/>
           <w:sz w:val="20"/>
         </w:rPr>
-        <w:t>Se realizaron reuniones de trabajo con personal del área usuaria para precisar los requerimientos planteados en los términos de referencia y comunicar las propuestas de implementación para tales requerimientos.</w:t>
+        <w:t xml:space="preserve">Se realizaron reuniones de trabajo con personal del área usuaria para precisar los requerimientos planteados en los términos de referencia y comunicar las propuestas de </w:t>
+      </w:r>
+      <w:r>
+        <w:rPr>
+          <w:rFonts w:ascii="Arial" w:hAnsi="Arial" w:cs="Arial"/>
+          <w:sz w:val="20"/>
+        </w:rPr>
+        <w:t>presentación</w:t>
+      </w:r>
+      <w:r>
+        <w:rPr>
+          <w:rFonts w:ascii="Arial" w:hAnsi="Arial" w:cs="Arial"/>
+          <w:sz w:val="20"/>
+        </w:rPr>
+        <w:t xml:space="preserve"> para tales requerimientos.</w:t>
       </w:r>
     </w:p>
     <w:p>
@@ -3470,231 +3196,64 @@
           <w:rFonts w:ascii="Arial" w:hAnsi="Arial" w:cs="Arial"/>
           <w:sz w:val="20"/>
         </w:rPr>
-        <w:t xml:space="preserve">Los </w:t>
-      </w:r>
-      <w:r>
-        <w:rPr>
-          <w:rFonts w:ascii="Arial" w:hAnsi="Arial" w:cs="Arial"/>
-          <w:sz w:val="20"/>
-        </w:rPr>
-        <w:t>Componentes de Carga y Descarga de archivos han</w:t>
-      </w:r>
-      <w:r>
-        <w:rPr>
-          <w:rFonts w:ascii="Arial" w:hAnsi="Arial" w:cs="Arial"/>
-          <w:sz w:val="20"/>
-        </w:rPr>
-        <w:t xml:space="preserve"> sido desarrollados con las tecnologías solicitadas en los términos de referencia, en reuniones de trabajo </w:t>
-      </w:r>
-      <w:r>
-        <w:rPr>
-          <w:rFonts w:ascii="Arial" w:hAnsi="Arial" w:cs="Arial"/>
-          <w:sz w:val="20"/>
-        </w:rPr>
-        <w:t>se planteó</w:t>
-      </w:r>
-      <w:r>
-        <w:rPr>
-          <w:rFonts w:ascii="Arial" w:hAnsi="Arial" w:cs="Arial"/>
-          <w:sz w:val="20"/>
-        </w:rPr>
-        <w:t xml:space="preserve"> el uso del</w:t>
-      </w:r>
-      <w:r>
-        <w:rPr>
-          <w:rFonts w:ascii="Arial" w:hAnsi="Arial" w:cs="Arial"/>
-          <w:sz w:val="20"/>
-        </w:rPr>
-        <w:t xml:space="preserve"> </w:t>
-      </w:r>
-      <w:proofErr w:type="spellStart"/>
-      <w:r>
-        <w:rPr>
-          <w:rFonts w:ascii="Arial" w:hAnsi="Arial" w:cs="Arial"/>
-          <w:sz w:val="20"/>
-        </w:rPr>
-        <w:t>framework</w:t>
-      </w:r>
-      <w:r>
-        <w:rPr>
-          <w:rFonts w:ascii="Arial" w:hAnsi="Arial" w:cs="Arial"/>
-          <w:sz w:val="20"/>
-        </w:rPr>
-        <w:t>s</w:t>
-      </w:r>
-      <w:proofErr w:type="spellEnd"/>
-      <w:r>
-        <w:rPr>
-          <w:rFonts w:ascii="Arial" w:hAnsi="Arial" w:cs="Arial"/>
-          <w:sz w:val="20"/>
-        </w:rPr>
-        <w:t xml:space="preserve"> y/o librerías</w:t>
-      </w:r>
-      <w:r>
-        <w:rPr>
-          <w:rFonts w:ascii="Arial" w:hAnsi="Arial" w:cs="Arial"/>
-          <w:sz w:val="20"/>
-        </w:rPr>
-        <w:t xml:space="preserve"> como:</w:t>
-      </w:r>
-      <w:r>
-        <w:rPr>
-          <w:rFonts w:ascii="Arial" w:hAnsi="Arial" w:cs="Arial"/>
-          <w:sz w:val="20"/>
-        </w:rPr>
-        <w:t xml:space="preserve"> Spring</w:t>
-      </w:r>
-      <w:r>
-        <w:rPr>
-          <w:rFonts w:ascii="Arial" w:hAnsi="Arial" w:cs="Arial"/>
-          <w:sz w:val="20"/>
-        </w:rPr>
-        <w:t xml:space="preserve"> </w:t>
-      </w:r>
-      <w:proofErr w:type="spellStart"/>
-      <w:r>
-        <w:rPr>
-          <w:rFonts w:ascii="Arial" w:hAnsi="Arial" w:cs="Arial"/>
-          <w:sz w:val="20"/>
-        </w:rPr>
-        <w:t>Boot</w:t>
-      </w:r>
-      <w:proofErr w:type="spellEnd"/>
-      <w:r>
-        <w:rPr>
-          <w:rFonts w:ascii="Arial" w:hAnsi="Arial" w:cs="Arial"/>
-          <w:sz w:val="20"/>
-        </w:rPr>
-        <w:t xml:space="preserve"> 1.5</w:t>
-      </w:r>
-      <w:r>
-        <w:rPr>
-          <w:rFonts w:ascii="Arial" w:hAnsi="Arial" w:cs="Arial"/>
-          <w:sz w:val="20"/>
-        </w:rPr>
-        <w:t>, Spring Data</w:t>
-      </w:r>
-      <w:r>
-        <w:rPr>
-          <w:rFonts w:ascii="Arial" w:hAnsi="Arial" w:cs="Arial"/>
-          <w:sz w:val="20"/>
-        </w:rPr>
-        <w:t xml:space="preserve"> 1.2</w:t>
-      </w:r>
-      <w:r>
-        <w:rPr>
-          <w:rFonts w:ascii="Arial" w:hAnsi="Arial" w:cs="Arial"/>
-          <w:sz w:val="20"/>
-        </w:rPr>
-        <w:t>,</w:t>
-      </w:r>
-      <w:r>
-        <w:rPr>
-          <w:rFonts w:ascii="Arial" w:hAnsi="Arial" w:cs="Arial"/>
-          <w:sz w:val="20"/>
-        </w:rPr>
-        <w:t xml:space="preserve"> </w:t>
-      </w:r>
-      <w:r>
-        <w:rPr>
-          <w:rFonts w:ascii="Arial" w:hAnsi="Arial" w:cs="Arial"/>
-          <w:sz w:val="20"/>
-        </w:rPr>
-        <w:t xml:space="preserve"> </w:t>
-      </w:r>
-      <w:proofErr w:type="spellStart"/>
-      <w:r>
-        <w:rPr>
-          <w:rFonts w:ascii="Arial" w:hAnsi="Arial" w:cs="Arial"/>
-          <w:sz w:val="20"/>
-        </w:rPr>
-        <w:t>AngularJS</w:t>
-      </w:r>
-      <w:proofErr w:type="spellEnd"/>
-      <w:r>
-        <w:rPr>
-          <w:rFonts w:ascii="Arial" w:hAnsi="Arial" w:cs="Arial"/>
-          <w:sz w:val="20"/>
-        </w:rPr>
-        <w:t xml:space="preserve"> 1.5, </w:t>
-      </w:r>
-      <w:proofErr w:type="spellStart"/>
-      <w:r>
-        <w:rPr>
-          <w:rFonts w:ascii="Arial" w:hAnsi="Arial" w:cs="Arial"/>
-          <w:sz w:val="20"/>
-        </w:rPr>
-        <w:t>bootstrap</w:t>
-      </w:r>
-      <w:proofErr w:type="spellEnd"/>
-      <w:r>
-        <w:rPr>
-          <w:rFonts w:ascii="Arial" w:hAnsi="Arial" w:cs="Arial"/>
-          <w:sz w:val="20"/>
-        </w:rPr>
-        <w:t xml:space="preserve"> 3.3, </w:t>
-      </w:r>
-      <w:proofErr w:type="spellStart"/>
-      <w:r>
-        <w:rPr>
-          <w:rFonts w:ascii="Arial" w:hAnsi="Arial" w:cs="Arial"/>
-          <w:sz w:val="20"/>
-        </w:rPr>
-        <w:t>JQuery</w:t>
-      </w:r>
-      <w:proofErr w:type="spellEnd"/>
-      <w:r>
-        <w:rPr>
-          <w:rFonts w:ascii="Arial" w:hAnsi="Arial" w:cs="Arial"/>
-          <w:sz w:val="20"/>
-        </w:rPr>
-        <w:t xml:space="preserve"> 1.11</w:t>
-      </w:r>
-      <w:r>
-        <w:rPr>
-          <w:rFonts w:ascii="Arial" w:hAnsi="Arial" w:cs="Arial"/>
-          <w:sz w:val="20"/>
-        </w:rPr>
-        <w:t xml:space="preserve">, Socket IO </w:t>
-      </w:r>
-      <w:r>
-        <w:rPr>
-          <w:rFonts w:ascii="Arial" w:hAnsi="Arial" w:cs="Arial"/>
-          <w:sz w:val="20"/>
-        </w:rPr>
-        <w:t>2</w:t>
-      </w:r>
-      <w:r>
-        <w:rPr>
-          <w:rFonts w:ascii="Arial" w:hAnsi="Arial" w:cs="Arial"/>
-          <w:sz w:val="20"/>
-        </w:rPr>
-        <w:t>.0</w:t>
-      </w:r>
-      <w:r>
-        <w:rPr>
-          <w:rFonts w:ascii="Arial" w:hAnsi="Arial" w:cs="Arial"/>
-          <w:sz w:val="20"/>
-        </w:rPr>
-        <w:t>.</w:t>
-      </w:r>
-      <w:r>
-        <w:rPr>
-          <w:rFonts w:ascii="Arial" w:hAnsi="Arial" w:cs="Arial"/>
-          <w:sz w:val="20"/>
-        </w:rPr>
-        <w:t xml:space="preserve"> </w:t>
+        <w:t xml:space="preserve">La información utilizada para las arquitecturas de referencia se </w:t>
+      </w:r>
+      <w:r>
+        <w:rPr>
+          <w:rFonts w:ascii="Arial" w:hAnsi="Arial" w:cs="Arial"/>
+          <w:sz w:val="20"/>
+        </w:rPr>
+        <w:t>realizó</w:t>
+      </w:r>
+      <w:r>
+        <w:rPr>
+          <w:rFonts w:ascii="Arial" w:hAnsi="Arial" w:cs="Arial"/>
+          <w:sz w:val="20"/>
+        </w:rPr>
+        <w:t xml:space="preserve"> considerando lo siguiente:</w:t>
       </w:r>
     </w:p>
     <w:p>
       <w:pPr>
         <w:pStyle w:val="Prrafodelista"/>
         <w:numPr>
-          <w:ilvl w:val="1"/>
-          <w:numId w:val="18"/>
+          <w:ilvl w:val="0"/>
+          <w:numId w:val="26"/>
         </w:numPr>
+        <w:jc w:val="both"/>
+        <w:rPr>
+          <w:rFonts w:ascii="Arial" w:hAnsi="Arial" w:cs="Arial"/>
+          <w:sz w:val="20"/>
+          <w:lang w:val="es-US"/>
+        </w:rPr>
+      </w:pPr>
+      <w:r>
+        <w:rPr>
+          <w:rFonts w:ascii="Arial" w:hAnsi="Arial" w:cs="Arial"/>
+          <w:sz w:val="20"/>
+        </w:rPr>
+        <w:t xml:space="preserve">Información de los sistemas del OSCE </w:t>
+      </w:r>
+      <w:r>
+        <w:rPr>
+          <w:rFonts w:ascii="Arial" w:hAnsi="Arial" w:cs="Arial"/>
+          <w:sz w:val="20"/>
+        </w:rPr>
+        <w:t xml:space="preserve">que estén </w:t>
+      </w:r>
+      <w:r>
+        <w:rPr>
+          <w:rFonts w:ascii="Arial" w:hAnsi="Arial" w:cs="Arial"/>
+          <w:sz w:val="20"/>
+        </w:rPr>
+        <w:t>desplegados en ambientes de producción al 01/11/2017.</w:t>
+      </w:r>
+    </w:p>
+    <w:p>
+      <w:pPr>
+        <w:pStyle w:val="Prrafodelista"/>
         <w:spacing w:before="0" w:after="120"/>
-        <w:ind w:left="788" w:hanging="431"/>
+        <w:ind w:left="788"/>
         <w:contextualSpacing w:val="0"/>
         <w:jc w:val="both"/>
         <w:rPr>
@@ -3702,444 +3261,6 @@
           <w:sz w:val="20"/>
         </w:rPr>
       </w:pPr>
-      <w:r>
-        <w:rPr>
-          <w:rFonts w:ascii="Arial" w:hAnsi="Arial" w:cs="Arial"/>
-          <w:sz w:val="20"/>
-        </w:rPr>
-        <w:t xml:space="preserve">El </w:t>
-      </w:r>
-      <w:r>
-        <w:rPr>
-          <w:rFonts w:ascii="Arial" w:hAnsi="Arial" w:cs="Arial"/>
-          <w:sz w:val="20"/>
-        </w:rPr>
-        <w:t>despliegue</w:t>
-      </w:r>
-      <w:r>
-        <w:rPr>
-          <w:rFonts w:ascii="Arial" w:hAnsi="Arial" w:cs="Arial"/>
-          <w:sz w:val="20"/>
-        </w:rPr>
-        <w:t xml:space="preserve"> de los componentes de carga y descarga de archivos han sido desarrollados y </w:t>
-      </w:r>
-      <w:r>
-        <w:rPr>
-          <w:rFonts w:ascii="Arial" w:hAnsi="Arial" w:cs="Arial"/>
-          <w:sz w:val="20"/>
-        </w:rPr>
-        <w:t>desplegados</w:t>
-      </w:r>
-      <w:r>
-        <w:rPr>
-          <w:rFonts w:ascii="Arial" w:hAnsi="Arial" w:cs="Arial"/>
-          <w:sz w:val="20"/>
-        </w:rPr>
-        <w:t xml:space="preserve"> bajo las tecnologías solicitadas en los términos </w:t>
-      </w:r>
-      <w:r>
-        <w:rPr>
-          <w:rFonts w:ascii="Arial" w:hAnsi="Arial" w:cs="Arial"/>
-          <w:sz w:val="20"/>
-        </w:rPr>
-        <w:t xml:space="preserve">de referencias y las reuniones de trabajo se planteó el uso de las herramientas y </w:t>
-      </w:r>
-      <w:r>
-        <w:rPr>
-          <w:rFonts w:ascii="Arial" w:hAnsi="Arial" w:cs="Arial"/>
-          <w:sz w:val="20"/>
-        </w:rPr>
-        <w:t>productos:</w:t>
-      </w:r>
-      <w:r>
-        <w:rPr>
-          <w:rFonts w:ascii="Arial" w:hAnsi="Arial" w:cs="Arial"/>
-          <w:sz w:val="20"/>
-        </w:rPr>
-        <w:t xml:space="preserve"> </w:t>
-      </w:r>
-      <w:proofErr w:type="spellStart"/>
-      <w:r>
-        <w:rPr>
-          <w:rFonts w:ascii="Arial" w:hAnsi="Arial" w:cs="Arial"/>
-          <w:sz w:val="20"/>
-        </w:rPr>
-        <w:t>Node</w:t>
-      </w:r>
-      <w:r>
-        <w:rPr>
-          <w:rFonts w:ascii="Arial" w:hAnsi="Arial" w:cs="Arial"/>
-          <w:sz w:val="20"/>
-        </w:rPr>
-        <w:t>JS</w:t>
-      </w:r>
-      <w:proofErr w:type="spellEnd"/>
-      <w:r>
-        <w:rPr>
-          <w:rFonts w:ascii="Arial" w:hAnsi="Arial" w:cs="Arial"/>
-          <w:sz w:val="20"/>
-        </w:rPr>
-        <w:t xml:space="preserve"> 7.7.3, </w:t>
-      </w:r>
-      <w:proofErr w:type="spellStart"/>
-      <w:r>
-        <w:rPr>
-          <w:rFonts w:ascii="Arial" w:hAnsi="Arial" w:cs="Arial"/>
-          <w:sz w:val="20"/>
-        </w:rPr>
-        <w:t>Redis</w:t>
-      </w:r>
-      <w:proofErr w:type="spellEnd"/>
-      <w:r>
-        <w:rPr>
-          <w:rFonts w:ascii="Arial" w:hAnsi="Arial" w:cs="Arial"/>
-          <w:sz w:val="20"/>
-        </w:rPr>
-        <w:t xml:space="preserve"> 3.2.2, </w:t>
-      </w:r>
-      <w:proofErr w:type="spellStart"/>
-      <w:r>
-        <w:rPr>
-          <w:rFonts w:ascii="Arial" w:hAnsi="Arial" w:cs="Arial"/>
-          <w:sz w:val="20"/>
-        </w:rPr>
-        <w:t>HAProxy</w:t>
-      </w:r>
-      <w:proofErr w:type="spellEnd"/>
-      <w:r>
-        <w:rPr>
-          <w:rFonts w:ascii="Arial" w:hAnsi="Arial" w:cs="Arial"/>
-          <w:sz w:val="20"/>
-        </w:rPr>
-        <w:t xml:space="preserve"> 1.5.18</w:t>
-      </w:r>
-      <w:r>
-        <w:rPr>
-          <w:rFonts w:ascii="Arial" w:hAnsi="Arial" w:cs="Arial"/>
-          <w:sz w:val="20"/>
-        </w:rPr>
-        <w:t xml:space="preserve"> y contenedores </w:t>
-      </w:r>
-      <w:proofErr w:type="spellStart"/>
-      <w:r>
-        <w:rPr>
-          <w:rFonts w:ascii="Arial" w:hAnsi="Arial" w:cs="Arial"/>
-          <w:sz w:val="20"/>
-        </w:rPr>
-        <w:t>Docker</w:t>
-      </w:r>
-      <w:proofErr w:type="spellEnd"/>
-      <w:r>
-        <w:rPr>
-          <w:rFonts w:ascii="Arial" w:hAnsi="Arial" w:cs="Arial"/>
-          <w:sz w:val="20"/>
-        </w:rPr>
-        <w:t>.</w:t>
-      </w:r>
-    </w:p>
-    <w:p>
-      <w:pPr>
-        <w:pStyle w:val="Prrafodelista"/>
-        <w:numPr>
-          <w:ilvl w:val="1"/>
-          <w:numId w:val="18"/>
-        </w:numPr>
-        <w:spacing w:before="0" w:after="120"/>
-        <w:ind w:left="788" w:hanging="431"/>
-        <w:contextualSpacing w:val="0"/>
-        <w:jc w:val="both"/>
-        <w:rPr>
-          <w:rFonts w:ascii="Arial" w:hAnsi="Arial" w:cs="Arial"/>
-          <w:sz w:val="20"/>
-        </w:rPr>
-      </w:pPr>
-      <w:r>
-        <w:rPr>
-          <w:rFonts w:ascii="Arial" w:hAnsi="Arial" w:cs="Arial"/>
-          <w:sz w:val="20"/>
-        </w:rPr>
-        <w:t xml:space="preserve">La aplicación web para la prueba de concepto </w:t>
-      </w:r>
-      <w:r>
-        <w:rPr>
-          <w:rFonts w:ascii="Arial" w:hAnsi="Arial" w:cs="Arial"/>
-          <w:sz w:val="20"/>
-        </w:rPr>
-        <w:t xml:space="preserve">desarrollada en la presente consultoría </w:t>
-      </w:r>
-      <w:r>
-        <w:rPr>
-          <w:rFonts w:ascii="Arial" w:hAnsi="Arial" w:cs="Arial"/>
-          <w:sz w:val="20"/>
-        </w:rPr>
-        <w:t xml:space="preserve">ha </w:t>
-      </w:r>
-      <w:r>
-        <w:rPr>
-          <w:rFonts w:ascii="Arial" w:hAnsi="Arial" w:cs="Arial"/>
-          <w:sz w:val="20"/>
-        </w:rPr>
-        <w:t>usado</w:t>
-      </w:r>
-      <w:r>
-        <w:rPr>
-          <w:rFonts w:ascii="Arial" w:hAnsi="Arial" w:cs="Arial"/>
-          <w:sz w:val="20"/>
-        </w:rPr>
-        <w:t xml:space="preserve"> un diseño de </w:t>
-      </w:r>
-      <w:r>
-        <w:rPr>
-          <w:rFonts w:ascii="Arial" w:hAnsi="Arial" w:cs="Arial"/>
-          <w:sz w:val="20"/>
-        </w:rPr>
-        <w:t>presentación</w:t>
-      </w:r>
-      <w:r>
-        <w:rPr>
-          <w:rFonts w:ascii="Arial" w:hAnsi="Arial" w:cs="Arial"/>
-          <w:sz w:val="20"/>
-        </w:rPr>
-        <w:t xml:space="preserve"> derivados de </w:t>
-      </w:r>
-      <w:r>
-        <w:rPr>
-          <w:rFonts w:ascii="Arial" w:hAnsi="Arial" w:cs="Arial"/>
-          <w:sz w:val="20"/>
-        </w:rPr>
-        <w:t>l</w:t>
-      </w:r>
-      <w:r>
-        <w:rPr>
-          <w:rFonts w:ascii="Arial" w:hAnsi="Arial" w:cs="Arial"/>
-          <w:sz w:val="20"/>
-        </w:rPr>
-        <w:t>os diseños utilizados actualmente en las aplicaciones web del OSCE</w:t>
-      </w:r>
-      <w:r>
-        <w:rPr>
-          <w:rFonts w:ascii="Arial" w:hAnsi="Arial" w:cs="Arial"/>
-          <w:sz w:val="20"/>
-        </w:rPr>
-        <w:t xml:space="preserve"> al cual se le ha incluido características de </w:t>
-      </w:r>
-      <w:r>
-        <w:rPr>
-          <w:rFonts w:ascii="Arial" w:hAnsi="Arial" w:cs="Arial"/>
-          <w:sz w:val="20"/>
-        </w:rPr>
-        <w:t xml:space="preserve">uso </w:t>
-      </w:r>
-      <w:r>
-        <w:rPr>
-          <w:rFonts w:ascii="Arial" w:hAnsi="Arial" w:cs="Arial"/>
-          <w:sz w:val="20"/>
-        </w:rPr>
-        <w:t>diseño web adaptativo</w:t>
-      </w:r>
-      <w:r>
-        <w:rPr>
-          <w:rFonts w:ascii="Arial" w:hAnsi="Arial" w:cs="Arial"/>
-          <w:sz w:val="20"/>
-        </w:rPr>
-        <w:t xml:space="preserve">, precisando que el propósito </w:t>
-      </w:r>
-      <w:r>
-        <w:rPr>
-          <w:rFonts w:ascii="Arial" w:hAnsi="Arial" w:cs="Arial"/>
-          <w:sz w:val="20"/>
-        </w:rPr>
-        <w:t xml:space="preserve">principal </w:t>
-      </w:r>
-      <w:r>
-        <w:rPr>
-          <w:rFonts w:ascii="Arial" w:hAnsi="Arial" w:cs="Arial"/>
-          <w:sz w:val="20"/>
-        </w:rPr>
-        <w:t xml:space="preserve">de la consultoría </w:t>
-      </w:r>
-      <w:r>
-        <w:rPr>
-          <w:rFonts w:ascii="Arial" w:hAnsi="Arial" w:cs="Arial"/>
-          <w:sz w:val="20"/>
-        </w:rPr>
-        <w:t>es e</w:t>
-      </w:r>
-      <w:r>
-        <w:rPr>
-          <w:rFonts w:ascii="Arial" w:hAnsi="Arial" w:cs="Arial"/>
-          <w:sz w:val="20"/>
-        </w:rPr>
-        <w:t xml:space="preserve">l desarrollo de </w:t>
-      </w:r>
-      <w:r>
-        <w:rPr>
-          <w:rFonts w:ascii="Arial" w:hAnsi="Arial" w:cs="Arial"/>
-          <w:sz w:val="20"/>
-        </w:rPr>
-        <w:t xml:space="preserve">componentes de </w:t>
-      </w:r>
-      <w:r>
-        <w:rPr>
-          <w:rFonts w:ascii="Arial" w:hAnsi="Arial" w:cs="Arial"/>
-          <w:sz w:val="20"/>
-        </w:rPr>
-        <w:t>carga y descarga de archivos</w:t>
-      </w:r>
-      <w:r>
-        <w:rPr>
-          <w:rFonts w:ascii="Arial" w:hAnsi="Arial" w:cs="Arial"/>
-          <w:sz w:val="20"/>
-        </w:rPr>
-        <w:t>.</w:t>
-      </w:r>
-    </w:p>
-    <w:p>
-      <w:pPr>
-        <w:pStyle w:val="Prrafodelista"/>
-        <w:numPr>
-          <w:ilvl w:val="1"/>
-          <w:numId w:val="18"/>
-        </w:numPr>
-        <w:spacing w:before="0" w:after="120"/>
-        <w:ind w:left="788" w:hanging="431"/>
-        <w:contextualSpacing w:val="0"/>
-        <w:jc w:val="both"/>
-        <w:rPr>
-          <w:rFonts w:ascii="Arial" w:hAnsi="Arial" w:cs="Arial"/>
-          <w:sz w:val="20"/>
-        </w:rPr>
-      </w:pPr>
-      <w:r>
-        <w:rPr>
-          <w:rFonts w:ascii="Arial" w:hAnsi="Arial" w:cs="Arial"/>
-          <w:sz w:val="20"/>
-        </w:rPr>
-        <w:t xml:space="preserve">Se </w:t>
-      </w:r>
-      <w:r>
-        <w:rPr>
-          <w:rFonts w:ascii="Arial" w:hAnsi="Arial" w:cs="Arial"/>
-          <w:sz w:val="20"/>
-        </w:rPr>
-        <w:t>desarrolló</w:t>
-      </w:r>
-      <w:r>
-        <w:rPr>
-          <w:rFonts w:ascii="Arial" w:hAnsi="Arial" w:cs="Arial"/>
-          <w:sz w:val="20"/>
-        </w:rPr>
-        <w:t xml:space="preserve"> parte de las funcionalidades en la prueba de </w:t>
-      </w:r>
-      <w:r>
-        <w:rPr>
-          <w:rFonts w:ascii="Arial" w:hAnsi="Arial" w:cs="Arial"/>
-          <w:sz w:val="20"/>
-        </w:rPr>
-        <w:t>Unitarias</w:t>
-      </w:r>
-      <w:r>
-        <w:rPr>
-          <w:rFonts w:ascii="Arial" w:hAnsi="Arial" w:cs="Arial"/>
-          <w:sz w:val="20"/>
-        </w:rPr>
-        <w:t xml:space="preserve"> para </w:t>
-      </w:r>
-      <w:r>
-        <w:rPr>
-          <w:rFonts w:ascii="Arial" w:hAnsi="Arial" w:cs="Arial"/>
-          <w:sz w:val="20"/>
-        </w:rPr>
-        <w:t xml:space="preserve">se realizaron con </w:t>
-      </w:r>
-      <w:proofErr w:type="spellStart"/>
-      <w:r>
-        <w:rPr>
-          <w:rFonts w:ascii="Arial" w:hAnsi="Arial" w:cs="Arial"/>
-          <w:sz w:val="20"/>
-        </w:rPr>
-        <w:t>J</w:t>
-      </w:r>
-      <w:r>
-        <w:rPr>
-          <w:rFonts w:ascii="Arial" w:hAnsi="Arial" w:cs="Arial"/>
-          <w:sz w:val="20"/>
-        </w:rPr>
-        <w:t>U</w:t>
-      </w:r>
-      <w:r>
-        <w:rPr>
-          <w:rFonts w:ascii="Arial" w:hAnsi="Arial" w:cs="Arial"/>
-          <w:sz w:val="20"/>
-        </w:rPr>
-        <w:t>nit</w:t>
-      </w:r>
-      <w:proofErr w:type="spellEnd"/>
-      <w:r>
-        <w:rPr>
-          <w:rFonts w:ascii="Arial" w:hAnsi="Arial" w:cs="Arial"/>
-          <w:sz w:val="20"/>
-        </w:rPr>
-        <w:t xml:space="preserve"> y </w:t>
-      </w:r>
-      <w:proofErr w:type="spellStart"/>
-      <w:r>
-        <w:rPr>
-          <w:rFonts w:ascii="Arial" w:hAnsi="Arial" w:cs="Arial"/>
-          <w:sz w:val="20"/>
-        </w:rPr>
-        <w:t>Selenium</w:t>
-      </w:r>
-      <w:proofErr w:type="spellEnd"/>
-      <w:r>
-        <w:rPr>
-          <w:rFonts w:ascii="Arial" w:hAnsi="Arial" w:cs="Arial"/>
-          <w:sz w:val="20"/>
-        </w:rPr>
-        <w:t xml:space="preserve"> para </w:t>
-      </w:r>
-      <w:r>
-        <w:rPr>
-          <w:rFonts w:ascii="Arial" w:hAnsi="Arial" w:cs="Arial"/>
-          <w:sz w:val="20"/>
-        </w:rPr>
-        <w:t xml:space="preserve">validar </w:t>
-      </w:r>
-      <w:r>
-        <w:rPr>
-          <w:rFonts w:ascii="Arial" w:hAnsi="Arial" w:cs="Arial"/>
-          <w:sz w:val="20"/>
-        </w:rPr>
-        <w:t xml:space="preserve">los componentes </w:t>
-      </w:r>
-      <w:r>
-        <w:rPr>
-          <w:rFonts w:ascii="Arial" w:hAnsi="Arial" w:cs="Arial"/>
-          <w:sz w:val="20"/>
-        </w:rPr>
-        <w:t>de carga y descarga</w:t>
-      </w:r>
-      <w:r>
-        <w:rPr>
-          <w:rFonts w:ascii="Arial" w:hAnsi="Arial" w:cs="Arial"/>
-          <w:sz w:val="20"/>
-        </w:rPr>
-        <w:t xml:space="preserve"> </w:t>
-      </w:r>
-      <w:r>
-        <w:rPr>
-          <w:rFonts w:ascii="Arial" w:hAnsi="Arial" w:cs="Arial"/>
-          <w:sz w:val="20"/>
-        </w:rPr>
-        <w:t>de archivos</w:t>
-      </w:r>
-      <w:r>
-        <w:rPr>
-          <w:rFonts w:ascii="Arial" w:hAnsi="Arial" w:cs="Arial"/>
-          <w:sz w:val="20"/>
-        </w:rPr>
-        <w:t>.</w:t>
-      </w:r>
     </w:p>
     <w:p>
       <w:pPr>
@@ -4233,6 +3354,7 @@
                 <w:b/>
                 <w:sz w:val="20"/>
               </w:rPr>
+              <w:lastRenderedPageBreak/>
               <w:t>Ubicación</w:t>
             </w:r>
           </w:p>
@@ -4288,7 +3410,7 @@
                 <w:rFonts w:ascii="Arial" w:hAnsi="Arial" w:cs="Arial"/>
                 <w:sz w:val="20"/>
               </w:rPr>
-              <w:t>E01</w:t>
+              <w:t>R01</w:t>
             </w:r>
           </w:p>
         </w:tc>
@@ -4313,7 +3435,7 @@
                 <w:rFonts w:ascii="Arial" w:hAnsi="Arial" w:cs="Arial"/>
                 <w:sz w:val="20"/>
               </w:rPr>
-              <w:t>Plan de Trabajo</w:t>
+              <w:t>Contiene las actas de reunión de trabajo realizada con el personal del OSCE</w:t>
             </w:r>
           </w:p>
         </w:tc>
@@ -4340,7 +3462,14 @@
                 <w:rFonts w:ascii="Arial" w:hAnsi="Arial" w:cs="Arial"/>
                 <w:sz w:val="20"/>
               </w:rPr>
-              <w:t>E02</w:t>
+              <w:t>R</w:t>
+            </w:r>
+            <w:r>
+              <w:rPr>
+                <w:rFonts w:ascii="Arial" w:hAnsi="Arial" w:cs="Arial"/>
+                <w:sz w:val="20"/>
+              </w:rPr>
+              <w:t>02</w:t>
             </w:r>
           </w:p>
         </w:tc>
@@ -4365,7 +3494,15 @@
                 <w:rFonts w:ascii="Arial" w:hAnsi="Arial" w:cs="Arial"/>
                 <w:sz w:val="20"/>
               </w:rPr>
-              <w:t>Documento de diseño funcional</w:t>
+              <w:t xml:space="preserve">Contiene los recursos utilizados para la elaboración del </w:t>
+            </w:r>
+            <w:r>
+              <w:rPr>
+                <w:rFonts w:ascii="Arial" w:hAnsi="Arial" w:cs="Arial"/>
+                <w:sz w:val="20"/>
+                <w:lang w:val="es-US"/>
+              </w:rPr>
+              <w:t>Informe de la visión de arquitectura de software para el OSCE</w:t>
             </w:r>
           </w:p>
         </w:tc>
@@ -4392,7 +3529,14 @@
                 <w:rFonts w:ascii="Arial" w:hAnsi="Arial" w:cs="Arial"/>
                 <w:sz w:val="20"/>
               </w:rPr>
-              <w:t>E03</w:t>
+              <w:t>R</w:t>
+            </w:r>
+            <w:r>
+              <w:rPr>
+                <w:rFonts w:ascii="Arial" w:hAnsi="Arial" w:cs="Arial"/>
+                <w:sz w:val="20"/>
+              </w:rPr>
+              <w:t>03</w:t>
             </w:r>
           </w:p>
         </w:tc>
@@ -4410,6 +3554,7 @@
               <w:rPr>
                 <w:rFonts w:ascii="Arial" w:hAnsi="Arial" w:cs="Arial"/>
                 <w:sz w:val="20"/>
+                <w:lang w:val="es-US"/>
               </w:rPr>
             </w:pPr>
             <w:r>
@@ -4417,270 +3562,29 @@
                 <w:rFonts w:ascii="Arial" w:hAnsi="Arial" w:cs="Arial"/>
                 <w:sz w:val="20"/>
               </w:rPr>
-              <w:t>Documento de diseño técnico</w:t>
-            </w:r>
-          </w:p>
-        </w:tc>
-      </w:tr>
-      <w:tr>
-        <w:tc>
-          <w:tcPr>
-            <w:tcW w:w="1447" w:type="dxa"/>
-          </w:tcPr>
-          <w:p>
-            <w:pPr>
-              <w:pStyle w:val="Prrafodelista"/>
-              <w:spacing w:before="0" w:after="120"/>
-              <w:ind w:left="0"/>
-              <w:contextualSpacing w:val="0"/>
-              <w:jc w:val="both"/>
-              <w:rPr>
-                <w:rFonts w:ascii="Arial" w:hAnsi="Arial" w:cs="Arial"/>
-                <w:sz w:val="20"/>
-              </w:rPr>
-            </w:pPr>
-            <w:r>
-              <w:rPr>
-                <w:rFonts w:ascii="Arial" w:hAnsi="Arial" w:cs="Arial"/>
-                <w:sz w:val="20"/>
-              </w:rPr>
-              <w:t>E04</w:t>
-            </w:r>
-          </w:p>
-        </w:tc>
-        <w:tc>
-          <w:tcPr>
-            <w:tcW w:w="6485" w:type="dxa"/>
-          </w:tcPr>
-          <w:p>
-            <w:pPr>
-              <w:pStyle w:val="Prrafodelista"/>
-              <w:spacing w:before="0" w:after="120"/>
-              <w:ind w:left="0"/>
-              <w:contextualSpacing w:val="0"/>
-              <w:jc w:val="both"/>
-              <w:rPr>
-                <w:rFonts w:ascii="Arial" w:hAnsi="Arial" w:cs="Arial"/>
-                <w:sz w:val="20"/>
-              </w:rPr>
-            </w:pPr>
-            <w:r>
-              <w:rPr>
-                <w:rFonts w:ascii="Arial" w:hAnsi="Arial" w:cs="Arial"/>
-                <w:sz w:val="20"/>
-              </w:rPr>
-              <w:t>Componentes software desarrollados</w:t>
-            </w:r>
-          </w:p>
-        </w:tc>
-      </w:tr>
-      <w:tr>
-        <w:tc>
-          <w:tcPr>
-            <w:tcW w:w="1447" w:type="dxa"/>
-          </w:tcPr>
-          <w:p>
-            <w:pPr>
-              <w:pStyle w:val="Prrafodelista"/>
-              <w:spacing w:before="0" w:after="120"/>
-              <w:ind w:left="0"/>
-              <w:contextualSpacing w:val="0"/>
-              <w:jc w:val="both"/>
-              <w:rPr>
-                <w:rFonts w:ascii="Arial" w:hAnsi="Arial" w:cs="Arial"/>
-                <w:sz w:val="20"/>
-              </w:rPr>
-            </w:pPr>
-            <w:r>
-              <w:rPr>
-                <w:rFonts w:ascii="Arial" w:hAnsi="Arial" w:cs="Arial"/>
-                <w:sz w:val="20"/>
-              </w:rPr>
-              <w:t>E05</w:t>
-            </w:r>
-          </w:p>
-        </w:tc>
-        <w:tc>
-          <w:tcPr>
-            <w:tcW w:w="6485" w:type="dxa"/>
-          </w:tcPr>
-          <w:p>
-            <w:pPr>
-              <w:pStyle w:val="Prrafodelista"/>
-              <w:spacing w:before="0" w:after="120"/>
-              <w:ind w:left="0"/>
-              <w:contextualSpacing w:val="0"/>
-              <w:jc w:val="both"/>
-              <w:rPr>
-                <w:rFonts w:ascii="Arial" w:hAnsi="Arial" w:cs="Arial"/>
-                <w:sz w:val="20"/>
-              </w:rPr>
-            </w:pPr>
-            <w:r>
-              <w:rPr>
-                <w:rFonts w:ascii="Arial" w:hAnsi="Arial" w:cs="Arial"/>
-                <w:sz w:val="20"/>
-              </w:rPr>
-              <w:t>Informe de pruebas</w:t>
-            </w:r>
-          </w:p>
-        </w:tc>
-      </w:tr>
-      <w:tr>
-        <w:tc>
-          <w:tcPr>
-            <w:tcW w:w="1447" w:type="dxa"/>
-          </w:tcPr>
-          <w:p>
-            <w:pPr>
-              <w:pStyle w:val="Prrafodelista"/>
-              <w:spacing w:before="0" w:after="120"/>
-              <w:ind w:left="0"/>
-              <w:contextualSpacing w:val="0"/>
-              <w:jc w:val="both"/>
-              <w:rPr>
-                <w:rFonts w:ascii="Arial" w:hAnsi="Arial" w:cs="Arial"/>
-                <w:sz w:val="20"/>
-              </w:rPr>
-            </w:pPr>
-            <w:bookmarkStart w:id="6" w:name="OLE_LINK19"/>
-            <w:r>
-              <w:rPr>
-                <w:rFonts w:ascii="Arial" w:hAnsi="Arial" w:cs="Arial"/>
-                <w:sz w:val="20"/>
-              </w:rPr>
-              <w:lastRenderedPageBreak/>
-              <w:t>E06</w:t>
-            </w:r>
-            <w:bookmarkEnd w:id="6"/>
-          </w:p>
-        </w:tc>
-        <w:tc>
-          <w:tcPr>
-            <w:tcW w:w="6485" w:type="dxa"/>
-          </w:tcPr>
-          <w:p>
-            <w:pPr>
-              <w:pStyle w:val="Prrafodelista"/>
-              <w:spacing w:before="0" w:after="120"/>
-              <w:ind w:left="0"/>
-              <w:contextualSpacing w:val="0"/>
-              <w:jc w:val="both"/>
-              <w:rPr>
-                <w:rFonts w:ascii="Arial" w:hAnsi="Arial" w:cs="Arial"/>
-                <w:sz w:val="20"/>
-              </w:rPr>
-            </w:pPr>
-            <w:r>
-              <w:rPr>
-                <w:rFonts w:ascii="Arial" w:hAnsi="Arial" w:cs="Arial"/>
-                <w:sz w:val="20"/>
-              </w:rPr>
-              <w:t>Manual de usuario</w:t>
-            </w:r>
-          </w:p>
-        </w:tc>
-      </w:tr>
-      <w:tr>
-        <w:tc>
-          <w:tcPr>
-            <w:tcW w:w="1447" w:type="dxa"/>
-          </w:tcPr>
-          <w:p>
-            <w:pPr>
-              <w:pStyle w:val="Prrafodelista"/>
-              <w:spacing w:before="0" w:after="120"/>
-              <w:ind w:left="0"/>
-              <w:contextualSpacing w:val="0"/>
-              <w:jc w:val="both"/>
-              <w:rPr>
-                <w:rFonts w:ascii="Arial" w:hAnsi="Arial" w:cs="Arial"/>
-                <w:sz w:val="20"/>
-              </w:rPr>
-            </w:pPr>
-            <w:r>
-              <w:rPr>
-                <w:rFonts w:ascii="Arial" w:hAnsi="Arial" w:cs="Arial"/>
-                <w:sz w:val="20"/>
-              </w:rPr>
-              <w:t>E07</w:t>
-            </w:r>
-          </w:p>
-        </w:tc>
-        <w:tc>
-          <w:tcPr>
-            <w:tcW w:w="6485" w:type="dxa"/>
-          </w:tcPr>
-          <w:p>
-            <w:pPr>
-              <w:pStyle w:val="Prrafodelista"/>
-              <w:spacing w:before="0" w:after="120"/>
-              <w:ind w:left="0"/>
-              <w:contextualSpacing w:val="0"/>
-              <w:jc w:val="both"/>
-              <w:rPr>
-                <w:rFonts w:ascii="Arial" w:hAnsi="Arial" w:cs="Arial"/>
-                <w:sz w:val="20"/>
-              </w:rPr>
-            </w:pPr>
-            <w:r>
-              <w:rPr>
-                <w:rFonts w:ascii="Arial" w:hAnsi="Arial" w:cs="Arial"/>
-                <w:sz w:val="20"/>
-              </w:rPr>
-              <w:t>Informe de transferencia de conocimientos</w:t>
-            </w:r>
-          </w:p>
-        </w:tc>
-      </w:tr>
-      <w:tr>
-        <w:tc>
-          <w:tcPr>
-            <w:tcW w:w="1447" w:type="dxa"/>
-          </w:tcPr>
-          <w:p>
-            <w:pPr>
-              <w:pStyle w:val="Prrafodelista"/>
-              <w:spacing w:before="0" w:after="120"/>
-              <w:ind w:left="0"/>
-              <w:contextualSpacing w:val="0"/>
-              <w:jc w:val="both"/>
-              <w:rPr>
-                <w:rFonts w:ascii="Arial" w:hAnsi="Arial" w:cs="Arial"/>
-                <w:sz w:val="20"/>
-              </w:rPr>
-            </w:pPr>
-            <w:r>
-              <w:rPr>
-                <w:rFonts w:ascii="Arial" w:hAnsi="Arial" w:cs="Arial"/>
-                <w:sz w:val="20"/>
-              </w:rPr>
-              <w:t>E08</w:t>
-            </w:r>
-          </w:p>
-        </w:tc>
-        <w:tc>
-          <w:tcPr>
-            <w:tcW w:w="6485" w:type="dxa"/>
-          </w:tcPr>
-          <w:p>
-            <w:pPr>
-              <w:pStyle w:val="Prrafodelista"/>
-              <w:spacing w:before="0" w:after="120"/>
-              <w:ind w:left="0"/>
-              <w:contextualSpacing w:val="0"/>
-              <w:jc w:val="both"/>
-              <w:rPr>
-                <w:rFonts w:ascii="Arial" w:hAnsi="Arial" w:cs="Arial"/>
-                <w:sz w:val="20"/>
-              </w:rPr>
-            </w:pPr>
-            <w:r>
-              <w:rPr>
-                <w:rFonts w:ascii="Arial" w:hAnsi="Arial" w:cs="Arial"/>
-                <w:sz w:val="20"/>
-              </w:rPr>
-              <w:t>Informe final de actividades</w:t>
+              <w:t xml:space="preserve">Contiene los recursos utilizados </w:t>
+            </w:r>
+            <w:r>
+              <w:rPr>
+                <w:rFonts w:ascii="Arial" w:hAnsi="Arial" w:cs="Arial"/>
+                <w:sz w:val="20"/>
+              </w:rPr>
+              <w:t>para</w:t>
+            </w:r>
+            <w:r>
+              <w:rPr>
+                <w:rFonts w:ascii="Arial" w:hAnsi="Arial" w:cs="Arial"/>
+                <w:sz w:val="20"/>
+              </w:rPr>
+              <w:t xml:space="preserve"> la elaboración del </w:t>
+            </w:r>
+            <w:r>
+              <w:rPr>
+                <w:rFonts w:ascii="Arial" w:hAnsi="Arial" w:cs="Arial"/>
+                <w:sz w:val="20"/>
+                <w:lang w:val="es-US"/>
+              </w:rPr>
+              <w:t>Informe de inducción sobre la tendencia de arquitectura de software del OSCE</w:t>
             </w:r>
           </w:p>
         </w:tc>
@@ -4703,7 +3607,7 @@
           <w:sz w:val="20"/>
         </w:rPr>
       </w:pPr>
-      <w:bookmarkStart w:id="7" w:name="_Toc285461616"/>
+      <w:bookmarkStart w:id="5" w:name="_Toc285461616"/>
     </w:p>
     <w:p>
       <w:pPr>
@@ -4720,7 +3624,7 @@
           <w:sz w:val="20"/>
         </w:rPr>
       </w:pPr>
-      <w:bookmarkStart w:id="8" w:name="_Toc498485803"/>
+      <w:bookmarkStart w:id="6" w:name="_Toc500604029"/>
       <w:r>
         <w:rPr>
           <w:rFonts w:ascii="Arial" w:hAnsi="Arial" w:cs="Arial"/>
@@ -4730,7 +3634,7 @@
         </w:rPr>
         <w:t>Conclusiones</w:t>
       </w:r>
-      <w:bookmarkEnd w:id="8"/>
+      <w:bookmarkEnd w:id="6"/>
       <w:r>
         <w:rPr>
           <w:rFonts w:ascii="Arial" w:hAnsi="Arial" w:cs="Arial"/>
@@ -4740,7 +3644,7 @@
         </w:rPr>
         <w:t xml:space="preserve"> </w:t>
       </w:r>
-      <w:bookmarkEnd w:id="7"/>
+      <w:bookmarkEnd w:id="5"/>
     </w:p>
     <w:p>
       <w:pPr>
@@ -4763,49 +3667,21 @@
           <w:rFonts w:ascii="Arial" w:hAnsi="Arial" w:cs="Arial"/>
           <w:sz w:val="20"/>
         </w:rPr>
-        <w:t xml:space="preserve">Se implementado </w:t>
-      </w:r>
-      <w:r>
-        <w:rPr>
-          <w:rFonts w:ascii="Arial" w:hAnsi="Arial" w:cs="Arial"/>
-          <w:sz w:val="20"/>
-        </w:rPr>
-        <w:t xml:space="preserve">el </w:t>
-      </w:r>
-      <w:r>
-        <w:rPr>
-          <w:rFonts w:ascii="Arial" w:hAnsi="Arial" w:cs="Arial"/>
-          <w:sz w:val="20"/>
-        </w:rPr>
-        <w:t>Módulo de</w:t>
-      </w:r>
-      <w:r>
-        <w:rPr>
-          <w:rFonts w:ascii="Arial" w:hAnsi="Arial" w:cs="Arial"/>
-          <w:sz w:val="20"/>
-        </w:rPr>
-        <w:t xml:space="preserve"> Carga y Descarga de Archivos</w:t>
-      </w:r>
-      <w:r>
-        <w:rPr>
-          <w:rFonts w:ascii="Arial" w:hAnsi="Arial" w:cs="Arial"/>
-          <w:sz w:val="20"/>
-        </w:rPr>
-        <w:t xml:space="preserve"> según </w:t>
-      </w:r>
-      <w:r>
-        <w:rPr>
-          <w:rFonts w:ascii="Arial" w:hAnsi="Arial" w:cs="Arial"/>
-          <w:sz w:val="20"/>
-        </w:rPr>
-        <w:t>los requerimientos de</w:t>
-      </w:r>
-      <w:r>
-        <w:rPr>
-          <w:rFonts w:ascii="Arial" w:hAnsi="Arial" w:cs="Arial"/>
-          <w:sz w:val="20"/>
-        </w:rPr>
-        <w:t xml:space="preserve"> los términos de referencia.</w:t>
+        <w:t xml:space="preserve">Se </w:t>
+      </w:r>
+      <w:r>
+        <w:rPr>
+          <w:rFonts w:ascii="Arial" w:hAnsi="Arial" w:cs="Arial"/>
+          <w:sz w:val="20"/>
+        </w:rPr>
+        <w:t>ha elaborado los documentos solicitados en la presente consultoría</w:t>
+      </w:r>
+      <w:r>
+        <w:rPr>
+          <w:rFonts w:ascii="Arial" w:hAnsi="Arial" w:cs="Arial"/>
+          <w:sz w:val="20"/>
+        </w:rPr>
+        <w:t>.</w:t>
       </w:r>
     </w:p>
     <w:p>
@@ -4829,63 +3705,21 @@
           <w:rFonts w:ascii="Arial" w:hAnsi="Arial" w:cs="Arial"/>
           <w:sz w:val="20"/>
         </w:rPr>
-        <w:t>L</w:t>
-      </w:r>
-      <w:r>
-        <w:rPr>
-          <w:rFonts w:ascii="Arial" w:hAnsi="Arial" w:cs="Arial"/>
-          <w:sz w:val="20"/>
-        </w:rPr>
-        <w:t xml:space="preserve">a arquitectura y herramientas </w:t>
-      </w:r>
-      <w:r>
-        <w:rPr>
-          <w:rFonts w:ascii="Arial" w:hAnsi="Arial" w:cs="Arial"/>
-          <w:sz w:val="20"/>
-        </w:rPr>
-        <w:t>usadas</w:t>
-      </w:r>
-      <w:r>
-        <w:rPr>
-          <w:rFonts w:ascii="Arial" w:hAnsi="Arial" w:cs="Arial"/>
-          <w:sz w:val="20"/>
-        </w:rPr>
-        <w:t xml:space="preserve"> para el desarrollo y despliegue del </w:t>
-      </w:r>
-      <w:r>
-        <w:rPr>
-          <w:rFonts w:ascii="Arial" w:hAnsi="Arial" w:cs="Arial"/>
-          <w:sz w:val="20"/>
-        </w:rPr>
-        <w:t xml:space="preserve">módulo </w:t>
-      </w:r>
-      <w:r>
-        <w:rPr>
-          <w:rFonts w:ascii="Arial" w:hAnsi="Arial" w:cs="Arial"/>
-          <w:sz w:val="20"/>
-        </w:rPr>
-        <w:t>de carga y descarga de archivos</w:t>
-      </w:r>
-      <w:r>
-        <w:rPr>
-          <w:rFonts w:ascii="Arial" w:hAnsi="Arial" w:cs="Arial"/>
-          <w:sz w:val="20"/>
-        </w:rPr>
-        <w:t xml:space="preserve"> es una propuesta </w:t>
-      </w:r>
-      <w:r>
-        <w:rPr>
-          <w:rFonts w:ascii="Arial" w:hAnsi="Arial" w:cs="Arial"/>
-          <w:sz w:val="20"/>
-        </w:rPr>
-        <w:t xml:space="preserve">de arquitectura </w:t>
-      </w:r>
-      <w:r>
-        <w:rPr>
-          <w:rFonts w:ascii="Arial" w:hAnsi="Arial" w:cs="Arial"/>
-          <w:sz w:val="20"/>
-        </w:rPr>
-        <w:t>incluida en el desarrollo de la presente consultoría.</w:t>
+        <w:t>La actualización tecnológica de varios sistemas del OSCE debe tomar como base l</w:t>
+      </w:r>
+      <w:r>
+        <w:rPr>
+          <w:rFonts w:ascii="Arial" w:hAnsi="Arial" w:cs="Arial"/>
+          <w:sz w:val="20"/>
+        </w:rPr>
+        <w:t>a propuesta de visión de la arquitectura de software del OSCE</w:t>
+      </w:r>
+      <w:r>
+        <w:rPr>
+          <w:rFonts w:ascii="Arial" w:hAnsi="Arial" w:cs="Arial"/>
+          <w:sz w:val="20"/>
+        </w:rPr>
+        <w:t>.</w:t>
       </w:r>
     </w:p>
     <w:p>
@@ -4917,8 +3751,8 @@
           <w:lang w:val="es-PE" w:eastAsia="es-PE"/>
         </w:rPr>
       </w:pPr>
-      <w:bookmarkStart w:id="9" w:name="_Toc285461618"/>
-      <w:bookmarkStart w:id="10" w:name="_Toc498485804"/>
+      <w:bookmarkStart w:id="7" w:name="_Toc285461618"/>
+      <w:bookmarkStart w:id="8" w:name="_Toc500604030"/>
       <w:r>
         <w:rPr>
           <w:rFonts w:ascii="Arial" w:hAnsi="Arial" w:cs="Arial"/>
@@ -4929,8 +3763,8 @@
         <w:t>Recomendaciones</w:t>
       </w:r>
       <w:bookmarkEnd w:id="1"/>
-      <w:bookmarkEnd w:id="9"/>
-      <w:bookmarkEnd w:id="10"/>
+      <w:bookmarkEnd w:id="7"/>
+      <w:bookmarkEnd w:id="8"/>
     </w:p>
     <w:p>
       <w:pPr>
@@ -4940,7 +3774,6 @@
           <w:numId w:val="18"/>
         </w:numPr>
         <w:spacing w:before="0" w:after="120"/>
-        <w:ind w:left="788" w:hanging="431"/>
         <w:contextualSpacing w:val="0"/>
         <w:jc w:val="both"/>
         <w:rPr>
@@ -4953,112 +3786,14 @@
           <w:rFonts w:ascii="Arial" w:hAnsi="Arial" w:cs="Arial"/>
           <w:sz w:val="20"/>
         </w:rPr>
-        <w:t>Usar</w:t>
-      </w:r>
-      <w:r>
-        <w:rPr>
-          <w:rFonts w:ascii="Arial" w:hAnsi="Arial" w:cs="Arial"/>
-          <w:sz w:val="20"/>
-        </w:rPr>
-        <w:t xml:space="preserve"> el </w:t>
-      </w:r>
-      <w:r>
-        <w:rPr>
-          <w:rFonts w:ascii="Arial" w:hAnsi="Arial" w:cs="Arial"/>
-          <w:sz w:val="20"/>
-        </w:rPr>
-        <w:t>módulo</w:t>
-      </w:r>
-      <w:r>
-        <w:rPr>
-          <w:rFonts w:ascii="Arial" w:hAnsi="Arial" w:cs="Arial"/>
-          <w:sz w:val="20"/>
-        </w:rPr>
-        <w:t xml:space="preserve"> de Carga y Descarga de Archivos desarrollados en la presente consultoría</w:t>
-      </w:r>
-      <w:r>
-        <w:rPr>
-          <w:rFonts w:ascii="Arial" w:hAnsi="Arial" w:cs="Arial"/>
-          <w:sz w:val="20"/>
-        </w:rPr>
-        <w:t>,</w:t>
-      </w:r>
-      <w:r>
-        <w:rPr>
-          <w:rFonts w:ascii="Arial" w:hAnsi="Arial" w:cs="Arial"/>
-          <w:sz w:val="20"/>
-        </w:rPr>
-        <w:t xml:space="preserve"> así como actualizar l</w:t>
-      </w:r>
-      <w:r>
-        <w:rPr>
-          <w:rFonts w:ascii="Arial" w:hAnsi="Arial" w:cs="Arial"/>
-          <w:sz w:val="20"/>
-        </w:rPr>
-        <w:t>a</w:t>
-      </w:r>
-      <w:r>
-        <w:rPr>
-          <w:rFonts w:ascii="Arial" w:hAnsi="Arial" w:cs="Arial"/>
-          <w:sz w:val="20"/>
-        </w:rPr>
-        <w:t xml:space="preserve">s </w:t>
-      </w:r>
-      <w:r>
-        <w:rPr>
-          <w:rFonts w:ascii="Arial" w:hAnsi="Arial" w:cs="Arial"/>
-          <w:sz w:val="20"/>
-        </w:rPr>
-        <w:t>aplicaciones web existentes</w:t>
-      </w:r>
-      <w:r>
-        <w:rPr>
-          <w:rFonts w:ascii="Arial" w:hAnsi="Arial" w:cs="Arial"/>
-          <w:sz w:val="20"/>
-        </w:rPr>
-        <w:t xml:space="preserve"> previa evaluación de la compatibilidad tecnológica </w:t>
-      </w:r>
-      <w:r>
-        <w:rPr>
-          <w:rFonts w:ascii="Arial" w:hAnsi="Arial" w:cs="Arial"/>
-          <w:sz w:val="20"/>
-        </w:rPr>
-        <w:t xml:space="preserve">en el caso de existir </w:t>
-      </w:r>
-      <w:r>
-        <w:rPr>
-          <w:rFonts w:ascii="Arial" w:hAnsi="Arial" w:cs="Arial"/>
-          <w:sz w:val="20"/>
-        </w:rPr>
-        <w:t xml:space="preserve">aplicaciones web con tecnologías </w:t>
-      </w:r>
-      <w:r>
-        <w:rPr>
-          <w:rFonts w:ascii="Arial" w:hAnsi="Arial" w:cs="Arial"/>
-          <w:sz w:val="20"/>
-        </w:rPr>
-        <w:t>anteriores a</w:t>
-      </w:r>
-      <w:r>
-        <w:rPr>
-          <w:rFonts w:ascii="Arial" w:hAnsi="Arial" w:cs="Arial"/>
-          <w:sz w:val="20"/>
-        </w:rPr>
-        <w:t>l</w:t>
-      </w:r>
-      <w:r>
-        <w:rPr>
-          <w:rFonts w:ascii="Arial" w:hAnsi="Arial" w:cs="Arial"/>
-          <w:sz w:val="20"/>
-        </w:rPr>
-        <w:t xml:space="preserve"> 201</w:t>
-      </w:r>
-      <w:r>
-        <w:rPr>
-          <w:rFonts w:ascii="Arial" w:hAnsi="Arial" w:cs="Arial"/>
-          <w:sz w:val="20"/>
-        </w:rPr>
-        <w:t>5</w:t>
+        <w:t>Utilizar el material de inducción proporcionado en esta consultoría para incluirlo como parte de inducción de todo nuevo personal del OSCE</w:t>
+      </w:r>
+      <w:r>
+        <w:rPr>
+          <w:rFonts w:ascii="Arial" w:hAnsi="Arial" w:cs="Arial"/>
+          <w:sz w:val="20"/>
+        </w:rPr>
+        <w:t xml:space="preserve"> que tenga vinculación con el desarrollo de software</w:t>
       </w:r>
       <w:r>
         <w:rPr>
@@ -5076,7 +3811,6 @@
           <w:numId w:val="18"/>
         </w:numPr>
         <w:spacing w:before="0" w:after="120"/>
-        <w:ind w:left="788" w:hanging="431"/>
         <w:contextualSpacing w:val="0"/>
         <w:jc w:val="both"/>
         <w:rPr>
@@ -5089,56 +3823,49 @@
           <w:rFonts w:ascii="Arial" w:hAnsi="Arial" w:cs="Arial"/>
           <w:sz w:val="20"/>
         </w:rPr>
-        <w:t>Para los nuevos desarrollos de aplicaciones</w:t>
-      </w:r>
-      <w:r>
-        <w:rPr>
-          <w:rFonts w:ascii="Arial" w:hAnsi="Arial" w:cs="Arial"/>
-          <w:sz w:val="20"/>
-        </w:rPr>
-        <w:t xml:space="preserve"> los cuales realizan Carga y/o descarga de archivos debe</w:t>
-      </w:r>
-      <w:r>
-        <w:rPr>
-          <w:rFonts w:ascii="Arial" w:hAnsi="Arial" w:cs="Arial"/>
-          <w:sz w:val="20"/>
-        </w:rPr>
-        <w:t>ría</w:t>
-      </w:r>
-      <w:r>
-        <w:rPr>
-          <w:rFonts w:ascii="Arial" w:hAnsi="Arial" w:cs="Arial"/>
-          <w:sz w:val="20"/>
-        </w:rPr>
-        <w:t xml:space="preserve"> </w:t>
-      </w:r>
-      <w:r>
-        <w:rPr>
-          <w:rFonts w:ascii="Arial" w:hAnsi="Arial" w:cs="Arial"/>
-          <w:sz w:val="20"/>
-        </w:rPr>
-        <w:t>usarse</w:t>
-      </w:r>
-      <w:r>
-        <w:rPr>
-          <w:rFonts w:ascii="Arial" w:hAnsi="Arial" w:cs="Arial"/>
-          <w:sz w:val="20"/>
-        </w:rPr>
-        <w:t xml:space="preserve"> los componentes de carga y descarga desarrollados y </w:t>
-      </w:r>
-      <w:r>
-        <w:rPr>
-          <w:rFonts w:ascii="Arial" w:hAnsi="Arial" w:cs="Arial"/>
-          <w:sz w:val="20"/>
-        </w:rPr>
-        <w:t>hacerse bajo un enfoque</w:t>
-      </w:r>
-      <w:r>
-        <w:rPr>
-          <w:rFonts w:ascii="Arial" w:hAnsi="Arial" w:cs="Arial"/>
-          <w:sz w:val="20"/>
-        </w:rPr>
-        <w:t xml:space="preserve"> de aplicaciones de página única (SPA) </w:t>
+        <w:t xml:space="preserve">Planificar y ejecutar pilotos para cumplir con lo planteado en la sección </w:t>
+      </w:r>
+      <w:r>
+        <w:rPr>
+          <w:rFonts w:ascii="Arial" w:hAnsi="Arial" w:cs="Arial"/>
+          <w:sz w:val="20"/>
+        </w:rPr>
+        <w:t>de E</w:t>
+      </w:r>
+      <w:r>
+        <w:rPr>
+          <w:rFonts w:ascii="Arial" w:hAnsi="Arial" w:cs="Arial"/>
+          <w:sz w:val="20"/>
+        </w:rPr>
+        <w:t xml:space="preserve">strategias para la transición de arquitecturas de software en el </w:t>
+      </w:r>
+      <w:r>
+        <w:rPr>
+          <w:rFonts w:ascii="Arial" w:hAnsi="Arial" w:cs="Arial"/>
+          <w:sz w:val="20"/>
+        </w:rPr>
+        <w:t xml:space="preserve">OSCE </w:t>
+      </w:r>
+      <w:r>
+        <w:rPr>
+          <w:rFonts w:ascii="Arial" w:hAnsi="Arial" w:cs="Arial"/>
+          <w:sz w:val="20"/>
+        </w:rPr>
+        <w:t xml:space="preserve">contenida en el </w:t>
+      </w:r>
+      <w:r>
+        <w:rPr>
+          <w:rFonts w:ascii="Arial" w:hAnsi="Arial" w:cs="Arial"/>
+          <w:sz w:val="20"/>
+        </w:rPr>
+        <w:t>Informe de la visión de arquitectura de software para el OSCE</w:t>
+      </w:r>
+      <w:r>
+        <w:rPr>
+          <w:rFonts w:ascii="Arial" w:hAnsi="Arial" w:cs="Arial"/>
+          <w:sz w:val="20"/>
+        </w:rPr>
+        <w:t>.</w:t>
       </w:r>
     </w:p>
     <w:p>
@@ -5148,9 +3875,6 @@
           <w:ilvl w:val="1"/>
           <w:numId w:val="18"/>
         </w:numPr>
-        <w:spacing w:before="0" w:after="120"/>
-        <w:ind w:left="788" w:hanging="431"/>
-        <w:contextualSpacing w:val="0"/>
         <w:jc w:val="both"/>
         <w:rPr>
           <w:rFonts w:ascii="Arial" w:hAnsi="Arial" w:cs="Arial"/>
@@ -5162,124 +3886,7 @@
           <w:rFonts w:ascii="Arial" w:hAnsi="Arial" w:cs="Arial"/>
           <w:sz w:val="20"/>
         </w:rPr>
-        <w:t>Se recomienda implementar un</w:t>
-      </w:r>
-      <w:r>
-        <w:rPr>
-          <w:rFonts w:ascii="Arial" w:hAnsi="Arial" w:cs="Arial"/>
-          <w:sz w:val="20"/>
-        </w:rPr>
-        <w:t>a</w:t>
-      </w:r>
-      <w:r>
-        <w:rPr>
-          <w:rFonts w:ascii="Arial" w:hAnsi="Arial" w:cs="Arial"/>
-          <w:sz w:val="20"/>
-        </w:rPr>
-        <w:t xml:space="preserve"> </w:t>
-      </w:r>
-      <w:r>
-        <w:rPr>
-          <w:rFonts w:ascii="Arial" w:hAnsi="Arial" w:cs="Arial"/>
-          <w:sz w:val="20"/>
-        </w:rPr>
-        <w:t>plataforma</w:t>
-      </w:r>
-      <w:r>
-        <w:rPr>
-          <w:rFonts w:ascii="Arial" w:hAnsi="Arial" w:cs="Arial"/>
-          <w:sz w:val="20"/>
-        </w:rPr>
-        <w:t xml:space="preserve"> de descubrimiento de </w:t>
-      </w:r>
-      <w:r>
-        <w:rPr>
-          <w:rFonts w:ascii="Arial" w:hAnsi="Arial" w:cs="Arial"/>
-          <w:sz w:val="20"/>
-        </w:rPr>
-        <w:t>s</w:t>
-      </w:r>
-      <w:r>
-        <w:rPr>
-          <w:rFonts w:ascii="Arial" w:hAnsi="Arial" w:cs="Arial"/>
-          <w:sz w:val="20"/>
-        </w:rPr>
-        <w:t>ervicios para que las aplicaciones clientes puedan registrarse y sean notificadas cuando los servicios se encuentren disponibles</w:t>
-      </w:r>
-      <w:r>
-        <w:rPr>
-          <w:rFonts w:ascii="Arial" w:hAnsi="Arial" w:cs="Arial"/>
-          <w:sz w:val="20"/>
-        </w:rPr>
-        <w:t>.</w:t>
-      </w:r>
-    </w:p>
-    <w:p>
-      <w:pPr>
-        <w:pStyle w:val="Prrafodelista"/>
-        <w:numPr>
-          <w:ilvl w:val="1"/>
-          <w:numId w:val="18"/>
-        </w:numPr>
-        <w:spacing w:before="0" w:after="120"/>
-        <w:ind w:left="788" w:hanging="431"/>
-        <w:contextualSpacing w:val="0"/>
-        <w:jc w:val="both"/>
-        <w:rPr>
-          <w:rFonts w:ascii="Arial" w:hAnsi="Arial" w:cs="Arial"/>
-          <w:sz w:val="20"/>
-        </w:rPr>
-      </w:pPr>
-      <w:r>
-        <w:rPr>
-          <w:rFonts w:ascii="Arial" w:hAnsi="Arial" w:cs="Arial"/>
-          <w:sz w:val="20"/>
-        </w:rPr>
-        <w:t xml:space="preserve">Se recomienda implementar </w:t>
-      </w:r>
-      <w:r>
-        <w:rPr>
-          <w:rFonts w:ascii="Arial" w:hAnsi="Arial" w:cs="Arial"/>
-          <w:sz w:val="20"/>
-        </w:rPr>
-        <w:t xml:space="preserve">una plataforma de </w:t>
-      </w:r>
-      <w:r>
-        <w:rPr>
-          <w:rFonts w:ascii="Arial" w:hAnsi="Arial" w:cs="Arial"/>
-          <w:sz w:val="20"/>
-        </w:rPr>
-        <w:t>balanceo de Carga para los servicios, a fin de soportar alta disponibilidad en los componentes desarrollar bajo tecnología Spring</w:t>
-      </w:r>
-      <w:r>
-        <w:rPr>
-          <w:rFonts w:ascii="Arial" w:hAnsi="Arial" w:cs="Arial"/>
-          <w:sz w:val="20"/>
-        </w:rPr>
-        <w:t xml:space="preserve"> </w:t>
-      </w:r>
-      <w:proofErr w:type="spellStart"/>
-      <w:r>
-        <w:rPr>
-          <w:rFonts w:ascii="Arial" w:hAnsi="Arial" w:cs="Arial"/>
-          <w:sz w:val="20"/>
-        </w:rPr>
-        <w:t>B</w:t>
-      </w:r>
-      <w:r>
-        <w:rPr>
-          <w:rFonts w:ascii="Arial" w:hAnsi="Arial" w:cs="Arial"/>
-          <w:sz w:val="20"/>
-        </w:rPr>
-        <w:t>oot</w:t>
-      </w:r>
-      <w:proofErr w:type="spellEnd"/>
-      <w:r>
-        <w:rPr>
-          <w:rFonts w:ascii="Arial" w:hAnsi="Arial" w:cs="Arial"/>
-          <w:sz w:val="20"/>
-        </w:rPr>
-        <w:t>.</w:t>
+        <w:t>Realizar capacitaciones del personal de la institución en las tecnologías propuestas contenida en el Informe de la visión de arquitectura de software para el OSCE.</w:t>
       </w:r>
     </w:p>
     <w:p>
@@ -5292,17 +3899,6 @@
         <w:rPr>
           <w:rFonts w:ascii="Arial" w:hAnsi="Arial" w:cs="Arial"/>
           <w:sz w:val="20"/>
-        </w:rPr>
-      </w:pPr>
-    </w:p>
-    <w:p>
-      <w:pPr>
-        <w:spacing w:before="0"/>
-        <w:rPr>
-          <w:rFonts w:ascii="Arial" w:hAnsi="Arial" w:cs="Arial"/>
-          <w:b/>
-          <w:sz w:val="20"/>
-          <w:lang w:val="es-PE" w:eastAsia="es-PE"/>
         </w:rPr>
       </w:pPr>
       <w:r>
@@ -5331,7 +3927,7 @@
           <w:lang w:val="es-PE" w:eastAsia="es-PE"/>
         </w:rPr>
       </w:pPr>
-      <w:bookmarkStart w:id="11" w:name="_Toc498485805"/>
+      <w:bookmarkStart w:id="9" w:name="_Toc500604031"/>
       <w:r>
         <w:rPr>
           <w:rFonts w:ascii="Arial" w:hAnsi="Arial" w:cs="Arial"/>
@@ -5342,13 +3938,13 @@
         <w:lastRenderedPageBreak/>
         <w:t>Anexo 01: Actas de reunión de trabajo</w:t>
       </w:r>
-      <w:bookmarkEnd w:id="11"/>
+      <w:bookmarkEnd w:id="9"/>
     </w:p>
     <w:sectPr>
       <w:headerReference w:type="default" r:id="rId9"/>
       <w:footerReference w:type="default" r:id="rId10"/>
       <w:pgSz w:w="11906" w:h="16838"/>
-      <w:pgMar w:top="1247" w:right="1418" w:bottom="1247" w:left="1418" w:header="709" w:footer="709" w:gutter="0"/>
+      <w:pgMar w:top="1247" w:right="1418" w:bottom="1247" w:left="1418" w:header="709" w:footer="214" w:gutter="0"/>
       <w:cols w:space="708"/>
       <w:docGrid w:linePitch="360"/>
     </w:sectPr>
@@ -5394,11 +3990,17 @@
     </w:tblGrid>
     <w:tr>
       <w:trPr>
-        <w:trHeight w:val="304"/>
+        <w:trHeight w:val="416"/>
       </w:trPr>
       <w:tc>
         <w:tcPr>
           <w:tcW w:w="9085" w:type="dxa"/>
+          <w:tcBorders>
+            <w:top w:val="single" w:sz="4" w:space="0" w:color="auto"/>
+            <w:left w:val="nil"/>
+            <w:bottom w:val="nil"/>
+            <w:right w:val="nil"/>
+          </w:tcBorders>
         </w:tcPr>
         <w:p>
           <w:pPr>
@@ -5454,7 +4056,7 @@
               <w:sz w:val="16"/>
               <w:szCs w:val="16"/>
             </w:rPr>
-            <w:t>7</w:t>
+            <w:t>6</w:t>
           </w:r>
           <w:r>
             <w:rPr>
@@ -5509,7 +4111,7 @@
               <w:sz w:val="16"/>
               <w:szCs w:val="16"/>
             </w:rPr>
-            <w:t>7</w:t>
+            <w:t>6</w:t>
           </w:r>
           <w:r>
             <w:rPr>
@@ -5818,7 +4420,7 @@
         <v:path o:extrusionok="f" gradientshapeok="t" o:connecttype="rect"/>
         <o:lock v:ext="edit" aspectratio="t"/>
       </v:shapetype>
-      <v:shape id="_x0000_i1027" type="#_x0000_t75" style="width:10.9pt;height:10.9pt" o:bullet="t">
+      <v:shape id="_x0000_i1107" type="#_x0000_t75" style="width:10.9pt;height:10.9pt" o:bullet="t">
         <v:imagedata r:id="rId1" o:title="mso390"/>
       </v:shape>
     </w:pict>
@@ -6179,6 +4781,119 @@
     </w:lvl>
   </w:abstractNum>
   <w:abstractNum w:abstractNumId="9">
+    <w:nsid w:val="1D126AEC"/>
+    <w:multiLevelType w:val="hybridMultilevel"/>
+    <w:tmpl w:val="5B16E932"/>
+    <w:lvl w:ilvl="0" w:tplc="280A0001">
+      <w:start w:val="1"/>
+      <w:numFmt w:val="bullet"/>
+      <w:lvlText w:val=""/>
+      <w:lvlJc w:val="left"/>
+      <w:pPr>
+        <w:ind w:left="1152" w:hanging="360"/>
+      </w:pPr>
+      <w:rPr>
+        <w:rFonts w:ascii="Symbol" w:hAnsi="Symbol" w:hint="default"/>
+      </w:rPr>
+    </w:lvl>
+    <w:lvl w:ilvl="1" w:tplc="280A0003">
+      <w:start w:val="1"/>
+      <w:numFmt w:val="bullet"/>
+      <w:lvlText w:val="o"/>
+      <w:lvlJc w:val="left"/>
+      <w:pPr>
+        <w:ind w:left="1872" w:hanging="360"/>
+      </w:pPr>
+      <w:rPr>
+        <w:rFonts w:ascii="Courier New" w:hAnsi="Courier New" w:cs="Courier New" w:hint="default"/>
+      </w:rPr>
+    </w:lvl>
+    <w:lvl w:ilvl="2" w:tplc="280A0005" w:tentative="1">
+      <w:start w:val="1"/>
+      <w:numFmt w:val="bullet"/>
+      <w:lvlText w:val=""/>
+      <w:lvlJc w:val="left"/>
+      <w:pPr>
+        <w:ind w:left="2592" w:hanging="360"/>
+      </w:pPr>
+      <w:rPr>
+        <w:rFonts w:ascii="Wingdings" w:hAnsi="Wingdings" w:hint="default"/>
+      </w:rPr>
+    </w:lvl>
+    <w:lvl w:ilvl="3" w:tplc="280A0001" w:tentative="1">
+      <w:start w:val="1"/>
+      <w:numFmt w:val="bullet"/>
+      <w:lvlText w:val=""/>
+      <w:lvlJc w:val="left"/>
+      <w:pPr>
+        <w:ind w:left="3312" w:hanging="360"/>
+      </w:pPr>
+      <w:rPr>
+        <w:rFonts w:ascii="Symbol" w:hAnsi="Symbol" w:hint="default"/>
+      </w:rPr>
+    </w:lvl>
+    <w:lvl w:ilvl="4" w:tplc="280A0003" w:tentative="1">
+      <w:start w:val="1"/>
+      <w:numFmt w:val="bullet"/>
+      <w:lvlText w:val="o"/>
+      <w:lvlJc w:val="left"/>
+      <w:pPr>
+        <w:ind w:left="4032" w:hanging="360"/>
+      </w:pPr>
+      <w:rPr>
+        <w:rFonts w:ascii="Courier New" w:hAnsi="Courier New" w:cs="Courier New" w:hint="default"/>
+      </w:rPr>
+    </w:lvl>
+    <w:lvl w:ilvl="5" w:tplc="280A0005" w:tentative="1">
+      <w:start w:val="1"/>
+      <w:numFmt w:val="bullet"/>
+      <w:lvlText w:val=""/>
+      <w:lvlJc w:val="left"/>
+      <w:pPr>
+        <w:ind w:left="4752" w:hanging="360"/>
+      </w:pPr>
+      <w:rPr>
+        <w:rFonts w:ascii="Wingdings" w:hAnsi="Wingdings" w:hint="default"/>
+      </w:rPr>
+    </w:lvl>
+    <w:lvl w:ilvl="6" w:tplc="280A0001" w:tentative="1">
+      <w:start w:val="1"/>
+      <w:numFmt w:val="bullet"/>
+      <w:lvlText w:val=""/>
+      <w:lvlJc w:val="left"/>
+      <w:pPr>
+        <w:ind w:left="5472" w:hanging="360"/>
+      </w:pPr>
+      <w:rPr>
+        <w:rFonts w:ascii="Symbol" w:hAnsi="Symbol" w:hint="default"/>
+      </w:rPr>
+    </w:lvl>
+    <w:lvl w:ilvl="7" w:tplc="280A0003" w:tentative="1">
+      <w:start w:val="1"/>
+      <w:numFmt w:val="bullet"/>
+      <w:lvlText w:val="o"/>
+      <w:lvlJc w:val="left"/>
+      <w:pPr>
+        <w:ind w:left="6192" w:hanging="360"/>
+      </w:pPr>
+      <w:rPr>
+        <w:rFonts w:ascii="Courier New" w:hAnsi="Courier New" w:cs="Courier New" w:hint="default"/>
+      </w:rPr>
+    </w:lvl>
+    <w:lvl w:ilvl="8" w:tplc="280A0005" w:tentative="1">
+      <w:start w:val="1"/>
+      <w:numFmt w:val="bullet"/>
+      <w:lvlText w:val=""/>
+      <w:lvlJc w:val="left"/>
+      <w:pPr>
+        <w:ind w:left="6912" w:hanging="360"/>
+      </w:pPr>
+      <w:rPr>
+        <w:rFonts w:ascii="Wingdings" w:hAnsi="Wingdings" w:hint="default"/>
+      </w:rPr>
+    </w:lvl>
+  </w:abstractNum>
+  <w:abstractNum w:abstractNumId="10">
     <w:nsid w:val="22AD78AA"/>
     <w:multiLevelType w:val="multilevel"/>
     <w:tmpl w:val="280A001F"/>
@@ -6293,7 +5008,7 @@
       </w:rPr>
     </w:lvl>
   </w:abstractNum>
-  <w:abstractNum w:abstractNumId="10">
+  <w:abstractNum w:abstractNumId="11">
     <w:nsid w:val="2733104D"/>
     <w:multiLevelType w:val="hybridMultilevel"/>
     <w:tmpl w:val="F87A1146"/>
@@ -6416,7 +5131,120 @@
       </w:pPr>
     </w:lvl>
   </w:abstractNum>
-  <w:abstractNum w:abstractNumId="11">
+  <w:abstractNum w:abstractNumId="12">
+    <w:nsid w:val="29C22752"/>
+    <w:multiLevelType w:val="hybridMultilevel"/>
+    <w:tmpl w:val="589A83F6"/>
+    <w:lvl w:ilvl="0" w:tplc="280A0003">
+      <w:start w:val="1"/>
+      <w:numFmt w:val="bullet"/>
+      <w:lvlText w:val="o"/>
+      <w:lvlJc w:val="left"/>
+      <w:pPr>
+        <w:ind w:left="1512" w:hanging="360"/>
+      </w:pPr>
+      <w:rPr>
+        <w:rFonts w:ascii="Courier New" w:hAnsi="Courier New" w:cs="Courier New" w:hint="default"/>
+      </w:rPr>
+    </w:lvl>
+    <w:lvl w:ilvl="1" w:tplc="280A0003" w:tentative="1">
+      <w:start w:val="1"/>
+      <w:numFmt w:val="bullet"/>
+      <w:lvlText w:val="o"/>
+      <w:lvlJc w:val="left"/>
+      <w:pPr>
+        <w:ind w:left="2232" w:hanging="360"/>
+      </w:pPr>
+      <w:rPr>
+        <w:rFonts w:ascii="Courier New" w:hAnsi="Courier New" w:cs="Courier New" w:hint="default"/>
+      </w:rPr>
+    </w:lvl>
+    <w:lvl w:ilvl="2" w:tplc="280A0005" w:tentative="1">
+      <w:start w:val="1"/>
+      <w:numFmt w:val="bullet"/>
+      <w:lvlText w:val=""/>
+      <w:lvlJc w:val="left"/>
+      <w:pPr>
+        <w:ind w:left="2952" w:hanging="360"/>
+      </w:pPr>
+      <w:rPr>
+        <w:rFonts w:ascii="Wingdings" w:hAnsi="Wingdings" w:hint="default"/>
+      </w:rPr>
+    </w:lvl>
+    <w:lvl w:ilvl="3" w:tplc="280A0001" w:tentative="1">
+      <w:start w:val="1"/>
+      <w:numFmt w:val="bullet"/>
+      <w:lvlText w:val=""/>
+      <w:lvlJc w:val="left"/>
+      <w:pPr>
+        <w:ind w:left="3672" w:hanging="360"/>
+      </w:pPr>
+      <w:rPr>
+        <w:rFonts w:ascii="Symbol" w:hAnsi="Symbol" w:hint="default"/>
+      </w:rPr>
+    </w:lvl>
+    <w:lvl w:ilvl="4" w:tplc="280A0003" w:tentative="1">
+      <w:start w:val="1"/>
+      <w:numFmt w:val="bullet"/>
+      <w:lvlText w:val="o"/>
+      <w:lvlJc w:val="left"/>
+      <w:pPr>
+        <w:ind w:left="4392" w:hanging="360"/>
+      </w:pPr>
+      <w:rPr>
+        <w:rFonts w:ascii="Courier New" w:hAnsi="Courier New" w:cs="Courier New" w:hint="default"/>
+      </w:rPr>
+    </w:lvl>
+    <w:lvl w:ilvl="5" w:tplc="280A0005" w:tentative="1">
+      <w:start w:val="1"/>
+      <w:numFmt w:val="bullet"/>
+      <w:lvlText w:val=""/>
+      <w:lvlJc w:val="left"/>
+      <w:pPr>
+        <w:ind w:left="5112" w:hanging="360"/>
+      </w:pPr>
+      <w:rPr>
+        <w:rFonts w:ascii="Wingdings" w:hAnsi="Wingdings" w:hint="default"/>
+      </w:rPr>
+    </w:lvl>
+    <w:lvl w:ilvl="6" w:tplc="280A0001" w:tentative="1">
+      <w:start w:val="1"/>
+      <w:numFmt w:val="bullet"/>
+      <w:lvlText w:val=""/>
+      <w:lvlJc w:val="left"/>
+      <w:pPr>
+        <w:ind w:left="5832" w:hanging="360"/>
+      </w:pPr>
+      <w:rPr>
+        <w:rFonts w:ascii="Symbol" w:hAnsi="Symbol" w:hint="default"/>
+      </w:rPr>
+    </w:lvl>
+    <w:lvl w:ilvl="7" w:tplc="280A0003" w:tentative="1">
+      <w:start w:val="1"/>
+      <w:numFmt w:val="bullet"/>
+      <w:lvlText w:val="o"/>
+      <w:lvlJc w:val="left"/>
+      <w:pPr>
+        <w:ind w:left="6552" w:hanging="360"/>
+      </w:pPr>
+      <w:rPr>
+        <w:rFonts w:ascii="Courier New" w:hAnsi="Courier New" w:cs="Courier New" w:hint="default"/>
+      </w:rPr>
+    </w:lvl>
+    <w:lvl w:ilvl="8" w:tplc="280A0005" w:tentative="1">
+      <w:start w:val="1"/>
+      <w:numFmt w:val="bullet"/>
+      <w:lvlText w:val=""/>
+      <w:lvlJc w:val="left"/>
+      <w:pPr>
+        <w:ind w:left="7272" w:hanging="360"/>
+      </w:pPr>
+      <w:rPr>
+        <w:rFonts w:ascii="Wingdings" w:hAnsi="Wingdings" w:hint="default"/>
+      </w:rPr>
+    </w:lvl>
+  </w:abstractNum>
+  <w:abstractNum w:abstractNumId="13">
     <w:nsid w:val="344A3C48"/>
     <w:multiLevelType w:val="multilevel"/>
     <w:tmpl w:val="0409001F"/>
@@ -6502,7 +5330,7 @@
       </w:pPr>
     </w:lvl>
   </w:abstractNum>
-  <w:abstractNum w:abstractNumId="12">
+  <w:abstractNum w:abstractNumId="14">
     <w:nsid w:val="354B4173"/>
     <w:multiLevelType w:val="multilevel"/>
     <w:tmpl w:val="CB029E6E"/>
@@ -6644,7 +5472,7 @@
       </w:rPr>
     </w:lvl>
   </w:abstractNum>
-  <w:abstractNum w:abstractNumId="13">
+  <w:abstractNum w:abstractNumId="15">
     <w:nsid w:val="44581F5F"/>
     <w:multiLevelType w:val="hybridMultilevel"/>
     <w:tmpl w:val="7556DB8E"/>
@@ -6757,7 +5585,7 @@
       </w:rPr>
     </w:lvl>
   </w:abstractNum>
-  <w:abstractNum w:abstractNumId="14">
+  <w:abstractNum w:abstractNumId="16">
     <w:nsid w:val="454E1555"/>
     <w:multiLevelType w:val="multilevel"/>
     <w:tmpl w:val="39D89ACA"/>
@@ -6849,7 +5677,7 @@
       </w:pPr>
     </w:lvl>
   </w:abstractNum>
-  <w:abstractNum w:abstractNumId="15">
+  <w:abstractNum w:abstractNumId="17">
     <w:nsid w:val="47D31CD1"/>
     <w:multiLevelType w:val="hybridMultilevel"/>
     <w:tmpl w:val="4C98F4F2"/>
@@ -6962,7 +5790,7 @@
       </w:rPr>
     </w:lvl>
   </w:abstractNum>
-  <w:abstractNum w:abstractNumId="16">
+  <w:abstractNum w:abstractNumId="18">
     <w:nsid w:val="4B0E132C"/>
     <w:multiLevelType w:val="hybridMultilevel"/>
     <w:tmpl w:val="4984C2EE"/>
@@ -7075,7 +5903,7 @@
       </w:rPr>
     </w:lvl>
   </w:abstractNum>
-  <w:abstractNum w:abstractNumId="17">
+  <w:abstractNum w:abstractNumId="19">
     <w:nsid w:val="4DD64065"/>
     <w:multiLevelType w:val="hybridMultilevel"/>
     <w:tmpl w:val="01580564"/>
@@ -7085,7 +5913,7 @@
       <w:lvlText w:val=""/>
       <w:lvlJc w:val="left"/>
       <w:pPr>
-        <w:ind w:left="720" w:hanging="360"/>
+        <w:ind w:left="360" w:hanging="360"/>
       </w:pPr>
       <w:rPr>
         <w:rFonts w:ascii="Symbol" w:hAnsi="Symbol" w:hint="default"/>
@@ -7097,7 +5925,7 @@
       <w:lvlText w:val="o"/>
       <w:lvlJc w:val="left"/>
       <w:pPr>
-        <w:ind w:left="1440" w:hanging="360"/>
+        <w:ind w:left="1080" w:hanging="360"/>
       </w:pPr>
       <w:rPr>
         <w:rFonts w:ascii="Courier New" w:hAnsi="Courier New" w:cs="Courier New" w:hint="default"/>
@@ -7109,7 +5937,7 @@
       <w:lvlText w:val=""/>
       <w:lvlJc w:val="left"/>
       <w:pPr>
-        <w:ind w:left="2160" w:hanging="360"/>
+        <w:ind w:left="1800" w:hanging="360"/>
       </w:pPr>
       <w:rPr>
         <w:rFonts w:ascii="Wingdings" w:hAnsi="Wingdings" w:hint="default"/>
@@ -7121,7 +5949,7 @@
       <w:lvlText w:val=""/>
       <w:lvlJc w:val="left"/>
       <w:pPr>
-        <w:ind w:left="2880" w:hanging="360"/>
+        <w:ind w:left="2520" w:hanging="360"/>
       </w:pPr>
       <w:rPr>
         <w:rFonts w:ascii="Symbol" w:hAnsi="Symbol" w:hint="default"/>
@@ -7133,7 +5961,7 @@
       <w:lvlText w:val="o"/>
       <w:lvlJc w:val="left"/>
       <w:pPr>
-        <w:ind w:left="3600" w:hanging="360"/>
+        <w:ind w:left="3240" w:hanging="360"/>
       </w:pPr>
       <w:rPr>
         <w:rFonts w:ascii="Courier New" w:hAnsi="Courier New" w:cs="Courier New" w:hint="default"/>
@@ -7145,7 +5973,7 @@
       <w:lvlText w:val=""/>
       <w:lvlJc w:val="left"/>
       <w:pPr>
-        <w:ind w:left="4320" w:hanging="360"/>
+        <w:ind w:left="3960" w:hanging="360"/>
       </w:pPr>
       <w:rPr>
         <w:rFonts w:ascii="Wingdings" w:hAnsi="Wingdings" w:hint="default"/>
@@ -7157,7 +5985,7 @@
       <w:lvlText w:val=""/>
       <w:lvlJc w:val="left"/>
       <w:pPr>
-        <w:ind w:left="5040" w:hanging="360"/>
+        <w:ind w:left="4680" w:hanging="360"/>
       </w:pPr>
       <w:rPr>
         <w:rFonts w:ascii="Symbol" w:hAnsi="Symbol" w:hint="default"/>
@@ -7169,7 +5997,7 @@
       <w:lvlText w:val="o"/>
       <w:lvlJc w:val="left"/>
       <w:pPr>
-        <w:ind w:left="5760" w:hanging="360"/>
+        <w:ind w:left="5400" w:hanging="360"/>
       </w:pPr>
       <w:rPr>
         <w:rFonts w:ascii="Courier New" w:hAnsi="Courier New" w:cs="Courier New" w:hint="default"/>
@@ -7181,14 +6009,14 @@
       <w:lvlText w:val=""/>
       <w:lvlJc w:val="left"/>
       <w:pPr>
-        <w:ind w:left="6480" w:hanging="360"/>
+        <w:ind w:left="6120" w:hanging="360"/>
       </w:pPr>
       <w:rPr>
         <w:rFonts w:ascii="Wingdings" w:hAnsi="Wingdings" w:hint="default"/>
       </w:rPr>
     </w:lvl>
   </w:abstractNum>
-  <w:abstractNum w:abstractNumId="18">
+  <w:abstractNum w:abstractNumId="20">
     <w:nsid w:val="537B4F5E"/>
     <w:multiLevelType w:val="multilevel"/>
     <w:tmpl w:val="04090023"/>
@@ -7280,7 +6108,7 @@
       </w:pPr>
     </w:lvl>
   </w:abstractNum>
-  <w:abstractNum w:abstractNumId="19">
+  <w:abstractNum w:abstractNumId="21">
     <w:nsid w:val="5A0F4AA5"/>
     <w:multiLevelType w:val="multilevel"/>
     <w:tmpl w:val="280A001F"/>
@@ -7366,7 +6194,7 @@
       </w:pPr>
     </w:lvl>
   </w:abstractNum>
-  <w:abstractNum w:abstractNumId="20">
+  <w:abstractNum w:abstractNumId="22">
     <w:nsid w:val="5F074B31"/>
     <w:multiLevelType w:val="multilevel"/>
     <w:tmpl w:val="64EAD018"/>
@@ -7455,7 +6283,7 @@
       </w:pPr>
     </w:lvl>
   </w:abstractNum>
-  <w:abstractNum w:abstractNumId="21">
+  <w:abstractNum w:abstractNumId="23">
     <w:nsid w:val="6D9E0519"/>
     <w:multiLevelType w:val="multilevel"/>
     <w:tmpl w:val="732277AE"/>
@@ -7544,7 +6372,120 @@
       </w:pPr>
     </w:lvl>
   </w:abstractNum>
-  <w:abstractNum w:abstractNumId="22">
+  <w:abstractNum w:abstractNumId="24">
+    <w:nsid w:val="71924F4E"/>
+    <w:multiLevelType w:val="hybridMultilevel"/>
+    <w:tmpl w:val="5B1255B2"/>
+    <w:lvl w:ilvl="0" w:tplc="280A0001">
+      <w:start w:val="1"/>
+      <w:numFmt w:val="bullet"/>
+      <w:lvlText w:val=""/>
+      <w:lvlJc w:val="left"/>
+      <w:pPr>
+        <w:ind w:left="2850" w:hanging="360"/>
+      </w:pPr>
+      <w:rPr>
+        <w:rFonts w:ascii="Symbol" w:hAnsi="Symbol" w:hint="default"/>
+      </w:rPr>
+    </w:lvl>
+    <w:lvl w:ilvl="1" w:tplc="280A0003" w:tentative="1">
+      <w:start w:val="1"/>
+      <w:numFmt w:val="bullet"/>
+      <w:lvlText w:val="o"/>
+      <w:lvlJc w:val="left"/>
+      <w:pPr>
+        <w:ind w:left="3570" w:hanging="360"/>
+      </w:pPr>
+      <w:rPr>
+        <w:rFonts w:ascii="Courier New" w:hAnsi="Courier New" w:cs="Courier New" w:hint="default"/>
+      </w:rPr>
+    </w:lvl>
+    <w:lvl w:ilvl="2" w:tplc="280A0005" w:tentative="1">
+      <w:start w:val="1"/>
+      <w:numFmt w:val="bullet"/>
+      <w:lvlText w:val=""/>
+      <w:lvlJc w:val="left"/>
+      <w:pPr>
+        <w:ind w:left="4290" w:hanging="360"/>
+      </w:pPr>
+      <w:rPr>
+        <w:rFonts w:ascii="Wingdings" w:hAnsi="Wingdings" w:hint="default"/>
+      </w:rPr>
+    </w:lvl>
+    <w:lvl w:ilvl="3" w:tplc="280A0001" w:tentative="1">
+      <w:start w:val="1"/>
+      <w:numFmt w:val="bullet"/>
+      <w:lvlText w:val=""/>
+      <w:lvlJc w:val="left"/>
+      <w:pPr>
+        <w:ind w:left="5010" w:hanging="360"/>
+      </w:pPr>
+      <w:rPr>
+        <w:rFonts w:ascii="Symbol" w:hAnsi="Symbol" w:hint="default"/>
+      </w:rPr>
+    </w:lvl>
+    <w:lvl w:ilvl="4" w:tplc="280A0003" w:tentative="1">
+      <w:start w:val="1"/>
+      <w:numFmt w:val="bullet"/>
+      <w:lvlText w:val="o"/>
+      <w:lvlJc w:val="left"/>
+      <w:pPr>
+        <w:ind w:left="5730" w:hanging="360"/>
+      </w:pPr>
+      <w:rPr>
+        <w:rFonts w:ascii="Courier New" w:hAnsi="Courier New" w:cs="Courier New" w:hint="default"/>
+      </w:rPr>
+    </w:lvl>
+    <w:lvl w:ilvl="5" w:tplc="280A0005" w:tentative="1">
+      <w:start w:val="1"/>
+      <w:numFmt w:val="bullet"/>
+      <w:lvlText w:val=""/>
+      <w:lvlJc w:val="left"/>
+      <w:pPr>
+        <w:ind w:left="6450" w:hanging="360"/>
+      </w:pPr>
+      <w:rPr>
+        <w:rFonts w:ascii="Wingdings" w:hAnsi="Wingdings" w:hint="default"/>
+      </w:rPr>
+    </w:lvl>
+    <w:lvl w:ilvl="6" w:tplc="280A0001" w:tentative="1">
+      <w:start w:val="1"/>
+      <w:numFmt w:val="bullet"/>
+      <w:lvlText w:val=""/>
+      <w:lvlJc w:val="left"/>
+      <w:pPr>
+        <w:ind w:left="7170" w:hanging="360"/>
+      </w:pPr>
+      <w:rPr>
+        <w:rFonts w:ascii="Symbol" w:hAnsi="Symbol" w:hint="default"/>
+      </w:rPr>
+    </w:lvl>
+    <w:lvl w:ilvl="7" w:tplc="280A0003" w:tentative="1">
+      <w:start w:val="1"/>
+      <w:numFmt w:val="bullet"/>
+      <w:lvlText w:val="o"/>
+      <w:lvlJc w:val="left"/>
+      <w:pPr>
+        <w:ind w:left="7890" w:hanging="360"/>
+      </w:pPr>
+      <w:rPr>
+        <w:rFonts w:ascii="Courier New" w:hAnsi="Courier New" w:cs="Courier New" w:hint="default"/>
+      </w:rPr>
+    </w:lvl>
+    <w:lvl w:ilvl="8" w:tplc="280A0005" w:tentative="1">
+      <w:start w:val="1"/>
+      <w:numFmt w:val="bullet"/>
+      <w:lvlText w:val=""/>
+      <w:lvlJc w:val="left"/>
+      <w:pPr>
+        <w:ind w:left="8610" w:hanging="360"/>
+      </w:pPr>
+      <w:rPr>
+        <w:rFonts w:ascii="Wingdings" w:hAnsi="Wingdings" w:hint="default"/>
+      </w:rPr>
+    </w:lvl>
+  </w:abstractNum>
+  <w:abstractNum w:abstractNumId="25">
     <w:nsid w:val="7D2A79DB"/>
     <w:multiLevelType w:val="multilevel"/>
     <w:tmpl w:val="604EEB0C"/>
@@ -7685,7 +6626,7 @@
       </w:rPr>
     </w:lvl>
   </w:abstractNum>
-  <w:abstractNum w:abstractNumId="23">
+  <w:abstractNum w:abstractNumId="26">
     <w:nsid w:val="7DEE65F0"/>
     <w:multiLevelType w:val="singleLevel"/>
     <w:tmpl w:val="0EB47770"/>
@@ -7706,7 +6647,7 @@
     </w:lvl>
   </w:abstractNum>
   <w:num w:numId="1">
-    <w:abstractNumId w:val="12"/>
+    <w:abstractNumId w:val="14"/>
   </w:num>
   <w:num w:numId="2">
     <w:abstractNumId w:val="3"/>
@@ -7736,19 +6677,19 @@
     <w:abstractNumId w:val="4"/>
   </w:num>
   <w:num w:numId="6">
-    <w:abstractNumId w:val="23"/>
+    <w:abstractNumId w:val="26"/>
   </w:num>
   <w:num w:numId="7">
-    <w:abstractNumId w:val="20"/>
+    <w:abstractNumId w:val="22"/>
   </w:num>
   <w:num w:numId="8">
-    <w:abstractNumId w:val="22"/>
+    <w:abstractNumId w:val="25"/>
   </w:num>
   <w:num w:numId="9">
-    <w:abstractNumId w:val="9"/>
+    <w:abstractNumId w:val="10"/>
   </w:num>
   <w:num w:numId="10">
-    <w:abstractNumId w:val="10"/>
+    <w:abstractNumId w:val="11"/>
   </w:num>
   <w:num w:numId="11">
     <w:abstractNumId w:val="6"/>
@@ -7766,31 +6707,40 @@
     <w:abstractNumId w:val="7"/>
   </w:num>
   <w:num w:numId="16">
-    <w:abstractNumId w:val="11"/>
+    <w:abstractNumId w:val="13"/>
   </w:num>
   <w:num w:numId="17">
+    <w:abstractNumId w:val="20"/>
+  </w:num>
+  <w:num w:numId="18">
+    <w:abstractNumId w:val="21"/>
+  </w:num>
+  <w:num w:numId="19">
+    <w:abstractNumId w:val="23"/>
+  </w:num>
+  <w:num w:numId="20">
+    <w:abstractNumId w:val="16"/>
+  </w:num>
+  <w:num w:numId="21">
+    <w:abstractNumId w:val="17"/>
+  </w:num>
+  <w:num w:numId="22">
+    <w:abstractNumId w:val="15"/>
+  </w:num>
+  <w:num w:numId="23">
+    <w:abstractNumId w:val="19"/>
+  </w:num>
+  <w:num w:numId="24">
     <w:abstractNumId w:val="18"/>
   </w:num>
-  <w:num w:numId="18">
-    <w:abstractNumId w:val="19"/>
+  <w:num w:numId="25">
+    <w:abstractNumId w:val="24"/>
   </w:num>
-  <w:num w:numId="19">
-    <w:abstractNumId w:val="21"/>
+  <w:num w:numId="26">
+    <w:abstractNumId w:val="9"/>
   </w:num>
-  <w:num w:numId="20">
-    <w:abstractNumId w:val="14"/>
-  </w:num>
-  <w:num w:numId="21">
-    <w:abstractNumId w:val="15"/>
-  </w:num>
-  <w:num w:numId="22">
-    <w:abstractNumId w:val="13"/>
-  </w:num>
-  <w:num w:numId="23">
-    <w:abstractNumId w:val="17"/>
-  </w:num>
-  <w:num w:numId="24">
-    <w:abstractNumId w:val="16"/>
+  <w:num w:numId="27">
+    <w:abstractNumId w:val="12"/>
   </w:num>
   <w:numIdMacAtCleanup w:val="10"/>
 </w:numbering>
@@ -9541,7 +8491,7 @@
 </file>
 
 <file path=customXml/itemProps1.xml><?xml version="1.0" encoding="utf-8"?>
-<ds:datastoreItem xmlns:ds="http://schemas.openxmlformats.org/officeDocument/2006/customXml" ds:itemID="{7EEFF4D2-92C0-45B6-9D30-1F94E4FDB4B1}">
+<ds:datastoreItem xmlns:ds="http://schemas.openxmlformats.org/officeDocument/2006/customXml" ds:itemID="{8FD0AA69-1BD9-4164-B992-F39756D8840A}">
   <ds:schemaRefs>
     <ds:schemaRef ds:uri="http://schemas.openxmlformats.org/officeDocument/2006/bibliography"/>
   </ds:schemaRefs>

--- a/01 Base/01 Informe de actividades v1.0.docx
+++ b/01 Base/01 Informe de actividades v1.0.docx
@@ -831,8 +831,6 @@
         <w:fldChar w:fldCharType="separate"/>
       </w:r>
     </w:p>
-    <w:bookmarkStart w:id="2" w:name="_GoBack"/>
-    <w:bookmarkEnd w:id="2"/>
     <w:p>
       <w:pPr>
         <w:pStyle w:val="TDC1"/>
@@ -848,131 +846,86 @@
           <w:lang w:val="es-PE" w:eastAsia="es-PE"/>
         </w:rPr>
       </w:pPr>
-      <w:r>
-        <w:rPr>
-          <w:rStyle w:val="Hipervnculo"/>
-          <w:noProof/>
-        </w:rPr>
-        <w:fldChar w:fldCharType="begin"/>
-      </w:r>
-      <w:r>
-        <w:rPr>
-          <w:rStyle w:val="Hipervnculo"/>
-          <w:noProof/>
-        </w:rPr>
-        <w:instrText xml:space="preserve"> </w:instrText>
-      </w:r>
-      <w:r>
-        <w:rPr>
-          <w:noProof/>
-        </w:rPr>
-        <w:instrText>HYPERLINK \l "_Toc500604028"</w:instrText>
-      </w:r>
-      <w:r>
-        <w:rPr>
-          <w:rStyle w:val="Hipervnculo"/>
-          <w:noProof/>
-        </w:rPr>
-        <w:instrText xml:space="preserve"> </w:instrText>
-      </w:r>
-      <w:r>
-        <w:rPr>
-          <w:rStyle w:val="Hipervnculo"/>
-          <w:noProof/>
-        </w:rPr>
-      </w:r>
-      <w:r>
-        <w:rPr>
-          <w:rStyle w:val="Hipervnculo"/>
-          <w:noProof/>
-        </w:rPr>
-        <w:fldChar w:fldCharType="separate"/>
-      </w:r>
-      <w:r>
-        <w:rPr>
-          <w:rStyle w:val="Hipervnculo"/>
-          <w:rFonts w:ascii="Arial" w:hAnsi="Arial" w:cs="Arial"/>
-          <w:b/>
-          <w:noProof/>
-          <w:lang w:val="es-PE" w:eastAsia="es-PE"/>
-        </w:rPr>
-        <w:t>1.</w:t>
-      </w:r>
-      <w:r>
-        <w:rPr>
-          <w:rFonts w:asciiTheme="minorHAnsi" w:eastAsiaTheme="minorEastAsia" w:hAnsiTheme="minorHAnsi" w:cstheme="minorBidi"/>
-          <w:noProof/>
-          <w:sz w:val="22"/>
-          <w:szCs w:val="22"/>
-          <w:lang w:val="es-PE" w:eastAsia="es-PE"/>
-        </w:rPr>
-        <w:tab/>
-      </w:r>
-      <w:r>
-        <w:rPr>
-          <w:rStyle w:val="Hipervnculo"/>
-          <w:rFonts w:ascii="Arial" w:hAnsi="Arial" w:cs="Arial"/>
-          <w:b/>
-          <w:noProof/>
-          <w:lang w:val="es-PE" w:eastAsia="es-PE"/>
-        </w:rPr>
-        <w:t>Descripción de las actividades realizadas</w:t>
-      </w:r>
-      <w:r>
-        <w:rPr>
-          <w:noProof/>
-          <w:webHidden/>
-        </w:rPr>
-        <w:tab/>
-      </w:r>
-      <w:r>
-        <w:rPr>
-          <w:noProof/>
-          <w:webHidden/>
-        </w:rPr>
-        <w:fldChar w:fldCharType="begin"/>
-      </w:r>
-      <w:r>
-        <w:rPr>
-          <w:noProof/>
-          <w:webHidden/>
-        </w:rPr>
-        <w:instrText xml:space="preserve"> PAGEREF _Toc500604028 \h </w:instrText>
-      </w:r>
-      <w:r>
-        <w:rPr>
-          <w:noProof/>
-          <w:webHidden/>
-        </w:rPr>
-      </w:r>
-      <w:r>
-        <w:rPr>
-          <w:noProof/>
-          <w:webHidden/>
-        </w:rPr>
-        <w:fldChar w:fldCharType="separate"/>
-      </w:r>
-      <w:r>
-        <w:rPr>
-          <w:noProof/>
-          <w:webHidden/>
-        </w:rPr>
-        <w:t>4</w:t>
-      </w:r>
-      <w:r>
-        <w:rPr>
-          <w:noProof/>
-          <w:webHidden/>
-        </w:rPr>
-        <w:fldChar w:fldCharType="end"/>
-      </w:r>
-      <w:r>
-        <w:rPr>
-          <w:rStyle w:val="Hipervnculo"/>
-          <w:noProof/>
-        </w:rPr>
-        <w:fldChar w:fldCharType="end"/>
-      </w:r>
+      <w:hyperlink w:anchor="_Toc500604028" w:history="1">
+        <w:r>
+          <w:rPr>
+            <w:rStyle w:val="Hipervnculo"/>
+            <w:rFonts w:ascii="Arial" w:hAnsi="Arial" w:cs="Arial"/>
+            <w:b/>
+            <w:noProof/>
+            <w:lang w:val="es-PE" w:eastAsia="es-PE"/>
+          </w:rPr>
+          <w:t>1.</w:t>
+        </w:r>
+        <w:r>
+          <w:rPr>
+            <w:rFonts w:asciiTheme="minorHAnsi" w:eastAsiaTheme="minorEastAsia" w:hAnsiTheme="minorHAnsi" w:cstheme="minorBidi"/>
+            <w:noProof/>
+            <w:sz w:val="22"/>
+            <w:szCs w:val="22"/>
+            <w:lang w:val="es-PE" w:eastAsia="es-PE"/>
+          </w:rPr>
+          <w:tab/>
+        </w:r>
+        <w:r>
+          <w:rPr>
+            <w:rStyle w:val="Hipervnculo"/>
+            <w:rFonts w:ascii="Arial" w:hAnsi="Arial" w:cs="Arial"/>
+            <w:b/>
+            <w:noProof/>
+            <w:lang w:val="es-PE" w:eastAsia="es-PE"/>
+          </w:rPr>
+          <w:t>Descripción de las actividades realizadas</w:t>
+        </w:r>
+        <w:r>
+          <w:rPr>
+            <w:noProof/>
+            <w:webHidden/>
+          </w:rPr>
+          <w:tab/>
+        </w:r>
+        <w:r>
+          <w:rPr>
+            <w:noProof/>
+            <w:webHidden/>
+          </w:rPr>
+          <w:fldChar w:fldCharType="begin"/>
+        </w:r>
+        <w:r>
+          <w:rPr>
+            <w:noProof/>
+            <w:webHidden/>
+          </w:rPr>
+          <w:instrText xml:space="preserve"> PAGEREF _Toc500604028 \h </w:instrText>
+        </w:r>
+        <w:r>
+          <w:rPr>
+            <w:noProof/>
+            <w:webHidden/>
+          </w:rPr>
+        </w:r>
+        <w:r>
+          <w:rPr>
+            <w:noProof/>
+            <w:webHidden/>
+          </w:rPr>
+          <w:fldChar w:fldCharType="separate"/>
+        </w:r>
+        <w:r>
+          <w:rPr>
+            <w:noProof/>
+            <w:webHidden/>
+          </w:rPr>
+          <w:t>4</w:t>
+        </w:r>
+        <w:r>
+          <w:rPr>
+            <w:noProof/>
+            <w:webHidden/>
+          </w:rPr>
+          <w:fldChar w:fldCharType="end"/>
+        </w:r>
+      </w:hyperlink>
     </w:p>
     <w:p>
       <w:pPr>
@@ -1276,7 +1229,7 @@
         </w:rPr>
         <w:fldChar w:fldCharType="end"/>
       </w:r>
-      <w:bookmarkStart w:id="3" w:name="_Toc285461610"/>
+      <w:bookmarkStart w:id="2" w:name="_Toc285461610"/>
     </w:p>
     <w:p>
       <w:pPr>
@@ -1345,7 +1298,7 @@
           <w:lang w:val="es-PE" w:eastAsia="es-PE"/>
         </w:rPr>
       </w:pPr>
-      <w:bookmarkStart w:id="4" w:name="_Toc500604028"/>
+      <w:bookmarkStart w:id="3" w:name="_Toc500604028"/>
       <w:r>
         <w:rPr>
           <w:rFonts w:ascii="Arial" w:hAnsi="Arial" w:cs="Arial"/>
@@ -1462,7 +1415,7 @@
         </w:rPr>
         <w:t>ealizadas</w:t>
       </w:r>
-      <w:bookmarkEnd w:id="4"/>
+      <w:bookmarkEnd w:id="3"/>
       <w:r>
         <w:rPr>
           <w:rFonts w:ascii="Arial" w:hAnsi="Arial" w:cs="Arial"/>
@@ -1472,7 +1425,7 @@
         </w:rPr>
         <w:t xml:space="preserve"> </w:t>
       </w:r>
-      <w:bookmarkEnd w:id="3"/>
+      <w:bookmarkEnd w:id="2"/>
     </w:p>
     <w:p>
       <w:pPr>
@@ -2830,15 +2783,7 @@
           <w:sz w:val="20"/>
           <w:lang w:val="es-US"/>
         </w:rPr>
-        <w:t>La d</w:t>
-      </w:r>
-      <w:r>
-        <w:rPr>
-          <w:rFonts w:ascii="Arial" w:hAnsi="Arial" w:cs="Arial"/>
-          <w:sz w:val="20"/>
-          <w:lang w:val="es-US"/>
-        </w:rPr>
-        <w:t>escripción de las actividades realizadas.</w:t>
+        <w:t>La descripción de las actividades realizadas.</w:t>
       </w:r>
     </w:p>
     <w:p>
@@ -3078,6 +3023,14 @@
           <w:lang w:val="es-US"/>
         </w:rPr>
         <w:t>Informe de inducción sobre la tendencia de arquitectura de software del OSCE</w:t>
+      </w:r>
+      <w:r>
+        <w:rPr>
+          <w:rFonts w:ascii="Arial" w:hAnsi="Arial" w:cs="Arial"/>
+          <w:sz w:val="20"/>
+          <w:lang w:val="es-US"/>
+        </w:rPr>
+        <w:t>, el cual contiene:</w:t>
       </w:r>
     </w:p>
     <w:p>
@@ -3158,7 +3111,21 @@
           <w:rFonts w:ascii="Arial" w:hAnsi="Arial" w:cs="Arial"/>
           <w:sz w:val="20"/>
         </w:rPr>
-        <w:t xml:space="preserve">Se realizaron reuniones de trabajo con personal del área usuaria para precisar los requerimientos planteados en los términos de referencia y comunicar las propuestas de </w:t>
+        <w:t xml:space="preserve">Se realizaron reuniones de trabajo con personal del área usuaria para precisar los requerimientos planteados en los términos de referencia y </w:t>
+      </w:r>
+      <w:r>
+        <w:rPr>
+          <w:rFonts w:ascii="Arial" w:hAnsi="Arial" w:cs="Arial"/>
+          <w:sz w:val="20"/>
+        </w:rPr>
+        <w:t>elaborar</w:t>
+      </w:r>
+      <w:r>
+        <w:rPr>
+          <w:rFonts w:ascii="Arial" w:hAnsi="Arial" w:cs="Arial"/>
+          <w:sz w:val="20"/>
+        </w:rPr>
+        <w:t xml:space="preserve"> las propuestas de </w:t>
       </w:r>
       <w:r>
         <w:rPr>
@@ -3278,11 +3245,13 @@
           <w:sz w:val="20"/>
         </w:rPr>
       </w:pPr>
-      <w:r>
-        <w:rPr>
-          <w:rFonts w:ascii="Arial" w:hAnsi="Arial" w:cs="Arial"/>
-          <w:sz w:val="20"/>
-        </w:rPr>
+      <w:bookmarkStart w:id="4" w:name="_GoBack"/>
+      <w:r>
+        <w:rPr>
+          <w:rFonts w:ascii="Arial" w:hAnsi="Arial" w:cs="Arial"/>
+          <w:sz w:val="20"/>
+        </w:rPr>
+        <w:lastRenderedPageBreak/>
         <w:t>Los entregables solicitados se encuentran en las siguientes carpetas</w:t>
       </w:r>
       <w:r>
@@ -3335,6 +3304,7 @@
             <w:tcW w:w="1447" w:type="dxa"/>
             <w:shd w:val="clear" w:color="auto" w:fill="FFC000"/>
           </w:tcPr>
+          <w:bookmarkEnd w:id="4"/>
           <w:p>
             <w:pPr>
               <w:pStyle w:val="Prrafodelista"/>
@@ -3354,7 +3324,6 @@
                 <w:b/>
                 <w:sz w:val="20"/>
               </w:rPr>
-              <w:lastRenderedPageBreak/>
               <w:t>Ubicación</w:t>
             </w:r>
           </w:p>
@@ -3562,21 +3531,7 @@
                 <w:rFonts w:ascii="Arial" w:hAnsi="Arial" w:cs="Arial"/>
                 <w:sz w:val="20"/>
               </w:rPr>
-              <w:t xml:space="preserve">Contiene los recursos utilizados </w:t>
-            </w:r>
-            <w:r>
-              <w:rPr>
-                <w:rFonts w:ascii="Arial" w:hAnsi="Arial" w:cs="Arial"/>
-                <w:sz w:val="20"/>
-              </w:rPr>
-              <w:t>para</w:t>
-            </w:r>
-            <w:r>
-              <w:rPr>
-                <w:rFonts w:ascii="Arial" w:hAnsi="Arial" w:cs="Arial"/>
-                <w:sz w:val="20"/>
-              </w:rPr>
-              <w:t xml:space="preserve"> la elaboración del </w:t>
+              <w:t xml:space="preserve">Contiene los recursos utilizados para la elaboración del </w:t>
             </w:r>
             <w:r>
               <w:rPr>
@@ -4420,7 +4375,7 @@
         <v:path o:extrusionok="f" gradientshapeok="t" o:connecttype="rect"/>
         <o:lock v:ext="edit" aspectratio="t"/>
       </v:shapetype>
-      <v:shape id="_x0000_i1107" type="#_x0000_t75" style="width:10.9pt;height:10.9pt" o:bullet="t">
+      <v:shape id="_x0000_i1237" type="#_x0000_t75" style="width:11.25pt;height:11.25pt" o:bullet="t">
         <v:imagedata r:id="rId1" o:title="mso390"/>
       </v:shape>
     </w:pict>
@@ -8491,7 +8446,7 @@
 </file>
 
 <file path=customXml/itemProps1.xml><?xml version="1.0" encoding="utf-8"?>
-<ds:datastoreItem xmlns:ds="http://schemas.openxmlformats.org/officeDocument/2006/customXml" ds:itemID="{8FD0AA69-1BD9-4164-B992-F39756D8840A}">
+<ds:datastoreItem xmlns:ds="http://schemas.openxmlformats.org/officeDocument/2006/customXml" ds:itemID="{7B588780-7441-4FEF-80E9-9B4868E623E2}">
   <ds:schemaRefs>
     <ds:schemaRef ds:uri="http://schemas.openxmlformats.org/officeDocument/2006/bibliography"/>
   </ds:schemaRefs>

--- a/01 Base/01 Informe de actividades v1.0.docx
+++ b/01 Base/01 Informe de actividades v1.0.docx
@@ -3245,7 +3245,6 @@
           <w:sz w:val="20"/>
         </w:rPr>
       </w:pPr>
-      <w:bookmarkStart w:id="4" w:name="_GoBack"/>
       <w:r>
         <w:rPr>
           <w:rFonts w:ascii="Arial" w:hAnsi="Arial" w:cs="Arial"/>
@@ -3304,7 +3303,6 @@
             <w:tcW w:w="1447" w:type="dxa"/>
             <w:shd w:val="clear" w:color="auto" w:fill="FFC000"/>
           </w:tcPr>
-          <w:bookmarkEnd w:id="4"/>
           <w:p>
             <w:pPr>
               <w:pStyle w:val="Prrafodelista"/>
@@ -3379,7 +3377,14 @@
                 <w:rFonts w:ascii="Arial" w:hAnsi="Arial" w:cs="Arial"/>
                 <w:sz w:val="20"/>
               </w:rPr>
-              <w:t>R01</w:t>
+              <w:t>R</w:t>
+            </w:r>
+            <w:r>
+              <w:rPr>
+                <w:rFonts w:ascii="Arial" w:hAnsi="Arial" w:cs="Arial"/>
+                <w:sz w:val="20"/>
+              </w:rPr>
+              <w:t>02</w:t>
             </w:r>
           </w:p>
         </w:tc>
@@ -3404,7 +3409,15 @@
                 <w:rFonts w:ascii="Arial" w:hAnsi="Arial" w:cs="Arial"/>
                 <w:sz w:val="20"/>
               </w:rPr>
-              <w:t>Contiene las actas de reunión de trabajo realizada con el personal del OSCE</w:t>
+              <w:t xml:space="preserve">Contiene los recursos utilizados para la elaboración del </w:t>
+            </w:r>
+            <w:r>
+              <w:rPr>
+                <w:rFonts w:ascii="Arial" w:hAnsi="Arial" w:cs="Arial"/>
+                <w:sz w:val="20"/>
+                <w:lang w:val="es-US"/>
+              </w:rPr>
+              <w:t>Informe de la visión de arquitectura de software para el OSCE</w:t>
             </w:r>
           </w:p>
         </w:tc>
@@ -3438,7 +3451,7 @@
                 <w:rFonts w:ascii="Arial" w:hAnsi="Arial" w:cs="Arial"/>
                 <w:sz w:val="20"/>
               </w:rPr>
-              <w:t>02</w:t>
+              <w:t>03</w:t>
             </w:r>
           </w:p>
         </w:tc>
@@ -3456,73 +3469,6 @@
               <w:rPr>
                 <w:rFonts w:ascii="Arial" w:hAnsi="Arial" w:cs="Arial"/>
                 <w:sz w:val="20"/>
-              </w:rPr>
-            </w:pPr>
-            <w:r>
-              <w:rPr>
-                <w:rFonts w:ascii="Arial" w:hAnsi="Arial" w:cs="Arial"/>
-                <w:sz w:val="20"/>
-              </w:rPr>
-              <w:t xml:space="preserve">Contiene los recursos utilizados para la elaboración del </w:t>
-            </w:r>
-            <w:r>
-              <w:rPr>
-                <w:rFonts w:ascii="Arial" w:hAnsi="Arial" w:cs="Arial"/>
-                <w:sz w:val="20"/>
-                <w:lang w:val="es-US"/>
-              </w:rPr>
-              <w:t>Informe de la visión de arquitectura de software para el OSCE</w:t>
-            </w:r>
-          </w:p>
-        </w:tc>
-      </w:tr>
-      <w:tr>
-        <w:tc>
-          <w:tcPr>
-            <w:tcW w:w="1447" w:type="dxa"/>
-          </w:tcPr>
-          <w:p>
-            <w:pPr>
-              <w:pStyle w:val="Prrafodelista"/>
-              <w:spacing w:before="0" w:after="120"/>
-              <w:ind w:left="0"/>
-              <w:contextualSpacing w:val="0"/>
-              <w:jc w:val="both"/>
-              <w:rPr>
-                <w:rFonts w:ascii="Arial" w:hAnsi="Arial" w:cs="Arial"/>
-                <w:sz w:val="20"/>
-              </w:rPr>
-            </w:pPr>
-            <w:r>
-              <w:rPr>
-                <w:rFonts w:ascii="Arial" w:hAnsi="Arial" w:cs="Arial"/>
-                <w:sz w:val="20"/>
-              </w:rPr>
-              <w:t>R</w:t>
-            </w:r>
-            <w:r>
-              <w:rPr>
-                <w:rFonts w:ascii="Arial" w:hAnsi="Arial" w:cs="Arial"/>
-                <w:sz w:val="20"/>
-              </w:rPr>
-              <w:t>03</w:t>
-            </w:r>
-          </w:p>
-        </w:tc>
-        <w:tc>
-          <w:tcPr>
-            <w:tcW w:w="6485" w:type="dxa"/>
-          </w:tcPr>
-          <w:p>
-            <w:pPr>
-              <w:pStyle w:val="Prrafodelista"/>
-              <w:spacing w:before="0" w:after="120"/>
-              <w:ind w:left="0"/>
-              <w:contextualSpacing w:val="0"/>
-              <w:jc w:val="both"/>
-              <w:rPr>
-                <w:rFonts w:ascii="Arial" w:hAnsi="Arial" w:cs="Arial"/>
-                <w:sz w:val="20"/>
                 <w:lang w:val="es-US"/>
               </w:rPr>
             </w:pPr>
@@ -3562,7 +3508,9 @@
           <w:sz w:val="20"/>
         </w:rPr>
       </w:pPr>
-      <w:bookmarkStart w:id="5" w:name="_Toc285461616"/>
+      <w:bookmarkStart w:id="4" w:name="_Toc285461616"/>
+      <w:bookmarkStart w:id="5" w:name="_GoBack"/>
+      <w:bookmarkEnd w:id="5"/>
     </w:p>
     <w:p>
       <w:pPr>
@@ -3599,7 +3547,7 @@
         </w:rPr>
         <w:t xml:space="preserve"> </w:t>
       </w:r>
-      <w:bookmarkEnd w:id="5"/>
+      <w:bookmarkEnd w:id="4"/>
     </w:p>
     <w:p>
       <w:pPr>
@@ -4375,7 +4323,7 @@
         <v:path o:extrusionok="f" gradientshapeok="t" o:connecttype="rect"/>
         <o:lock v:ext="edit" aspectratio="t"/>
       </v:shapetype>
-      <v:shape id="_x0000_i1237" type="#_x0000_t75" style="width:11.25pt;height:11.25pt" o:bullet="t">
+      <v:shape id="_x0000_i1027" type="#_x0000_t75" style="width:11.25pt;height:11.25pt" o:bullet="t">
         <v:imagedata r:id="rId1" o:title="mso390"/>
       </v:shape>
     </w:pict>
@@ -8446,7 +8394,7 @@
 </file>
 
 <file path=customXml/itemProps1.xml><?xml version="1.0" encoding="utf-8"?>
-<ds:datastoreItem xmlns:ds="http://schemas.openxmlformats.org/officeDocument/2006/customXml" ds:itemID="{7B588780-7441-4FEF-80E9-9B4868E623E2}">
+<ds:datastoreItem xmlns:ds="http://schemas.openxmlformats.org/officeDocument/2006/customXml" ds:itemID="{3045FD2F-1CA6-463C-B415-C41744870557}">
   <ds:schemaRefs>
     <ds:schemaRef ds:uri="http://schemas.openxmlformats.org/officeDocument/2006/bibliography"/>
   </ds:schemaRefs>

--- a/01 Base/01 Informe de actividades v1.0.docx
+++ b/01 Base/01 Informe de actividades v1.0.docx
@@ -326,7 +326,17 @@
           <w:sz w:val="24"/>
           <w:lang w:val="es-PE"/>
         </w:rPr>
-        <w:t>15</w:t>
+        <w:t>1</w:t>
+      </w:r>
+      <w:r>
+        <w:rPr>
+          <w:rFonts w:ascii="Arial" w:hAnsi="Arial" w:cs="Arial"/>
+          <w:b/>
+          <w:noProof/>
+          <w:sz w:val="24"/>
+          <w:lang w:val="es-PE"/>
+        </w:rPr>
+        <w:t>8</w:t>
       </w:r>
       <w:r>
         <w:rPr>
@@ -626,7 +636,21 @@
                 <w:rFonts w:ascii="Arial" w:hAnsi="Arial" w:cs="Arial"/>
                 <w:sz w:val="20"/>
               </w:rPr>
-              <w:t>15/12</w:t>
+              <w:t>1</w:t>
+            </w:r>
+            <w:r>
+              <w:rPr>
+                <w:rFonts w:ascii="Arial" w:hAnsi="Arial" w:cs="Arial"/>
+                <w:sz w:val="20"/>
+              </w:rPr>
+              <w:t>8</w:t>
+            </w:r>
+            <w:r>
+              <w:rPr>
+                <w:rFonts w:ascii="Arial" w:hAnsi="Arial" w:cs="Arial"/>
+                <w:sz w:val="20"/>
+              </w:rPr>
+              <w:t>/12</w:t>
             </w:r>
             <w:r>
               <w:rPr>
@@ -846,7 +870,7 @@
           <w:lang w:val="es-PE" w:eastAsia="es-PE"/>
         </w:rPr>
       </w:pPr>
-      <w:hyperlink w:anchor="_Toc500604028" w:history="1">
+      <w:hyperlink w:anchor="_Toc501100761" w:history="1">
         <w:r>
           <w:rPr>
             <w:rStyle w:val="Hipervnculo"/>
@@ -896,7 +920,7 @@
             <w:noProof/>
             <w:webHidden/>
           </w:rPr>
-          <w:instrText xml:space="preserve"> PAGEREF _Toc500604028 \h </w:instrText>
+          <w:instrText xml:space="preserve"> PAGEREF _Toc501100761 \h </w:instrText>
         </w:r>
         <w:r>
           <w:rPr>
@@ -942,7 +966,7 @@
           <w:lang w:val="es-PE" w:eastAsia="es-PE"/>
         </w:rPr>
       </w:pPr>
-      <w:hyperlink w:anchor="_Toc500604029" w:history="1">
+      <w:hyperlink w:anchor="_Toc501100762" w:history="1">
         <w:r>
           <w:rPr>
             <w:rStyle w:val="Hipervnculo"/>
@@ -991,7 +1015,7 @@
             <w:noProof/>
             <w:webHidden/>
           </w:rPr>
-          <w:instrText xml:space="preserve"> PAGEREF _Toc500604029 \h </w:instrText>
+          <w:instrText xml:space="preserve"> PAGEREF _Toc501100762 \h </w:instrText>
         </w:r>
         <w:r>
           <w:rPr>
@@ -1037,7 +1061,7 @@
           <w:lang w:val="es-PE" w:eastAsia="es-PE"/>
         </w:rPr>
       </w:pPr>
-      <w:hyperlink w:anchor="_Toc500604030" w:history="1">
+      <w:hyperlink w:anchor="_Toc501100763" w:history="1">
         <w:r>
           <w:rPr>
             <w:rStyle w:val="Hipervnculo"/>
@@ -1087,7 +1111,7 @@
             <w:noProof/>
             <w:webHidden/>
           </w:rPr>
-          <w:instrText xml:space="preserve"> PAGEREF _Toc500604030 \h </w:instrText>
+          <w:instrText xml:space="preserve"> PAGEREF _Toc501100763 \h </w:instrText>
         </w:r>
         <w:r>
           <w:rPr>
@@ -1133,7 +1157,7 @@
           <w:lang w:val="es-PE" w:eastAsia="es-PE"/>
         </w:rPr>
       </w:pPr>
-      <w:hyperlink w:anchor="_Toc500604031" w:history="1">
+      <w:hyperlink w:anchor="_Toc501100764" w:history="1">
         <w:r>
           <w:rPr>
             <w:rStyle w:val="Hipervnculo"/>
@@ -1183,7 +1207,7 @@
             <w:noProof/>
             <w:webHidden/>
           </w:rPr>
-          <w:instrText xml:space="preserve"> PAGEREF _Toc500604031 \h </w:instrText>
+          <w:instrText xml:space="preserve"> PAGEREF _Toc501100764 \h </w:instrText>
         </w:r>
         <w:r>
           <w:rPr>
@@ -1298,7 +1322,7 @@
           <w:lang w:val="es-PE" w:eastAsia="es-PE"/>
         </w:rPr>
       </w:pPr>
-      <w:bookmarkStart w:id="3" w:name="_Toc500604028"/>
+      <w:bookmarkStart w:id="3" w:name="_Toc501100761"/>
       <w:r>
         <w:rPr>
           <w:rFonts w:ascii="Arial" w:hAnsi="Arial" w:cs="Arial"/>
@@ -2392,7 +2416,23 @@
                 <w:sz w:val="20"/>
                 <w:lang w:val="es-US"/>
               </w:rPr>
-              <w:t>14/</w:t>
+              <w:t>1</w:t>
+            </w:r>
+            <w:r>
+              <w:rPr>
+                <w:rFonts w:ascii="Arial" w:hAnsi="Arial" w:cs="Arial"/>
+                <w:sz w:val="20"/>
+                <w:lang w:val="es-US"/>
+              </w:rPr>
+              <w:t>8</w:t>
+            </w:r>
+            <w:r>
+              <w:rPr>
+                <w:rFonts w:ascii="Arial" w:hAnsi="Arial" w:cs="Arial"/>
+                <w:sz w:val="20"/>
+                <w:lang w:val="es-US"/>
+              </w:rPr>
+              <w:t>/</w:t>
             </w:r>
             <w:r>
               <w:rPr>
@@ -2431,7 +2471,15 @@
                 <w:sz w:val="20"/>
                 <w:lang w:val="es-US"/>
               </w:rPr>
-              <w:t>Inducción sobre propuesta de arquitectura tecnológica</w:t>
+              <w:t xml:space="preserve">Elaboración de </w:t>
+            </w:r>
+            <w:r>
+              <w:rPr>
+                <w:rFonts w:ascii="Arial" w:hAnsi="Arial" w:cs="Arial"/>
+                <w:sz w:val="20"/>
+                <w:lang w:val="es-US"/>
+              </w:rPr>
+              <w:t>Informe de actividades</w:t>
             </w:r>
           </w:p>
         </w:tc>
@@ -2456,7 +2504,23 @@
                 <w:sz w:val="20"/>
                 <w:lang w:val="es-US"/>
               </w:rPr>
-              <w:t>14/</w:t>
+              <w:t>1</w:t>
+            </w:r>
+            <w:r>
+              <w:rPr>
+                <w:rFonts w:ascii="Arial" w:hAnsi="Arial" w:cs="Arial"/>
+                <w:sz w:val="20"/>
+                <w:lang w:val="es-US"/>
+              </w:rPr>
+              <w:t>8</w:t>
+            </w:r>
+            <w:r>
+              <w:rPr>
+                <w:rFonts w:ascii="Arial" w:hAnsi="Arial" w:cs="Arial"/>
+                <w:sz w:val="20"/>
+                <w:lang w:val="es-US"/>
+              </w:rPr>
+              <w:t>/</w:t>
             </w:r>
             <w:r>
               <w:rPr>
@@ -2495,7 +2559,23 @@
                 <w:sz w:val="20"/>
                 <w:lang w:val="es-US"/>
               </w:rPr>
-              <w:t>14/</w:t>
+              <w:t>1</w:t>
+            </w:r>
+            <w:r>
+              <w:rPr>
+                <w:rFonts w:ascii="Arial" w:hAnsi="Arial" w:cs="Arial"/>
+                <w:sz w:val="20"/>
+                <w:lang w:val="es-US"/>
+              </w:rPr>
+              <w:t>8</w:t>
+            </w:r>
+            <w:r>
+              <w:rPr>
+                <w:rFonts w:ascii="Arial" w:hAnsi="Arial" w:cs="Arial"/>
+                <w:sz w:val="20"/>
+                <w:lang w:val="es-US"/>
+              </w:rPr>
+              <w:t>/</w:t>
             </w:r>
             <w:r>
               <w:rPr>
@@ -2534,15 +2614,7 @@
                 <w:sz w:val="20"/>
                 <w:lang w:val="es-US"/>
               </w:rPr>
-              <w:t xml:space="preserve">Elaboración de </w:t>
-            </w:r>
-            <w:r>
-              <w:rPr>
-                <w:rFonts w:ascii="Arial" w:hAnsi="Arial" w:cs="Arial"/>
-                <w:sz w:val="20"/>
-                <w:lang w:val="es-US"/>
-              </w:rPr>
-              <w:t>Informe de actividades</w:t>
+              <w:t>Inducción sobre propuesta de arquitectura tecnológica</w:t>
             </w:r>
           </w:p>
         </w:tc>
@@ -2570,7 +2642,15 @@
                 <w:sz w:val="20"/>
                 <w:lang w:val="es-US"/>
               </w:rPr>
-              <w:t>15/</w:t>
+              <w:t>18</w:t>
+            </w:r>
+            <w:r>
+              <w:rPr>
+                <w:rFonts w:ascii="Arial" w:hAnsi="Arial" w:cs="Arial"/>
+                <w:sz w:val="20"/>
+                <w:lang w:val="es-US"/>
+              </w:rPr>
+              <w:t>/</w:t>
             </w:r>
             <w:r>
               <w:rPr>
@@ -2609,7 +2689,7 @@
                 <w:sz w:val="20"/>
                 <w:lang w:val="es-US"/>
               </w:rPr>
-              <w:t>15</w:t>
+              <w:t>18</w:t>
             </w:r>
             <w:r>
               <w:rPr>
@@ -3118,7 +3198,7 @@
           <w:rFonts w:ascii="Arial" w:hAnsi="Arial" w:cs="Arial"/>
           <w:sz w:val="20"/>
         </w:rPr>
-        <w:t>elaborar</w:t>
+        <w:t>recoger los lineamientos para elaborar</w:t>
       </w:r>
       <w:r>
         <w:rPr>
@@ -3132,14 +3212,21 @@
           <w:rFonts w:ascii="Arial" w:hAnsi="Arial" w:cs="Arial"/>
           <w:sz w:val="20"/>
         </w:rPr>
-        <w:t>presentación</w:t>
-      </w:r>
-      <w:r>
-        <w:rPr>
-          <w:rFonts w:ascii="Arial" w:hAnsi="Arial" w:cs="Arial"/>
-          <w:sz w:val="20"/>
-        </w:rPr>
-        <w:t xml:space="preserve"> para tales requerimientos.</w:t>
+        <w:t xml:space="preserve">arquitecturas de </w:t>
+      </w:r>
+      <w:r>
+        <w:rPr>
+          <w:rFonts w:ascii="Arial" w:hAnsi="Arial" w:cs="Arial"/>
+          <w:sz w:val="20"/>
+        </w:rPr>
+        <w:t>software.</w:t>
+      </w:r>
+      <w:r>
+        <w:rPr>
+          <w:rFonts w:ascii="Arial" w:hAnsi="Arial" w:cs="Arial"/>
+          <w:sz w:val="20"/>
+        </w:rPr>
+        <w:t xml:space="preserve"> </w:t>
       </w:r>
     </w:p>
     <w:p>
@@ -3163,7 +3250,35 @@
           <w:rFonts w:ascii="Arial" w:hAnsi="Arial" w:cs="Arial"/>
           <w:sz w:val="20"/>
         </w:rPr>
-        <w:t xml:space="preserve">La información utilizada para las arquitecturas de referencia se </w:t>
+        <w:t xml:space="preserve">La información utilizada para </w:t>
+      </w:r>
+      <w:r>
+        <w:rPr>
+          <w:rFonts w:ascii="Arial" w:hAnsi="Arial" w:cs="Arial"/>
+          <w:sz w:val="20"/>
+        </w:rPr>
+        <w:t xml:space="preserve">elaborar </w:t>
+      </w:r>
+      <w:r>
+        <w:rPr>
+          <w:rFonts w:ascii="Arial" w:hAnsi="Arial" w:cs="Arial"/>
+          <w:sz w:val="20"/>
+        </w:rPr>
+        <w:t xml:space="preserve">las arquitecturas </w:t>
+      </w:r>
+      <w:r>
+        <w:rPr>
+          <w:rFonts w:ascii="Arial" w:hAnsi="Arial" w:cs="Arial"/>
+          <w:sz w:val="20"/>
+        </w:rPr>
+        <w:t xml:space="preserve">de software </w:t>
+      </w:r>
+      <w:r>
+        <w:rPr>
+          <w:rFonts w:ascii="Arial" w:hAnsi="Arial" w:cs="Arial"/>
+          <w:sz w:val="20"/>
+        </w:rPr>
+        <w:t xml:space="preserve">de referencia se </w:t>
       </w:r>
       <w:r>
         <w:rPr>
@@ -3214,6 +3329,51 @@
           <w:sz w:val="20"/>
         </w:rPr>
         <w:t>desplegados en ambientes de producción al 01/11/2017.</w:t>
+      </w:r>
+    </w:p>
+    <w:p>
+      <w:pPr>
+        <w:pStyle w:val="Prrafodelista"/>
+        <w:numPr>
+          <w:ilvl w:val="0"/>
+          <w:numId w:val="26"/>
+        </w:numPr>
+        <w:jc w:val="both"/>
+        <w:rPr>
+          <w:rFonts w:ascii="Arial" w:hAnsi="Arial" w:cs="Arial"/>
+          <w:sz w:val="20"/>
+          <w:lang w:val="es-US"/>
+        </w:rPr>
+      </w:pPr>
+      <w:r>
+        <w:rPr>
+          <w:rFonts w:ascii="Arial" w:hAnsi="Arial" w:cs="Arial"/>
+          <w:sz w:val="20"/>
+        </w:rPr>
+        <w:t>Productos software con los que cuenta el OSCE a la fecha.</w:t>
+      </w:r>
+    </w:p>
+    <w:p>
+      <w:pPr>
+        <w:pStyle w:val="Prrafodelista"/>
+        <w:numPr>
+          <w:ilvl w:val="0"/>
+          <w:numId w:val="26"/>
+        </w:numPr>
+        <w:jc w:val="both"/>
+        <w:rPr>
+          <w:rFonts w:ascii="Arial" w:hAnsi="Arial" w:cs="Arial"/>
+          <w:sz w:val="20"/>
+          <w:lang w:val="es-US"/>
+        </w:rPr>
+      </w:pPr>
+      <w:r>
+        <w:rPr>
+          <w:rFonts w:ascii="Arial" w:hAnsi="Arial" w:cs="Arial"/>
+          <w:sz w:val="20"/>
+          <w:lang w:val="es-US"/>
+        </w:rPr>
+        <w:t>Requerimientos de negocio del OSCE.</w:t>
       </w:r>
     </w:p>
     <w:p>
@@ -3251,7 +3411,16 @@
           <w:sz w:val="20"/>
         </w:rPr>
         <w:lastRenderedPageBreak/>
-        <w:t>Los entregables solicitados se encuentran en las siguientes carpetas</w:t>
+        <w:t>Los entregables solicitados se encuentran en las siguientes carpet</w:t>
+      </w:r>
+      <w:bookmarkStart w:id="4" w:name="_GoBack"/>
+      <w:bookmarkEnd w:id="4"/>
+      <w:r>
+        <w:rPr>
+          <w:rFonts w:ascii="Arial" w:hAnsi="Arial" w:cs="Arial"/>
+          <w:sz w:val="20"/>
+        </w:rPr>
+        <w:t>as</w:t>
       </w:r>
       <w:r>
         <w:rPr>
@@ -3499,18 +3668,7 @@
           <w:sz w:val="20"/>
         </w:rPr>
       </w:pPr>
-    </w:p>
-    <w:p>
-      <w:pPr>
-        <w:jc w:val="both"/>
-        <w:rPr>
-          <w:rFonts w:ascii="Arial" w:hAnsi="Arial" w:cs="Arial"/>
-          <w:sz w:val="20"/>
-        </w:rPr>
-      </w:pPr>
-      <w:bookmarkStart w:id="4" w:name="_Toc285461616"/>
-      <w:bookmarkStart w:id="5" w:name="_GoBack"/>
-      <w:bookmarkEnd w:id="5"/>
+      <w:bookmarkStart w:id="5" w:name="_Toc285461616"/>
     </w:p>
     <w:p>
       <w:pPr>
@@ -3527,7 +3685,7 @@
           <w:sz w:val="20"/>
         </w:rPr>
       </w:pPr>
-      <w:bookmarkStart w:id="6" w:name="_Toc500604029"/>
+      <w:bookmarkStart w:id="6" w:name="_Toc501100762"/>
       <w:r>
         <w:rPr>
           <w:rFonts w:ascii="Arial" w:hAnsi="Arial" w:cs="Arial"/>
@@ -3547,7 +3705,7 @@
         </w:rPr>
         <w:t xml:space="preserve"> </w:t>
       </w:r>
-      <w:bookmarkEnd w:id="4"/>
+      <w:bookmarkEnd w:id="5"/>
     </w:p>
     <w:p>
       <w:pPr>
@@ -3655,7 +3813,7 @@
         </w:rPr>
       </w:pPr>
       <w:bookmarkStart w:id="7" w:name="_Toc285461618"/>
-      <w:bookmarkStart w:id="8" w:name="_Toc500604030"/>
+      <w:bookmarkStart w:id="8" w:name="_Toc501100763"/>
       <w:r>
         <w:rPr>
           <w:rFonts w:ascii="Arial" w:hAnsi="Arial" w:cs="Arial"/>
@@ -3830,7 +3988,7 @@
           <w:lang w:val="es-PE" w:eastAsia="es-PE"/>
         </w:rPr>
       </w:pPr>
-      <w:bookmarkStart w:id="9" w:name="_Toc500604031"/>
+      <w:bookmarkStart w:id="9" w:name="_Toc501100764"/>
       <w:r>
         <w:rPr>
           <w:rFonts w:ascii="Arial" w:hAnsi="Arial" w:cs="Arial"/>
@@ -3959,7 +4117,7 @@
               <w:sz w:val="16"/>
               <w:szCs w:val="16"/>
             </w:rPr>
-            <w:t>6</w:t>
+            <w:t>5</w:t>
           </w:r>
           <w:r>
             <w:rPr>
@@ -4323,12 +4481,12 @@
         <v:path o:extrusionok="f" gradientshapeok="t" o:connecttype="rect"/>
         <o:lock v:ext="edit" aspectratio="t"/>
       </v:shapetype>
-      <v:shape id="_x0000_i1027" type="#_x0000_t75" style="width:11.25pt;height:11.25pt" o:bullet="t">
+      <v:shape id="_x0000_i1035" type="#_x0000_t75" style="width:10.9pt;height:10.9pt" o:bullet="t">
         <v:imagedata r:id="rId1" o:title="mso390"/>
       </v:shape>
     </w:pict>
   </w:numPicBullet>
-  <w:abstractNum w:abstractNumId="0">
+  <w:abstractNum w:abstractNumId="0" w15:restartNumberingAfterBreak="0">
     <w:nsid w:val="FFFFFF80"/>
     <w:multiLevelType w:val="singleLevel"/>
     <w:tmpl w:val="9344FF4A"/>
@@ -4348,7 +4506,7 @@
       </w:rPr>
     </w:lvl>
   </w:abstractNum>
-  <w:abstractNum w:abstractNumId="1">
+  <w:abstractNum w:abstractNumId="1" w15:restartNumberingAfterBreak="0">
     <w:nsid w:val="FFFFFF81"/>
     <w:multiLevelType w:val="singleLevel"/>
     <w:tmpl w:val="B912883A"/>
@@ -4368,7 +4526,7 @@
       </w:rPr>
     </w:lvl>
   </w:abstractNum>
-  <w:abstractNum w:abstractNumId="2">
+  <w:abstractNum w:abstractNumId="2" w15:restartNumberingAfterBreak="0">
     <w:nsid w:val="FFFFFF82"/>
     <w:multiLevelType w:val="singleLevel"/>
     <w:tmpl w:val="89786172"/>
@@ -4388,7 +4546,7 @@
       </w:rPr>
     </w:lvl>
   </w:abstractNum>
-  <w:abstractNum w:abstractNumId="3">
+  <w:abstractNum w:abstractNumId="3" w15:restartNumberingAfterBreak="0">
     <w:nsid w:val="FFFFFF83"/>
     <w:multiLevelType w:val="singleLevel"/>
     <w:tmpl w:val="FB8820EA"/>
@@ -4408,7 +4566,7 @@
       </w:rPr>
     </w:lvl>
   </w:abstractNum>
-  <w:abstractNum w:abstractNumId="4">
+  <w:abstractNum w:abstractNumId="4" w15:restartNumberingAfterBreak="0">
     <w:nsid w:val="FFFFFF88"/>
     <w:multiLevelType w:val="singleLevel"/>
     <w:tmpl w:val="7B2CDB50"/>
@@ -4425,7 +4583,7 @@
       </w:pPr>
     </w:lvl>
   </w:abstractNum>
-  <w:abstractNum w:abstractNumId="5">
+  <w:abstractNum w:abstractNumId="5" w15:restartNumberingAfterBreak="0">
     <w:nsid w:val="FFFFFFFE"/>
     <w:multiLevelType w:val="singleLevel"/>
     <w:tmpl w:val="A5E0262A"/>
@@ -4435,7 +4593,7 @@
       <w:lvlJc w:val="left"/>
     </w:lvl>
   </w:abstractNum>
-  <w:abstractNum w:abstractNumId="6">
+  <w:abstractNum w:abstractNumId="6" w15:restartNumberingAfterBreak="0">
     <w:nsid w:val="054A0BEB"/>
     <w:multiLevelType w:val="multilevel"/>
     <w:tmpl w:val="301290D4"/>
@@ -4577,7 +4735,7 @@
       </w:rPr>
     </w:lvl>
   </w:abstractNum>
-  <w:abstractNum w:abstractNumId="7">
+  <w:abstractNum w:abstractNumId="7" w15:restartNumberingAfterBreak="0">
     <w:nsid w:val="0B5F5F08"/>
     <w:multiLevelType w:val="multilevel"/>
     <w:tmpl w:val="0409001D"/>
@@ -4663,7 +4821,7 @@
       </w:pPr>
     </w:lvl>
   </w:abstractNum>
-  <w:abstractNum w:abstractNumId="8">
+  <w:abstractNum w:abstractNumId="8" w15:restartNumberingAfterBreak="0">
     <w:nsid w:val="1B27537A"/>
     <w:multiLevelType w:val="singleLevel"/>
     <w:tmpl w:val="1CE0410C"/>
@@ -4683,7 +4841,7 @@
       </w:rPr>
     </w:lvl>
   </w:abstractNum>
-  <w:abstractNum w:abstractNumId="9">
+  <w:abstractNum w:abstractNumId="9" w15:restartNumberingAfterBreak="0">
     <w:nsid w:val="1D126AEC"/>
     <w:multiLevelType w:val="hybridMultilevel"/>
     <w:tmpl w:val="5B16E932"/>
@@ -4796,7 +4954,7 @@
       </w:rPr>
     </w:lvl>
   </w:abstractNum>
-  <w:abstractNum w:abstractNumId="10">
+  <w:abstractNum w:abstractNumId="10" w15:restartNumberingAfterBreak="0">
     <w:nsid w:val="22AD78AA"/>
     <w:multiLevelType w:val="multilevel"/>
     <w:tmpl w:val="280A001F"/>
@@ -4911,7 +5069,7 @@
       </w:rPr>
     </w:lvl>
   </w:abstractNum>
-  <w:abstractNum w:abstractNumId="11">
+  <w:abstractNum w:abstractNumId="11" w15:restartNumberingAfterBreak="0">
     <w:nsid w:val="2733104D"/>
     <w:multiLevelType w:val="hybridMultilevel"/>
     <w:tmpl w:val="F87A1146"/>
@@ -5034,7 +5192,7 @@
       </w:pPr>
     </w:lvl>
   </w:abstractNum>
-  <w:abstractNum w:abstractNumId="12">
+  <w:abstractNum w:abstractNumId="12" w15:restartNumberingAfterBreak="0">
     <w:nsid w:val="29C22752"/>
     <w:multiLevelType w:val="hybridMultilevel"/>
     <w:tmpl w:val="589A83F6"/>
@@ -5147,7 +5305,7 @@
       </w:rPr>
     </w:lvl>
   </w:abstractNum>
-  <w:abstractNum w:abstractNumId="13">
+  <w:abstractNum w:abstractNumId="13" w15:restartNumberingAfterBreak="0">
     <w:nsid w:val="344A3C48"/>
     <w:multiLevelType w:val="multilevel"/>
     <w:tmpl w:val="0409001F"/>
@@ -5233,7 +5391,7 @@
       </w:pPr>
     </w:lvl>
   </w:abstractNum>
-  <w:abstractNum w:abstractNumId="14">
+  <w:abstractNum w:abstractNumId="14" w15:restartNumberingAfterBreak="0">
     <w:nsid w:val="354B4173"/>
     <w:multiLevelType w:val="multilevel"/>
     <w:tmpl w:val="CB029E6E"/>
@@ -5375,7 +5533,7 @@
       </w:rPr>
     </w:lvl>
   </w:abstractNum>
-  <w:abstractNum w:abstractNumId="15">
+  <w:abstractNum w:abstractNumId="15" w15:restartNumberingAfterBreak="0">
     <w:nsid w:val="44581F5F"/>
     <w:multiLevelType w:val="hybridMultilevel"/>
     <w:tmpl w:val="7556DB8E"/>
@@ -5488,7 +5646,7 @@
       </w:rPr>
     </w:lvl>
   </w:abstractNum>
-  <w:abstractNum w:abstractNumId="16">
+  <w:abstractNum w:abstractNumId="16" w15:restartNumberingAfterBreak="0">
     <w:nsid w:val="454E1555"/>
     <w:multiLevelType w:val="multilevel"/>
     <w:tmpl w:val="39D89ACA"/>
@@ -5580,7 +5738,7 @@
       </w:pPr>
     </w:lvl>
   </w:abstractNum>
-  <w:abstractNum w:abstractNumId="17">
+  <w:abstractNum w:abstractNumId="17" w15:restartNumberingAfterBreak="0">
     <w:nsid w:val="47D31CD1"/>
     <w:multiLevelType w:val="hybridMultilevel"/>
     <w:tmpl w:val="4C98F4F2"/>
@@ -5693,7 +5851,7 @@
       </w:rPr>
     </w:lvl>
   </w:abstractNum>
-  <w:abstractNum w:abstractNumId="18">
+  <w:abstractNum w:abstractNumId="18" w15:restartNumberingAfterBreak="0">
     <w:nsid w:val="4B0E132C"/>
     <w:multiLevelType w:val="hybridMultilevel"/>
     <w:tmpl w:val="4984C2EE"/>
@@ -5806,7 +5964,7 @@
       </w:rPr>
     </w:lvl>
   </w:abstractNum>
-  <w:abstractNum w:abstractNumId="19">
+  <w:abstractNum w:abstractNumId="19" w15:restartNumberingAfterBreak="0">
     <w:nsid w:val="4DD64065"/>
     <w:multiLevelType w:val="hybridMultilevel"/>
     <w:tmpl w:val="01580564"/>
@@ -5919,7 +6077,7 @@
       </w:rPr>
     </w:lvl>
   </w:abstractNum>
-  <w:abstractNum w:abstractNumId="20">
+  <w:abstractNum w:abstractNumId="20" w15:restartNumberingAfterBreak="0">
     <w:nsid w:val="537B4F5E"/>
     <w:multiLevelType w:val="multilevel"/>
     <w:tmpl w:val="04090023"/>
@@ -6011,7 +6169,7 @@
       </w:pPr>
     </w:lvl>
   </w:abstractNum>
-  <w:abstractNum w:abstractNumId="21">
+  <w:abstractNum w:abstractNumId="21" w15:restartNumberingAfterBreak="0">
     <w:nsid w:val="5A0F4AA5"/>
     <w:multiLevelType w:val="multilevel"/>
     <w:tmpl w:val="280A001F"/>
@@ -6097,7 +6255,7 @@
       </w:pPr>
     </w:lvl>
   </w:abstractNum>
-  <w:abstractNum w:abstractNumId="22">
+  <w:abstractNum w:abstractNumId="22" w15:restartNumberingAfterBreak="0">
     <w:nsid w:val="5F074B31"/>
     <w:multiLevelType w:val="multilevel"/>
     <w:tmpl w:val="64EAD018"/>
@@ -6186,7 +6344,7 @@
       </w:pPr>
     </w:lvl>
   </w:abstractNum>
-  <w:abstractNum w:abstractNumId="23">
+  <w:abstractNum w:abstractNumId="23" w15:restartNumberingAfterBreak="0">
     <w:nsid w:val="6D9E0519"/>
     <w:multiLevelType w:val="multilevel"/>
     <w:tmpl w:val="732277AE"/>
@@ -6275,7 +6433,7 @@
       </w:pPr>
     </w:lvl>
   </w:abstractNum>
-  <w:abstractNum w:abstractNumId="24">
+  <w:abstractNum w:abstractNumId="24" w15:restartNumberingAfterBreak="0">
     <w:nsid w:val="71924F4E"/>
     <w:multiLevelType w:val="hybridMultilevel"/>
     <w:tmpl w:val="5B1255B2"/>
@@ -6388,7 +6546,7 @@
       </w:rPr>
     </w:lvl>
   </w:abstractNum>
-  <w:abstractNum w:abstractNumId="25">
+  <w:abstractNum w:abstractNumId="25" w15:restartNumberingAfterBreak="0">
     <w:nsid w:val="7D2A79DB"/>
     <w:multiLevelType w:val="multilevel"/>
     <w:tmpl w:val="604EEB0C"/>
@@ -6529,7 +6687,7 @@
       </w:rPr>
     </w:lvl>
   </w:abstractNum>
-  <w:abstractNum w:abstractNumId="26">
+  <w:abstractNum w:abstractNumId="26" w15:restartNumberingAfterBreak="0">
     <w:nsid w:val="7DEE65F0"/>
     <w:multiLevelType w:val="singleLevel"/>
     <w:tmpl w:val="0EB47770"/>
@@ -7308,7 +7466,6 @@
       <w:spacing w:before="120"/>
     </w:pPr>
     <w:tblPr>
-      <w:tblInd w:w="0" w:type="dxa"/>
       <w:tblBorders>
         <w:top w:val="single" w:sz="4" w:space="0" w:color="auto"/>
         <w:left w:val="single" w:sz="4" w:space="0" w:color="auto"/>
@@ -7317,12 +7474,6 @@
         <w:insideH w:val="single" w:sz="4" w:space="0" w:color="auto"/>
         <w:insideV w:val="single" w:sz="4" w:space="0" w:color="auto"/>
       </w:tblBorders>
-      <w:tblCellMar>
-        <w:top w:w="0" w:type="dxa"/>
-        <w:left w:w="108" w:type="dxa"/>
-        <w:bottom w:w="0" w:type="dxa"/>
-        <w:right w:w="108" w:type="dxa"/>
-      </w:tblCellMar>
     </w:tblPr>
   </w:style>
   <w:style w:type="character" w:styleId="Refdecomentario">
@@ -7739,7 +7890,6 @@
     </w:rPr>
     <w:tblPr>
       <w:tblStyleColBandSize w:val="1"/>
-      <w:tblInd w:w="0" w:type="dxa"/>
       <w:tblBorders>
         <w:top w:val="single" w:sz="6" w:space="0" w:color="000080"/>
         <w:left w:val="single" w:sz="6" w:space="0" w:color="000080"/>
@@ -7747,12 +7897,6 @@
         <w:right w:val="single" w:sz="6" w:space="0" w:color="000080"/>
         <w:insideV w:val="single" w:sz="6" w:space="0" w:color="000080"/>
       </w:tblBorders>
-      <w:tblCellMar>
-        <w:top w:w="0" w:type="dxa"/>
-        <w:left w:w="108" w:type="dxa"/>
-        <w:bottom w:w="0" w:type="dxa"/>
-        <w:right w:w="108" w:type="dxa"/>
-      </w:tblCellMar>
     </w:tblPr>
     <w:tblStylePr w:type="firstRow">
       <w:rPr>
@@ -7844,7 +7988,6 @@
     <w:basedOn w:val="Tablanormal"/>
     <w:rsid w:val="00BA71E2"/>
     <w:tblPr>
-      <w:tblInd w:w="0" w:type="dxa"/>
       <w:tblBorders>
         <w:top w:val="single" w:sz="6" w:space="0" w:color="000080"/>
         <w:left w:val="single" w:sz="6" w:space="0" w:color="000080"/>
@@ -7853,12 +7996,6 @@
         <w:insideH w:val="single" w:sz="6" w:space="0" w:color="000080"/>
         <w:insideV w:val="single" w:sz="6" w:space="0" w:color="000080"/>
       </w:tblBorders>
-      <w:tblCellMar>
-        <w:top w:w="0" w:type="dxa"/>
-        <w:left w:w="108" w:type="dxa"/>
-        <w:bottom w:w="0" w:type="dxa"/>
-        <w:right w:w="108" w:type="dxa"/>
-      </w:tblCellMar>
     </w:tblPr>
     <w:tcPr>
       <w:shd w:val="clear" w:color="auto" w:fill="auto"/>
@@ -7962,19 +8099,12 @@
     </w:pPr>
     <w:tblPr>
       <w:tblStyleRowBandSize w:val="1"/>
-      <w:tblInd w:w="0" w:type="dxa"/>
       <w:tblBorders>
         <w:top w:val="single" w:sz="6" w:space="0" w:color="000000"/>
         <w:left w:val="single" w:sz="6" w:space="0" w:color="000000"/>
         <w:bottom w:val="single" w:sz="6" w:space="0" w:color="000000"/>
         <w:right w:val="single" w:sz="6" w:space="0" w:color="000000"/>
       </w:tblBorders>
-      <w:tblCellMar>
-        <w:top w:w="0" w:type="dxa"/>
-        <w:left w:w="108" w:type="dxa"/>
-        <w:bottom w:w="0" w:type="dxa"/>
-        <w:right w:w="108" w:type="dxa"/>
-      </w:tblCellMar>
     </w:tblPr>
     <w:tcPr>
       <w:shd w:val="pct50" w:color="000000" w:fill="FFFFFF"/>
@@ -8026,7 +8156,6 @@
       <w:spacing w:before="120"/>
     </w:pPr>
     <w:tblPr>
-      <w:tblInd w:w="0" w:type="dxa"/>
       <w:tblBorders>
         <w:top w:val="single" w:sz="6" w:space="0" w:color="000000"/>
         <w:left w:val="single" w:sz="6" w:space="0" w:color="000000"/>
@@ -8035,12 +8164,6 @@
         <w:insideH w:val="single" w:sz="6" w:space="0" w:color="000000"/>
         <w:insideV w:val="single" w:sz="6" w:space="0" w:color="000000"/>
       </w:tblBorders>
-      <w:tblCellMar>
-        <w:top w:w="0" w:type="dxa"/>
-        <w:left w:w="108" w:type="dxa"/>
-        <w:bottom w:w="0" w:type="dxa"/>
-        <w:right w:w="108" w:type="dxa"/>
-      </w:tblCellMar>
     </w:tblPr>
     <w:tcPr>
       <w:shd w:val="clear" w:color="auto" w:fill="auto"/>
@@ -8394,7 +8517,7 @@
 </file>
 
 <file path=customXml/itemProps1.xml><?xml version="1.0" encoding="utf-8"?>
-<ds:datastoreItem xmlns:ds="http://schemas.openxmlformats.org/officeDocument/2006/customXml" ds:itemID="{3045FD2F-1CA6-463C-B415-C41744870557}">
+<ds:datastoreItem xmlns:ds="http://schemas.openxmlformats.org/officeDocument/2006/customXml" ds:itemID="{D48915ED-FB65-4EEE-87D9-BF3E513F2168}">
   <ds:schemaRefs>
     <ds:schemaRef ds:uri="http://schemas.openxmlformats.org/officeDocument/2006/bibliography"/>
   </ds:schemaRefs>

--- a/01 Base/01 Informe de actividades v1.0.docx
+++ b/01 Base/01 Informe de actividades v1.0.docx
@@ -326,7 +326,7 @@
           <w:sz w:val="24"/>
           <w:lang w:val="es-PE"/>
         </w:rPr>
-        <w:t>1</w:t>
+        <w:t>2</w:t>
       </w:r>
       <w:r>
         <w:rPr>
@@ -336,7 +336,7 @@
           <w:sz w:val="24"/>
           <w:lang w:val="es-PE"/>
         </w:rPr>
-        <w:t>8</w:t>
+        <w:t>6</w:t>
       </w:r>
       <w:r>
         <w:rPr>
@@ -636,14 +636,14 @@
                 <w:rFonts w:ascii="Arial" w:hAnsi="Arial" w:cs="Arial"/>
                 <w:sz w:val="20"/>
               </w:rPr>
-              <w:t>1</w:t>
-            </w:r>
-            <w:r>
-              <w:rPr>
-                <w:rFonts w:ascii="Arial" w:hAnsi="Arial" w:cs="Arial"/>
-                <w:sz w:val="20"/>
-              </w:rPr>
-              <w:t>8</w:t>
+              <w:t>2</w:t>
+            </w:r>
+            <w:r>
+              <w:rPr>
+                <w:rFonts w:ascii="Arial" w:hAnsi="Arial" w:cs="Arial"/>
+                <w:sz w:val="20"/>
+              </w:rPr>
+              <w:t>6</w:t>
             </w:r>
             <w:r>
               <w:rPr>
@@ -870,7 +870,7 @@
           <w:lang w:val="es-PE" w:eastAsia="es-PE"/>
         </w:rPr>
       </w:pPr>
-      <w:hyperlink w:anchor="_Toc501100761" w:history="1">
+      <w:hyperlink w:anchor="_Toc502106334" w:history="1">
         <w:r>
           <w:rPr>
             <w:rStyle w:val="Hipervnculo"/>
@@ -920,7 +920,7 @@
             <w:noProof/>
             <w:webHidden/>
           </w:rPr>
-          <w:instrText xml:space="preserve"> PAGEREF _Toc501100761 \h </w:instrText>
+          <w:instrText xml:space="preserve"> PAGEREF _Toc502106334 \h </w:instrText>
         </w:r>
         <w:r>
           <w:rPr>
@@ -966,7 +966,7 @@
           <w:lang w:val="es-PE" w:eastAsia="es-PE"/>
         </w:rPr>
       </w:pPr>
-      <w:hyperlink w:anchor="_Toc501100762" w:history="1">
+      <w:hyperlink w:anchor="_Toc502106335" w:history="1">
         <w:r>
           <w:rPr>
             <w:rStyle w:val="Hipervnculo"/>
@@ -1015,7 +1015,7 @@
             <w:noProof/>
             <w:webHidden/>
           </w:rPr>
-          <w:instrText xml:space="preserve"> PAGEREF _Toc501100762 \h </w:instrText>
+          <w:instrText xml:space="preserve"> PAGEREF _Toc502106335 \h </w:instrText>
         </w:r>
         <w:r>
           <w:rPr>
@@ -1061,7 +1061,7 @@
           <w:lang w:val="es-PE" w:eastAsia="es-PE"/>
         </w:rPr>
       </w:pPr>
-      <w:hyperlink w:anchor="_Toc501100763" w:history="1">
+      <w:hyperlink w:anchor="_Toc502106336" w:history="1">
         <w:r>
           <w:rPr>
             <w:rStyle w:val="Hipervnculo"/>
@@ -1111,7 +1111,7 @@
             <w:noProof/>
             <w:webHidden/>
           </w:rPr>
-          <w:instrText xml:space="preserve"> PAGEREF _Toc501100763 \h </w:instrText>
+          <w:instrText xml:space="preserve"> PAGEREF _Toc502106336 \h </w:instrText>
         </w:r>
         <w:r>
           <w:rPr>
@@ -1144,102 +1144,6 @@
     </w:p>
     <w:p>
       <w:pPr>
-        <w:pStyle w:val="TDC1"/>
-        <w:tabs>
-          <w:tab w:val="left" w:pos="400"/>
-          <w:tab w:val="right" w:leader="dot" w:pos="9060"/>
-        </w:tabs>
-        <w:rPr>
-          <w:rFonts w:asciiTheme="minorHAnsi" w:eastAsiaTheme="minorEastAsia" w:hAnsiTheme="minorHAnsi" w:cstheme="minorBidi"/>
-          <w:noProof/>
-          <w:sz w:val="22"/>
-          <w:szCs w:val="22"/>
-          <w:lang w:val="es-PE" w:eastAsia="es-PE"/>
-        </w:rPr>
-      </w:pPr>
-      <w:hyperlink w:anchor="_Toc501100764" w:history="1">
-        <w:r>
-          <w:rPr>
-            <w:rStyle w:val="Hipervnculo"/>
-            <w:rFonts w:ascii="Arial" w:hAnsi="Arial" w:cs="Arial"/>
-            <w:b/>
-            <w:noProof/>
-            <w:lang w:val="es-PE" w:eastAsia="es-PE"/>
-          </w:rPr>
-          <w:t>4.</w:t>
-        </w:r>
-        <w:r>
-          <w:rPr>
-            <w:rFonts w:asciiTheme="minorHAnsi" w:eastAsiaTheme="minorEastAsia" w:hAnsiTheme="minorHAnsi" w:cstheme="minorBidi"/>
-            <w:noProof/>
-            <w:sz w:val="22"/>
-            <w:szCs w:val="22"/>
-            <w:lang w:val="es-PE" w:eastAsia="es-PE"/>
-          </w:rPr>
-          <w:tab/>
-        </w:r>
-        <w:r>
-          <w:rPr>
-            <w:rStyle w:val="Hipervnculo"/>
-            <w:rFonts w:ascii="Arial" w:hAnsi="Arial" w:cs="Arial"/>
-            <w:b/>
-            <w:noProof/>
-            <w:lang w:val="es-PE" w:eastAsia="es-PE"/>
-          </w:rPr>
-          <w:t>Anexo 01: Actas de reunión de trabajo</w:t>
-        </w:r>
-        <w:r>
-          <w:rPr>
-            <w:noProof/>
-            <w:webHidden/>
-          </w:rPr>
-          <w:tab/>
-        </w:r>
-        <w:r>
-          <w:rPr>
-            <w:noProof/>
-            <w:webHidden/>
-          </w:rPr>
-          <w:fldChar w:fldCharType="begin"/>
-        </w:r>
-        <w:r>
-          <w:rPr>
-            <w:noProof/>
-            <w:webHidden/>
-          </w:rPr>
-          <w:instrText xml:space="preserve"> PAGEREF _Toc501100764 \h </w:instrText>
-        </w:r>
-        <w:r>
-          <w:rPr>
-            <w:noProof/>
-            <w:webHidden/>
-          </w:rPr>
-        </w:r>
-        <w:r>
-          <w:rPr>
-            <w:noProof/>
-            <w:webHidden/>
-          </w:rPr>
-          <w:fldChar w:fldCharType="separate"/>
-        </w:r>
-        <w:r>
-          <w:rPr>
-            <w:noProof/>
-            <w:webHidden/>
-          </w:rPr>
-          <w:t>6</w:t>
-        </w:r>
-        <w:r>
-          <w:rPr>
-            <w:noProof/>
-            <w:webHidden/>
-          </w:rPr>
-          <w:fldChar w:fldCharType="end"/>
-        </w:r>
-      </w:hyperlink>
-    </w:p>
-    <w:p>
-      <w:pPr>
         <w:jc w:val="both"/>
         <w:rPr>
           <w:rFonts w:ascii="Arial" w:hAnsi="Arial" w:cs="Arial"/>
@@ -1322,7 +1226,7 @@
           <w:lang w:val="es-PE" w:eastAsia="es-PE"/>
         </w:rPr>
       </w:pPr>
-      <w:bookmarkStart w:id="3" w:name="_Toc501100761"/>
+      <w:bookmarkStart w:id="3" w:name="_Toc502106334"/>
       <w:r>
         <w:rPr>
           <w:rFonts w:ascii="Arial" w:hAnsi="Arial" w:cs="Arial"/>
@@ -2504,15 +2408,7 @@
                 <w:sz w:val="20"/>
                 <w:lang w:val="es-US"/>
               </w:rPr>
-              <w:t>1</w:t>
-            </w:r>
-            <w:r>
-              <w:rPr>
-                <w:rFonts w:ascii="Arial" w:hAnsi="Arial" w:cs="Arial"/>
-                <w:sz w:val="20"/>
-                <w:lang w:val="es-US"/>
-              </w:rPr>
-              <w:t>8</w:t>
+              <w:t>26</w:t>
             </w:r>
             <w:r>
               <w:rPr>
@@ -2559,15 +2455,7 @@
                 <w:sz w:val="20"/>
                 <w:lang w:val="es-US"/>
               </w:rPr>
-              <w:t>1</w:t>
-            </w:r>
-            <w:r>
-              <w:rPr>
-                <w:rFonts w:ascii="Arial" w:hAnsi="Arial" w:cs="Arial"/>
-                <w:sz w:val="20"/>
-                <w:lang w:val="es-US"/>
-              </w:rPr>
-              <w:t>8</w:t>
+              <w:t>26</w:t>
             </w:r>
             <w:r>
               <w:rPr>
@@ -2642,7 +2530,15 @@
                 <w:sz w:val="20"/>
                 <w:lang w:val="es-US"/>
               </w:rPr>
-              <w:t>18</w:t>
+              <w:t>2</w:t>
+            </w:r>
+            <w:r>
+              <w:rPr>
+                <w:rFonts w:ascii="Arial" w:hAnsi="Arial" w:cs="Arial"/>
+                <w:sz w:val="20"/>
+                <w:lang w:val="es-US"/>
+              </w:rPr>
+              <w:t>6</w:t>
             </w:r>
             <w:r>
               <w:rPr>
@@ -2689,8 +2585,18 @@
                 <w:sz w:val="20"/>
                 <w:lang w:val="es-US"/>
               </w:rPr>
-              <w:t>18</w:t>
-            </w:r>
+              <w:t>2</w:t>
+            </w:r>
+            <w:r>
+              <w:rPr>
+                <w:rFonts w:ascii="Arial" w:hAnsi="Arial" w:cs="Arial"/>
+                <w:sz w:val="20"/>
+                <w:lang w:val="es-US"/>
+              </w:rPr>
+              <w:t>6</w:t>
+            </w:r>
+            <w:bookmarkStart w:id="4" w:name="_GoBack"/>
+            <w:bookmarkEnd w:id="4"/>
             <w:r>
               <w:rPr>
                 <w:rFonts w:ascii="Arial" w:hAnsi="Arial" w:cs="Arial"/>
@@ -3411,16 +3317,7 @@
           <w:sz w:val="20"/>
         </w:rPr>
         <w:lastRenderedPageBreak/>
-        <w:t>Los entregables solicitados se encuentran en las siguientes carpet</w:t>
-      </w:r>
-      <w:bookmarkStart w:id="4" w:name="_GoBack"/>
-      <w:bookmarkEnd w:id="4"/>
-      <w:r>
-        <w:rPr>
-          <w:rFonts w:ascii="Arial" w:hAnsi="Arial" w:cs="Arial"/>
-          <w:sz w:val="20"/>
-        </w:rPr>
-        <w:t>as</w:t>
+        <w:t>Los entregables solicitados se encuentran en las siguientes carpetas</w:t>
       </w:r>
       <w:r>
         <w:rPr>
@@ -3685,7 +3582,7 @@
           <w:sz w:val="20"/>
         </w:rPr>
       </w:pPr>
-      <w:bookmarkStart w:id="6" w:name="_Toc501100762"/>
+      <w:bookmarkStart w:id="6" w:name="_Toc502106335"/>
       <w:r>
         <w:rPr>
           <w:rFonts w:ascii="Arial" w:hAnsi="Arial" w:cs="Arial"/>
@@ -3813,7 +3710,7 @@
         </w:rPr>
       </w:pPr>
       <w:bookmarkStart w:id="7" w:name="_Toc285461618"/>
-      <w:bookmarkStart w:id="8" w:name="_Toc501100763"/>
+      <w:bookmarkStart w:id="8" w:name="_Toc502106336"/>
       <w:r>
         <w:rPr>
           <w:rFonts w:ascii="Arial" w:hAnsi="Arial" w:cs="Arial"/>
@@ -3952,54 +3849,13 @@
     </w:p>
     <w:p>
       <w:pPr>
-        <w:pStyle w:val="Prrafodelista"/>
         <w:spacing w:before="0" w:after="120"/>
-        <w:ind w:left="788"/>
-        <w:contextualSpacing w:val="0"/>
         <w:jc w:val="both"/>
         <w:rPr>
           <w:rFonts w:ascii="Arial" w:hAnsi="Arial" w:cs="Arial"/>
           <w:sz w:val="20"/>
         </w:rPr>
       </w:pPr>
-      <w:r>
-        <w:rPr>
-          <w:rFonts w:ascii="Arial" w:hAnsi="Arial" w:cs="Arial"/>
-          <w:b/>
-          <w:sz w:val="20"/>
-          <w:lang w:val="es-PE" w:eastAsia="es-PE"/>
-        </w:rPr>
-        <w:br w:type="page"/>
-      </w:r>
-    </w:p>
-    <w:p>
-      <w:pPr>
-        <w:pStyle w:val="Prrafodelista"/>
-        <w:numPr>
-          <w:ilvl w:val="0"/>
-          <w:numId w:val="18"/>
-        </w:numPr>
-        <w:jc w:val="both"/>
-        <w:outlineLvl w:val="0"/>
-        <w:rPr>
-          <w:rFonts w:ascii="Arial" w:hAnsi="Arial" w:cs="Arial"/>
-          <w:b/>
-          <w:sz w:val="20"/>
-          <w:lang w:val="es-PE" w:eastAsia="es-PE"/>
-        </w:rPr>
-      </w:pPr>
-      <w:bookmarkStart w:id="9" w:name="_Toc501100764"/>
-      <w:r>
-        <w:rPr>
-          <w:rFonts w:ascii="Arial" w:hAnsi="Arial" w:cs="Arial"/>
-          <w:b/>
-          <w:sz w:val="20"/>
-          <w:lang w:val="es-PE" w:eastAsia="es-PE"/>
-        </w:rPr>
-        <w:lastRenderedPageBreak/>
-        <w:t>Anexo 01: Actas de reunión de trabajo</w:t>
-      </w:r>
-      <w:bookmarkEnd w:id="9"/>
     </w:p>
     <w:sectPr>
       <w:headerReference w:type="default" r:id="rId9"/>
@@ -4172,7 +4028,7 @@
               <w:sz w:val="16"/>
               <w:szCs w:val="16"/>
             </w:rPr>
-            <w:t>6</w:t>
+            <w:t>5</w:t>
           </w:r>
           <w:r>
             <w:rPr>
@@ -4481,12 +4337,12 @@
         <v:path o:extrusionok="f" gradientshapeok="t" o:connecttype="rect"/>
         <o:lock v:ext="edit" aspectratio="t"/>
       </v:shapetype>
-      <v:shape id="_x0000_i1035" type="#_x0000_t75" style="width:10.9pt;height:10.9pt" o:bullet="t">
+      <v:shape id="_x0000_i1032" type="#_x0000_t75" style="width:10.85pt;height:10.85pt" o:bullet="t">
         <v:imagedata r:id="rId1" o:title="mso390"/>
       </v:shape>
     </w:pict>
   </w:numPicBullet>
-  <w:abstractNum w:abstractNumId="0" w15:restartNumberingAfterBreak="0">
+  <w:abstractNum w:abstractNumId="0">
     <w:nsid w:val="FFFFFF80"/>
     <w:multiLevelType w:val="singleLevel"/>
     <w:tmpl w:val="9344FF4A"/>
@@ -4506,7 +4362,7 @@
       </w:rPr>
     </w:lvl>
   </w:abstractNum>
-  <w:abstractNum w:abstractNumId="1" w15:restartNumberingAfterBreak="0">
+  <w:abstractNum w:abstractNumId="1">
     <w:nsid w:val="FFFFFF81"/>
     <w:multiLevelType w:val="singleLevel"/>
     <w:tmpl w:val="B912883A"/>
@@ -4526,7 +4382,7 @@
       </w:rPr>
     </w:lvl>
   </w:abstractNum>
-  <w:abstractNum w:abstractNumId="2" w15:restartNumberingAfterBreak="0">
+  <w:abstractNum w:abstractNumId="2">
     <w:nsid w:val="FFFFFF82"/>
     <w:multiLevelType w:val="singleLevel"/>
     <w:tmpl w:val="89786172"/>
@@ -4546,7 +4402,7 @@
       </w:rPr>
     </w:lvl>
   </w:abstractNum>
-  <w:abstractNum w:abstractNumId="3" w15:restartNumberingAfterBreak="0">
+  <w:abstractNum w:abstractNumId="3">
     <w:nsid w:val="FFFFFF83"/>
     <w:multiLevelType w:val="singleLevel"/>
     <w:tmpl w:val="FB8820EA"/>
@@ -4566,7 +4422,7 @@
       </w:rPr>
     </w:lvl>
   </w:abstractNum>
-  <w:abstractNum w:abstractNumId="4" w15:restartNumberingAfterBreak="0">
+  <w:abstractNum w:abstractNumId="4">
     <w:nsid w:val="FFFFFF88"/>
     <w:multiLevelType w:val="singleLevel"/>
     <w:tmpl w:val="7B2CDB50"/>
@@ -4583,7 +4439,7 @@
       </w:pPr>
     </w:lvl>
   </w:abstractNum>
-  <w:abstractNum w:abstractNumId="5" w15:restartNumberingAfterBreak="0">
+  <w:abstractNum w:abstractNumId="5">
     <w:nsid w:val="FFFFFFFE"/>
     <w:multiLevelType w:val="singleLevel"/>
     <w:tmpl w:val="A5E0262A"/>
@@ -4593,7 +4449,7 @@
       <w:lvlJc w:val="left"/>
     </w:lvl>
   </w:abstractNum>
-  <w:abstractNum w:abstractNumId="6" w15:restartNumberingAfterBreak="0">
+  <w:abstractNum w:abstractNumId="6">
     <w:nsid w:val="054A0BEB"/>
     <w:multiLevelType w:val="multilevel"/>
     <w:tmpl w:val="301290D4"/>
@@ -4735,7 +4591,7 @@
       </w:rPr>
     </w:lvl>
   </w:abstractNum>
-  <w:abstractNum w:abstractNumId="7" w15:restartNumberingAfterBreak="0">
+  <w:abstractNum w:abstractNumId="7">
     <w:nsid w:val="0B5F5F08"/>
     <w:multiLevelType w:val="multilevel"/>
     <w:tmpl w:val="0409001D"/>
@@ -4821,7 +4677,7 @@
       </w:pPr>
     </w:lvl>
   </w:abstractNum>
-  <w:abstractNum w:abstractNumId="8" w15:restartNumberingAfterBreak="0">
+  <w:abstractNum w:abstractNumId="8">
     <w:nsid w:val="1B27537A"/>
     <w:multiLevelType w:val="singleLevel"/>
     <w:tmpl w:val="1CE0410C"/>
@@ -4841,7 +4697,7 @@
       </w:rPr>
     </w:lvl>
   </w:abstractNum>
-  <w:abstractNum w:abstractNumId="9" w15:restartNumberingAfterBreak="0">
+  <w:abstractNum w:abstractNumId="9">
     <w:nsid w:val="1D126AEC"/>
     <w:multiLevelType w:val="hybridMultilevel"/>
     <w:tmpl w:val="5B16E932"/>
@@ -4954,7 +4810,7 @@
       </w:rPr>
     </w:lvl>
   </w:abstractNum>
-  <w:abstractNum w:abstractNumId="10" w15:restartNumberingAfterBreak="0">
+  <w:abstractNum w:abstractNumId="10">
     <w:nsid w:val="22AD78AA"/>
     <w:multiLevelType w:val="multilevel"/>
     <w:tmpl w:val="280A001F"/>
@@ -5069,7 +4925,7 @@
       </w:rPr>
     </w:lvl>
   </w:abstractNum>
-  <w:abstractNum w:abstractNumId="11" w15:restartNumberingAfterBreak="0">
+  <w:abstractNum w:abstractNumId="11">
     <w:nsid w:val="2733104D"/>
     <w:multiLevelType w:val="hybridMultilevel"/>
     <w:tmpl w:val="F87A1146"/>
@@ -5192,7 +5048,7 @@
       </w:pPr>
     </w:lvl>
   </w:abstractNum>
-  <w:abstractNum w:abstractNumId="12" w15:restartNumberingAfterBreak="0">
+  <w:abstractNum w:abstractNumId="12">
     <w:nsid w:val="29C22752"/>
     <w:multiLevelType w:val="hybridMultilevel"/>
     <w:tmpl w:val="589A83F6"/>
@@ -5305,7 +5161,7 @@
       </w:rPr>
     </w:lvl>
   </w:abstractNum>
-  <w:abstractNum w:abstractNumId="13" w15:restartNumberingAfterBreak="0">
+  <w:abstractNum w:abstractNumId="13">
     <w:nsid w:val="344A3C48"/>
     <w:multiLevelType w:val="multilevel"/>
     <w:tmpl w:val="0409001F"/>
@@ -5391,7 +5247,7 @@
       </w:pPr>
     </w:lvl>
   </w:abstractNum>
-  <w:abstractNum w:abstractNumId="14" w15:restartNumberingAfterBreak="0">
+  <w:abstractNum w:abstractNumId="14">
     <w:nsid w:val="354B4173"/>
     <w:multiLevelType w:val="multilevel"/>
     <w:tmpl w:val="CB029E6E"/>
@@ -5533,7 +5389,7 @@
       </w:rPr>
     </w:lvl>
   </w:abstractNum>
-  <w:abstractNum w:abstractNumId="15" w15:restartNumberingAfterBreak="0">
+  <w:abstractNum w:abstractNumId="15">
     <w:nsid w:val="44581F5F"/>
     <w:multiLevelType w:val="hybridMultilevel"/>
     <w:tmpl w:val="7556DB8E"/>
@@ -5646,7 +5502,7 @@
       </w:rPr>
     </w:lvl>
   </w:abstractNum>
-  <w:abstractNum w:abstractNumId="16" w15:restartNumberingAfterBreak="0">
+  <w:abstractNum w:abstractNumId="16">
     <w:nsid w:val="454E1555"/>
     <w:multiLevelType w:val="multilevel"/>
     <w:tmpl w:val="39D89ACA"/>
@@ -5738,7 +5594,7 @@
       </w:pPr>
     </w:lvl>
   </w:abstractNum>
-  <w:abstractNum w:abstractNumId="17" w15:restartNumberingAfterBreak="0">
+  <w:abstractNum w:abstractNumId="17">
     <w:nsid w:val="47D31CD1"/>
     <w:multiLevelType w:val="hybridMultilevel"/>
     <w:tmpl w:val="4C98F4F2"/>
@@ -5851,7 +5707,7 @@
       </w:rPr>
     </w:lvl>
   </w:abstractNum>
-  <w:abstractNum w:abstractNumId="18" w15:restartNumberingAfterBreak="0">
+  <w:abstractNum w:abstractNumId="18">
     <w:nsid w:val="4B0E132C"/>
     <w:multiLevelType w:val="hybridMultilevel"/>
     <w:tmpl w:val="4984C2EE"/>
@@ -5964,7 +5820,7 @@
       </w:rPr>
     </w:lvl>
   </w:abstractNum>
-  <w:abstractNum w:abstractNumId="19" w15:restartNumberingAfterBreak="0">
+  <w:abstractNum w:abstractNumId="19">
     <w:nsid w:val="4DD64065"/>
     <w:multiLevelType w:val="hybridMultilevel"/>
     <w:tmpl w:val="01580564"/>
@@ -6077,7 +5933,7 @@
       </w:rPr>
     </w:lvl>
   </w:abstractNum>
-  <w:abstractNum w:abstractNumId="20" w15:restartNumberingAfterBreak="0">
+  <w:abstractNum w:abstractNumId="20">
     <w:nsid w:val="537B4F5E"/>
     <w:multiLevelType w:val="multilevel"/>
     <w:tmpl w:val="04090023"/>
@@ -6169,7 +6025,7 @@
       </w:pPr>
     </w:lvl>
   </w:abstractNum>
-  <w:abstractNum w:abstractNumId="21" w15:restartNumberingAfterBreak="0">
+  <w:abstractNum w:abstractNumId="21">
     <w:nsid w:val="5A0F4AA5"/>
     <w:multiLevelType w:val="multilevel"/>
     <w:tmpl w:val="280A001F"/>
@@ -6255,7 +6111,7 @@
       </w:pPr>
     </w:lvl>
   </w:abstractNum>
-  <w:abstractNum w:abstractNumId="22" w15:restartNumberingAfterBreak="0">
+  <w:abstractNum w:abstractNumId="22">
     <w:nsid w:val="5F074B31"/>
     <w:multiLevelType w:val="multilevel"/>
     <w:tmpl w:val="64EAD018"/>
@@ -6344,7 +6200,7 @@
       </w:pPr>
     </w:lvl>
   </w:abstractNum>
-  <w:abstractNum w:abstractNumId="23" w15:restartNumberingAfterBreak="0">
+  <w:abstractNum w:abstractNumId="23">
     <w:nsid w:val="6D9E0519"/>
     <w:multiLevelType w:val="multilevel"/>
     <w:tmpl w:val="732277AE"/>
@@ -6433,7 +6289,7 @@
       </w:pPr>
     </w:lvl>
   </w:abstractNum>
-  <w:abstractNum w:abstractNumId="24" w15:restartNumberingAfterBreak="0">
+  <w:abstractNum w:abstractNumId="24">
     <w:nsid w:val="71924F4E"/>
     <w:multiLevelType w:val="hybridMultilevel"/>
     <w:tmpl w:val="5B1255B2"/>
@@ -6546,7 +6402,7 @@
       </w:rPr>
     </w:lvl>
   </w:abstractNum>
-  <w:abstractNum w:abstractNumId="25" w15:restartNumberingAfterBreak="0">
+  <w:abstractNum w:abstractNumId="25">
     <w:nsid w:val="7D2A79DB"/>
     <w:multiLevelType w:val="multilevel"/>
     <w:tmpl w:val="604EEB0C"/>
@@ -6687,7 +6543,7 @@
       </w:rPr>
     </w:lvl>
   </w:abstractNum>
-  <w:abstractNum w:abstractNumId="26" w15:restartNumberingAfterBreak="0">
+  <w:abstractNum w:abstractNumId="26">
     <w:nsid w:val="7DEE65F0"/>
     <w:multiLevelType w:val="singleLevel"/>
     <w:tmpl w:val="0EB47770"/>
@@ -7466,6 +7322,7 @@
       <w:spacing w:before="120"/>
     </w:pPr>
     <w:tblPr>
+      <w:tblInd w:w="0" w:type="dxa"/>
       <w:tblBorders>
         <w:top w:val="single" w:sz="4" w:space="0" w:color="auto"/>
         <w:left w:val="single" w:sz="4" w:space="0" w:color="auto"/>
@@ -7474,6 +7331,12 @@
         <w:insideH w:val="single" w:sz="4" w:space="0" w:color="auto"/>
         <w:insideV w:val="single" w:sz="4" w:space="0" w:color="auto"/>
       </w:tblBorders>
+      <w:tblCellMar>
+        <w:top w:w="0" w:type="dxa"/>
+        <w:left w:w="108" w:type="dxa"/>
+        <w:bottom w:w="0" w:type="dxa"/>
+        <w:right w:w="108" w:type="dxa"/>
+      </w:tblCellMar>
     </w:tblPr>
   </w:style>
   <w:style w:type="character" w:styleId="Refdecomentario">
@@ -7890,6 +7753,7 @@
     </w:rPr>
     <w:tblPr>
       <w:tblStyleColBandSize w:val="1"/>
+      <w:tblInd w:w="0" w:type="dxa"/>
       <w:tblBorders>
         <w:top w:val="single" w:sz="6" w:space="0" w:color="000080"/>
         <w:left w:val="single" w:sz="6" w:space="0" w:color="000080"/>
@@ -7897,6 +7761,12 @@
         <w:right w:val="single" w:sz="6" w:space="0" w:color="000080"/>
         <w:insideV w:val="single" w:sz="6" w:space="0" w:color="000080"/>
       </w:tblBorders>
+      <w:tblCellMar>
+        <w:top w:w="0" w:type="dxa"/>
+        <w:left w:w="108" w:type="dxa"/>
+        <w:bottom w:w="0" w:type="dxa"/>
+        <w:right w:w="108" w:type="dxa"/>
+      </w:tblCellMar>
     </w:tblPr>
     <w:tblStylePr w:type="firstRow">
       <w:rPr>
@@ -7988,6 +7858,7 @@
     <w:basedOn w:val="Tablanormal"/>
     <w:rsid w:val="00BA71E2"/>
     <w:tblPr>
+      <w:tblInd w:w="0" w:type="dxa"/>
       <w:tblBorders>
         <w:top w:val="single" w:sz="6" w:space="0" w:color="000080"/>
         <w:left w:val="single" w:sz="6" w:space="0" w:color="000080"/>
@@ -7996,6 +7867,12 @@
         <w:insideH w:val="single" w:sz="6" w:space="0" w:color="000080"/>
         <w:insideV w:val="single" w:sz="6" w:space="0" w:color="000080"/>
       </w:tblBorders>
+      <w:tblCellMar>
+        <w:top w:w="0" w:type="dxa"/>
+        <w:left w:w="108" w:type="dxa"/>
+        <w:bottom w:w="0" w:type="dxa"/>
+        <w:right w:w="108" w:type="dxa"/>
+      </w:tblCellMar>
     </w:tblPr>
     <w:tcPr>
       <w:shd w:val="clear" w:color="auto" w:fill="auto"/>
@@ -8099,12 +7976,19 @@
     </w:pPr>
     <w:tblPr>
       <w:tblStyleRowBandSize w:val="1"/>
+      <w:tblInd w:w="0" w:type="dxa"/>
       <w:tblBorders>
         <w:top w:val="single" w:sz="6" w:space="0" w:color="000000"/>
         <w:left w:val="single" w:sz="6" w:space="0" w:color="000000"/>
         <w:bottom w:val="single" w:sz="6" w:space="0" w:color="000000"/>
         <w:right w:val="single" w:sz="6" w:space="0" w:color="000000"/>
       </w:tblBorders>
+      <w:tblCellMar>
+        <w:top w:w="0" w:type="dxa"/>
+        <w:left w:w="108" w:type="dxa"/>
+        <w:bottom w:w="0" w:type="dxa"/>
+        <w:right w:w="108" w:type="dxa"/>
+      </w:tblCellMar>
     </w:tblPr>
     <w:tcPr>
       <w:shd w:val="pct50" w:color="000000" w:fill="FFFFFF"/>
@@ -8156,6 +8040,7 @@
       <w:spacing w:before="120"/>
     </w:pPr>
     <w:tblPr>
+      <w:tblInd w:w="0" w:type="dxa"/>
       <w:tblBorders>
         <w:top w:val="single" w:sz="6" w:space="0" w:color="000000"/>
         <w:left w:val="single" w:sz="6" w:space="0" w:color="000000"/>
@@ -8164,6 +8049,12 @@
         <w:insideH w:val="single" w:sz="6" w:space="0" w:color="000000"/>
         <w:insideV w:val="single" w:sz="6" w:space="0" w:color="000000"/>
       </w:tblBorders>
+      <w:tblCellMar>
+        <w:top w:w="0" w:type="dxa"/>
+        <w:left w:w="108" w:type="dxa"/>
+        <w:bottom w:w="0" w:type="dxa"/>
+        <w:right w:w="108" w:type="dxa"/>
+      </w:tblCellMar>
     </w:tblPr>
     <w:tcPr>
       <w:shd w:val="clear" w:color="auto" w:fill="auto"/>
@@ -8517,7 +8408,7 @@
 </file>
 
 <file path=customXml/itemProps1.xml><?xml version="1.0" encoding="utf-8"?>
-<ds:datastoreItem xmlns:ds="http://schemas.openxmlformats.org/officeDocument/2006/customXml" ds:itemID="{D48915ED-FB65-4EEE-87D9-BF3E513F2168}">
+<ds:datastoreItem xmlns:ds="http://schemas.openxmlformats.org/officeDocument/2006/customXml" ds:itemID="{06DC7915-9DCA-4877-9285-F502DBB7DDAF}">
   <ds:schemaRefs>
     <ds:schemaRef ds:uri="http://schemas.openxmlformats.org/officeDocument/2006/bibliography"/>
   </ds:schemaRefs>
